--- a/Codebook1.docx
+++ b/Codebook1.docx
@@ -37,17 +37,17 @@
         <w:tblLook w:val="04A0" w:firstRow="1" w:lastRow="0" w:firstColumn="1" w:lastColumn="0" w:noHBand="0" w:noVBand="1"/>
       </w:tblPr>
       <w:tblGrid>
-        <w:gridCol w:w="1651"/>
-        <w:gridCol w:w="1168"/>
-        <w:gridCol w:w="1571"/>
-        <w:gridCol w:w="3622"/>
-        <w:gridCol w:w="4387"/>
-        <w:gridCol w:w="1271"/>
+        <w:gridCol w:w="1779"/>
+        <w:gridCol w:w="1157"/>
+        <w:gridCol w:w="1555"/>
+        <w:gridCol w:w="3583"/>
+        <w:gridCol w:w="4338"/>
+        <w:gridCol w:w="1258"/>
       </w:tblGrid>
       <w:tr>
         <w:tc>
           <w:tcPr>
-            <w:tcW w:w="1651" w:type="dxa"/>
+            <w:tcW w:w="1779" w:type="dxa"/>
           </w:tcPr>
           <w:p>
             <w:r>
@@ -57,7 +57,7 @@
         </w:tc>
         <w:tc>
           <w:tcPr>
-            <w:tcW w:w="1168" w:type="dxa"/>
+            <w:tcW w:w="1157" w:type="dxa"/>
           </w:tcPr>
           <w:p>
             <w:r>
@@ -67,7 +67,7 @@
         </w:tc>
         <w:tc>
           <w:tcPr>
-            <w:tcW w:w="1571" w:type="dxa"/>
+            <w:tcW w:w="1555" w:type="dxa"/>
           </w:tcPr>
           <w:p>
             <w:r>
@@ -77,7 +77,7 @@
         </w:tc>
         <w:tc>
           <w:tcPr>
-            <w:tcW w:w="3622" w:type="dxa"/>
+            <w:tcW w:w="3583" w:type="dxa"/>
           </w:tcPr>
           <w:p>
             <w:r>
@@ -87,7 +87,7 @@
         </w:tc>
         <w:tc>
           <w:tcPr>
-            <w:tcW w:w="4387" w:type="dxa"/>
+            <w:tcW w:w="4338" w:type="dxa"/>
           </w:tcPr>
           <w:p>
             <w:r>
@@ -97,7 +97,7 @@
         </w:tc>
         <w:tc>
           <w:tcPr>
-            <w:tcW w:w="1271" w:type="dxa"/>
+            <w:tcW w:w="1258" w:type="dxa"/>
           </w:tcPr>
           <w:p>
             <w:r>
@@ -109,7 +109,7 @@
       <w:tr>
         <w:tc>
           <w:tcPr>
-            <w:tcW w:w="1651" w:type="dxa"/>
+            <w:tcW w:w="1779" w:type="dxa"/>
           </w:tcPr>
           <w:p>
             <w:r>
@@ -119,7 +119,7 @@
         </w:tc>
         <w:tc>
           <w:tcPr>
-            <w:tcW w:w="1168" w:type="dxa"/>
+            <w:tcW w:w="1157" w:type="dxa"/>
           </w:tcPr>
           <w:p>
             <w:r>
@@ -129,25 +129,25 @@
         </w:tc>
         <w:tc>
           <w:tcPr>
-            <w:tcW w:w="1571" w:type="dxa"/>
-          </w:tcPr>
-          <w:p/>
-        </w:tc>
-        <w:tc>
-          <w:tcPr>
-            <w:tcW w:w="3622" w:type="dxa"/>
-          </w:tcPr>
-          <w:p/>
-        </w:tc>
-        <w:tc>
-          <w:tcPr>
-            <w:tcW w:w="4387" w:type="dxa"/>
-          </w:tcPr>
-          <w:p/>
-        </w:tc>
-        <w:tc>
-          <w:tcPr>
-            <w:tcW w:w="1271" w:type="dxa"/>
+            <w:tcW w:w="1555" w:type="dxa"/>
+          </w:tcPr>
+          <w:p/>
+        </w:tc>
+        <w:tc>
+          <w:tcPr>
+            <w:tcW w:w="3583" w:type="dxa"/>
+          </w:tcPr>
+          <w:p/>
+        </w:tc>
+        <w:tc>
+          <w:tcPr>
+            <w:tcW w:w="4338" w:type="dxa"/>
+          </w:tcPr>
+          <w:p/>
+        </w:tc>
+        <w:tc>
+          <w:tcPr>
+            <w:tcW w:w="1258" w:type="dxa"/>
           </w:tcPr>
           <w:p/>
         </w:tc>
@@ -155,7 +155,7 @@
       <w:tr>
         <w:tc>
           <w:tcPr>
-            <w:tcW w:w="1651" w:type="dxa"/>
+            <w:tcW w:w="1779" w:type="dxa"/>
           </w:tcPr>
           <w:p>
             <w:r>
@@ -165,7 +165,7 @@
         </w:tc>
         <w:tc>
           <w:tcPr>
-            <w:tcW w:w="1168" w:type="dxa"/>
+            <w:tcW w:w="1157" w:type="dxa"/>
           </w:tcPr>
           <w:p>
             <w:r>
@@ -175,25 +175,25 @@
         </w:tc>
         <w:tc>
           <w:tcPr>
-            <w:tcW w:w="1571" w:type="dxa"/>
-          </w:tcPr>
-          <w:p/>
-        </w:tc>
-        <w:tc>
-          <w:tcPr>
-            <w:tcW w:w="3622" w:type="dxa"/>
-          </w:tcPr>
-          <w:p/>
-        </w:tc>
-        <w:tc>
-          <w:tcPr>
-            <w:tcW w:w="4387" w:type="dxa"/>
-          </w:tcPr>
-          <w:p/>
-        </w:tc>
-        <w:tc>
-          <w:tcPr>
-            <w:tcW w:w="1271" w:type="dxa"/>
+            <w:tcW w:w="1555" w:type="dxa"/>
+          </w:tcPr>
+          <w:p/>
+        </w:tc>
+        <w:tc>
+          <w:tcPr>
+            <w:tcW w:w="3583" w:type="dxa"/>
+          </w:tcPr>
+          <w:p/>
+        </w:tc>
+        <w:tc>
+          <w:tcPr>
+            <w:tcW w:w="4338" w:type="dxa"/>
+          </w:tcPr>
+          <w:p/>
+        </w:tc>
+        <w:tc>
+          <w:tcPr>
+            <w:tcW w:w="1258" w:type="dxa"/>
           </w:tcPr>
           <w:p/>
         </w:tc>
@@ -201,7 +201,7 @@
       <w:tr>
         <w:tc>
           <w:tcPr>
-            <w:tcW w:w="1651" w:type="dxa"/>
+            <w:tcW w:w="1779" w:type="dxa"/>
           </w:tcPr>
           <w:p>
             <w:proofErr w:type="spellStart"/>
@@ -213,7 +213,7 @@
         </w:tc>
         <w:tc>
           <w:tcPr>
-            <w:tcW w:w="1168" w:type="dxa"/>
+            <w:tcW w:w="1157" w:type="dxa"/>
           </w:tcPr>
           <w:p>
             <w:r>
@@ -223,25 +223,25 @@
         </w:tc>
         <w:tc>
           <w:tcPr>
-            <w:tcW w:w="1571" w:type="dxa"/>
-          </w:tcPr>
-          <w:p/>
-        </w:tc>
-        <w:tc>
-          <w:tcPr>
-            <w:tcW w:w="3622" w:type="dxa"/>
-          </w:tcPr>
-          <w:p/>
-        </w:tc>
-        <w:tc>
-          <w:tcPr>
-            <w:tcW w:w="4387" w:type="dxa"/>
-          </w:tcPr>
-          <w:p/>
-        </w:tc>
-        <w:tc>
-          <w:tcPr>
-            <w:tcW w:w="1271" w:type="dxa"/>
+            <w:tcW w:w="1555" w:type="dxa"/>
+          </w:tcPr>
+          <w:p/>
+        </w:tc>
+        <w:tc>
+          <w:tcPr>
+            <w:tcW w:w="3583" w:type="dxa"/>
+          </w:tcPr>
+          <w:p/>
+        </w:tc>
+        <w:tc>
+          <w:tcPr>
+            <w:tcW w:w="4338" w:type="dxa"/>
+          </w:tcPr>
+          <w:p/>
+        </w:tc>
+        <w:tc>
+          <w:tcPr>
+            <w:tcW w:w="1258" w:type="dxa"/>
           </w:tcPr>
           <w:p/>
         </w:tc>
@@ -249,7 +249,7 @@
       <w:tr>
         <w:tc>
           <w:tcPr>
-            <w:tcW w:w="1651" w:type="dxa"/>
+            <w:tcW w:w="1779" w:type="dxa"/>
           </w:tcPr>
           <w:p>
             <w:proofErr w:type="spellStart"/>
@@ -261,7 +261,7 @@
         </w:tc>
         <w:tc>
           <w:tcPr>
-            <w:tcW w:w="1168" w:type="dxa"/>
+            <w:tcW w:w="1157" w:type="dxa"/>
           </w:tcPr>
           <w:p>
             <w:r>
@@ -271,13 +271,13 @@
         </w:tc>
         <w:tc>
           <w:tcPr>
-            <w:tcW w:w="1571" w:type="dxa"/>
-          </w:tcPr>
-          <w:p/>
-        </w:tc>
-        <w:tc>
-          <w:tcPr>
-            <w:tcW w:w="3622" w:type="dxa"/>
+            <w:tcW w:w="1555" w:type="dxa"/>
+          </w:tcPr>
+          <w:p/>
+        </w:tc>
+        <w:tc>
+          <w:tcPr>
+            <w:tcW w:w="3583" w:type="dxa"/>
           </w:tcPr>
           <w:p>
             <w:r>
@@ -308,7 +308,7 @@
         </w:tc>
         <w:tc>
           <w:tcPr>
-            <w:tcW w:w="4387" w:type="dxa"/>
+            <w:tcW w:w="4338" w:type="dxa"/>
           </w:tcPr>
           <w:p>
             <w:r>
@@ -318,7 +318,7 @@
         </w:tc>
         <w:tc>
           <w:tcPr>
-            <w:tcW w:w="1271" w:type="dxa"/>
+            <w:tcW w:w="1258" w:type="dxa"/>
           </w:tcPr>
           <w:p/>
         </w:tc>
@@ -326,7 +326,7 @@
       <w:tr>
         <w:tc>
           <w:tcPr>
-            <w:tcW w:w="1651" w:type="dxa"/>
+            <w:tcW w:w="1779" w:type="dxa"/>
           </w:tcPr>
           <w:p>
             <w:pPr>
@@ -346,7 +346,7 @@
         </w:tc>
         <w:tc>
           <w:tcPr>
-            <w:tcW w:w="1168" w:type="dxa"/>
+            <w:tcW w:w="1157" w:type="dxa"/>
           </w:tcPr>
           <w:p>
             <w:r>
@@ -356,13 +356,13 @@
         </w:tc>
         <w:tc>
           <w:tcPr>
-            <w:tcW w:w="1571" w:type="dxa"/>
-          </w:tcPr>
-          <w:p/>
-        </w:tc>
-        <w:tc>
-          <w:tcPr>
-            <w:tcW w:w="3622" w:type="dxa"/>
+            <w:tcW w:w="1555" w:type="dxa"/>
+          </w:tcPr>
+          <w:p/>
+        </w:tc>
+        <w:tc>
+          <w:tcPr>
+            <w:tcW w:w="3583" w:type="dxa"/>
           </w:tcPr>
           <w:p>
             <w:r>
@@ -388,7 +388,7 @@
         </w:tc>
         <w:tc>
           <w:tcPr>
-            <w:tcW w:w="4387" w:type="dxa"/>
+            <w:tcW w:w="4338" w:type="dxa"/>
           </w:tcPr>
           <w:p>
             <w:r>
@@ -415,7 +415,7 @@
         </w:tc>
         <w:tc>
           <w:tcPr>
-            <w:tcW w:w="1271" w:type="dxa"/>
+            <w:tcW w:w="1258" w:type="dxa"/>
           </w:tcPr>
           <w:p/>
         </w:tc>
@@ -423,7 +423,7 @@
       <w:tr>
         <w:tc>
           <w:tcPr>
-            <w:tcW w:w="1651" w:type="dxa"/>
+            <w:tcW w:w="1779" w:type="dxa"/>
           </w:tcPr>
           <w:p>
             <w:proofErr w:type="spellStart"/>
@@ -435,20 +435,25 @@
         </w:tc>
         <w:tc>
           <w:tcPr>
-            <w:tcW w:w="1168" w:type="dxa"/>
-          </w:tcPr>
-          <w:p>
-            <w:r>
-              <w:t>Governor’s last term in office</w:t>
-            </w:r>
-          </w:p>
-        </w:tc>
-        <w:tc>
-          <w:tcPr>
-            <w:tcW w:w="1571" w:type="dxa"/>
-          </w:tcPr>
-          <w:p>
-            <w:r>
+            <w:tcW w:w="1157" w:type="dxa"/>
+          </w:tcPr>
+          <w:p>
+            <w:r>
+              <w:t xml:space="preserve">Governor’s last </w:t>
+            </w:r>
+            <w:r>
+              <w:lastRenderedPageBreak/>
+              <w:t>term in office</w:t>
+            </w:r>
+          </w:p>
+        </w:tc>
+        <w:tc>
+          <w:tcPr>
+            <w:tcW w:w="1555" w:type="dxa"/>
+          </w:tcPr>
+          <w:p>
+            <w:r>
+              <w:lastRenderedPageBreak/>
               <w:t>1=last term served by governor</w:t>
             </w:r>
           </w:p>
@@ -466,7 +471,7 @@
         </w:tc>
         <w:tc>
           <w:tcPr>
-            <w:tcW w:w="3622" w:type="dxa"/>
+            <w:tcW w:w="3583" w:type="dxa"/>
           </w:tcPr>
           <w:p>
             <w:r>
@@ -481,13 +486,11 @@
             <w:r>
               <w:t xml:space="preserve"> for each governor</w:t>
             </w:r>
-            <w:bookmarkStart w:id="0" w:name="_GoBack"/>
-            <w:bookmarkEnd w:id="0"/>
-          </w:p>
-        </w:tc>
-        <w:tc>
-          <w:tcPr>
-            <w:tcW w:w="4387" w:type="dxa"/>
+          </w:p>
+        </w:tc>
+        <w:tc>
+          <w:tcPr>
+            <w:tcW w:w="4338" w:type="dxa"/>
           </w:tcPr>
           <w:p>
             <w:r>
@@ -497,7 +500,7 @@
         </w:tc>
         <w:tc>
           <w:tcPr>
-            <w:tcW w:w="1271" w:type="dxa"/>
+            <w:tcW w:w="1258" w:type="dxa"/>
           </w:tcPr>
           <w:p/>
         </w:tc>
@@ -505,7 +508,7 @@
       <w:tr>
         <w:tc>
           <w:tcPr>
-            <w:tcW w:w="1651" w:type="dxa"/>
+            <w:tcW w:w="1779" w:type="dxa"/>
           </w:tcPr>
           <w:p>
             <w:proofErr w:type="spellStart"/>
@@ -517,7 +520,7 @@
         </w:tc>
         <w:tc>
           <w:tcPr>
-            <w:tcW w:w="1168" w:type="dxa"/>
+            <w:tcW w:w="1157" w:type="dxa"/>
           </w:tcPr>
           <w:p>
             <w:r>
@@ -527,7 +530,7 @@
         </w:tc>
         <w:tc>
           <w:tcPr>
-            <w:tcW w:w="1571" w:type="dxa"/>
+            <w:tcW w:w="1555" w:type="dxa"/>
           </w:tcPr>
           <w:p>
             <w:r>
@@ -545,7 +548,7 @@
         </w:tc>
         <w:tc>
           <w:tcPr>
-            <w:tcW w:w="3622" w:type="dxa"/>
+            <w:tcW w:w="3583" w:type="dxa"/>
           </w:tcPr>
           <w:p>
             <w:r>
@@ -585,7 +588,7 @@
         </w:tc>
         <w:tc>
           <w:tcPr>
-            <w:tcW w:w="4387" w:type="dxa"/>
+            <w:tcW w:w="4338" w:type="dxa"/>
           </w:tcPr>
           <w:p>
             <w:r>
@@ -640,7 +643,7 @@
         </w:tc>
         <w:tc>
           <w:tcPr>
-            <w:tcW w:w="1271" w:type="dxa"/>
+            <w:tcW w:w="1258" w:type="dxa"/>
           </w:tcPr>
           <w:p/>
         </w:tc>
@@ -648,7 +651,7 @@
       <w:tr>
         <w:tc>
           <w:tcPr>
-            <w:tcW w:w="1651" w:type="dxa"/>
+            <w:tcW w:w="1779" w:type="dxa"/>
           </w:tcPr>
           <w:p>
             <w:proofErr w:type="spellStart"/>
@@ -660,7 +663,7 @@
         </w:tc>
         <w:tc>
           <w:tcPr>
-            <w:tcW w:w="1168" w:type="dxa"/>
+            <w:tcW w:w="1157" w:type="dxa"/>
           </w:tcPr>
           <w:p>
             <w:r>
@@ -682,13 +685,13 @@
         </w:tc>
         <w:tc>
           <w:tcPr>
-            <w:tcW w:w="1571" w:type="dxa"/>
-          </w:tcPr>
-          <w:p/>
-        </w:tc>
-        <w:tc>
-          <w:tcPr>
-            <w:tcW w:w="3622" w:type="dxa"/>
+            <w:tcW w:w="1555" w:type="dxa"/>
+          </w:tcPr>
+          <w:p/>
+        </w:tc>
+        <w:tc>
+          <w:tcPr>
+            <w:tcW w:w="3583" w:type="dxa"/>
           </w:tcPr>
           <w:p>
             <w:r>
@@ -727,13 +730,13 @@
         </w:tc>
         <w:tc>
           <w:tcPr>
-            <w:tcW w:w="4387" w:type="dxa"/>
-          </w:tcPr>
-          <w:p/>
-        </w:tc>
-        <w:tc>
-          <w:tcPr>
-            <w:tcW w:w="1271" w:type="dxa"/>
+            <w:tcW w:w="4338" w:type="dxa"/>
+          </w:tcPr>
+          <w:p/>
+        </w:tc>
+        <w:tc>
+          <w:tcPr>
+            <w:tcW w:w="1258" w:type="dxa"/>
           </w:tcPr>
           <w:p/>
         </w:tc>
@@ -741,7 +744,7 @@
       <w:tr>
         <w:tc>
           <w:tcPr>
-            <w:tcW w:w="1651" w:type="dxa"/>
+            <w:tcW w:w="1779" w:type="dxa"/>
           </w:tcPr>
           <w:p>
             <w:proofErr w:type="spellStart"/>
@@ -753,7 +756,7 @@
         </w:tc>
         <w:tc>
           <w:tcPr>
-            <w:tcW w:w="1168" w:type="dxa"/>
+            <w:tcW w:w="1157" w:type="dxa"/>
           </w:tcPr>
           <w:p>
             <w:r>
@@ -763,7 +766,7 @@
         </w:tc>
         <w:tc>
           <w:tcPr>
-            <w:tcW w:w="1571" w:type="dxa"/>
+            <w:tcW w:w="1555" w:type="dxa"/>
           </w:tcPr>
           <w:p>
             <w:r>
@@ -813,7 +816,7 @@
         </w:tc>
         <w:tc>
           <w:tcPr>
-            <w:tcW w:w="3622" w:type="dxa"/>
+            <w:tcW w:w="3583" w:type="dxa"/>
           </w:tcPr>
           <w:p>
             <w:r>
@@ -854,7 +857,7 @@
         </w:tc>
         <w:tc>
           <w:tcPr>
-            <w:tcW w:w="4387" w:type="dxa"/>
+            <w:tcW w:w="4338" w:type="dxa"/>
           </w:tcPr>
           <w:p>
             <w:r>
@@ -872,7 +875,7 @@
         </w:tc>
         <w:tc>
           <w:tcPr>
-            <w:tcW w:w="1271" w:type="dxa"/>
+            <w:tcW w:w="1258" w:type="dxa"/>
           </w:tcPr>
           <w:p/>
         </w:tc>
@@ -880,7 +883,7 @@
       <w:tr>
         <w:tc>
           <w:tcPr>
-            <w:tcW w:w="1651" w:type="dxa"/>
+            <w:tcW w:w="1779" w:type="dxa"/>
           </w:tcPr>
           <w:p>
             <w:proofErr w:type="spellStart"/>
@@ -892,7 +895,7 @@
         </w:tc>
         <w:tc>
           <w:tcPr>
-            <w:tcW w:w="1168" w:type="dxa"/>
+            <w:tcW w:w="1157" w:type="dxa"/>
           </w:tcPr>
           <w:p>
             <w:r>
@@ -902,7 +905,7 @@
         </w:tc>
         <w:tc>
           <w:tcPr>
-            <w:tcW w:w="1571" w:type="dxa"/>
+            <w:tcW w:w="1555" w:type="dxa"/>
           </w:tcPr>
           <w:p>
             <w:r>
@@ -912,7 +915,7 @@
         </w:tc>
         <w:tc>
           <w:tcPr>
-            <w:tcW w:w="3622" w:type="dxa"/>
+            <w:tcW w:w="3583" w:type="dxa"/>
           </w:tcPr>
           <w:p>
             <w:r>
@@ -946,7 +949,7 @@
         </w:tc>
         <w:tc>
           <w:tcPr>
-            <w:tcW w:w="4387" w:type="dxa"/>
+            <w:tcW w:w="4338" w:type="dxa"/>
           </w:tcPr>
           <w:p>
             <w:r>
@@ -956,7 +959,7 @@
         </w:tc>
         <w:tc>
           <w:tcPr>
-            <w:tcW w:w="1271" w:type="dxa"/>
+            <w:tcW w:w="1258" w:type="dxa"/>
           </w:tcPr>
           <w:p/>
         </w:tc>
@@ -964,7 +967,7 @@
       <w:tr>
         <w:tc>
           <w:tcPr>
-            <w:tcW w:w="1651" w:type="dxa"/>
+            <w:tcW w:w="1779" w:type="dxa"/>
           </w:tcPr>
           <w:p>
             <w:proofErr w:type="spellStart"/>
@@ -977,7 +980,7 @@
         </w:tc>
         <w:tc>
           <w:tcPr>
-            <w:tcW w:w="1168" w:type="dxa"/>
+            <w:tcW w:w="1157" w:type="dxa"/>
           </w:tcPr>
           <w:p>
             <w:r>
@@ -987,7 +990,7 @@
         </w:tc>
         <w:tc>
           <w:tcPr>
-            <w:tcW w:w="1571" w:type="dxa"/>
+            <w:tcW w:w="1555" w:type="dxa"/>
           </w:tcPr>
           <w:p>
             <w:r>
@@ -1002,7 +1005,7 @@
         </w:tc>
         <w:tc>
           <w:tcPr>
-            <w:tcW w:w="3622" w:type="dxa"/>
+            <w:tcW w:w="3583" w:type="dxa"/>
           </w:tcPr>
           <w:p>
             <w:r>
@@ -1019,7 +1022,7 @@
         </w:tc>
         <w:tc>
           <w:tcPr>
-            <w:tcW w:w="4387" w:type="dxa"/>
+            <w:tcW w:w="4338" w:type="dxa"/>
           </w:tcPr>
           <w:p>
             <w:r>
@@ -1053,7 +1056,7 @@
         </w:tc>
         <w:tc>
           <w:tcPr>
-            <w:tcW w:w="1271" w:type="dxa"/>
+            <w:tcW w:w="1258" w:type="dxa"/>
           </w:tcPr>
           <w:p/>
         </w:tc>
@@ -1061,7 +1064,7 @@
       <w:tr>
         <w:tc>
           <w:tcPr>
-            <w:tcW w:w="1651" w:type="dxa"/>
+            <w:tcW w:w="1779" w:type="dxa"/>
           </w:tcPr>
           <w:p>
             <w:proofErr w:type="spellStart"/>
@@ -1073,7 +1076,7 @@
         </w:tc>
         <w:tc>
           <w:tcPr>
-            <w:tcW w:w="1168" w:type="dxa"/>
+            <w:tcW w:w="1157" w:type="dxa"/>
           </w:tcPr>
           <w:p>
             <w:r>
@@ -1083,7 +1086,7 @@
         </w:tc>
         <w:tc>
           <w:tcPr>
-            <w:tcW w:w="1571" w:type="dxa"/>
+            <w:tcW w:w="1555" w:type="dxa"/>
           </w:tcPr>
           <w:p>
             <w:r>
@@ -1098,7 +1101,7 @@
         </w:tc>
         <w:tc>
           <w:tcPr>
-            <w:tcW w:w="3622" w:type="dxa"/>
+            <w:tcW w:w="3583" w:type="dxa"/>
           </w:tcPr>
           <w:p>
             <w:r>
@@ -1143,13 +1146,13 @@
         </w:tc>
         <w:tc>
           <w:tcPr>
-            <w:tcW w:w="4387" w:type="dxa"/>
-          </w:tcPr>
-          <w:p/>
-        </w:tc>
-        <w:tc>
-          <w:tcPr>
-            <w:tcW w:w="1271" w:type="dxa"/>
+            <w:tcW w:w="4338" w:type="dxa"/>
+          </w:tcPr>
+          <w:p/>
+        </w:tc>
+        <w:tc>
+          <w:tcPr>
+            <w:tcW w:w="1258" w:type="dxa"/>
           </w:tcPr>
           <w:p/>
         </w:tc>
@@ -1157,7 +1160,7 @@
       <w:tr>
         <w:tc>
           <w:tcPr>
-            <w:tcW w:w="1651" w:type="dxa"/>
+            <w:tcW w:w="1779" w:type="dxa"/>
           </w:tcPr>
           <w:p>
             <w:r>
@@ -1167,7 +1170,7 @@
         </w:tc>
         <w:tc>
           <w:tcPr>
-            <w:tcW w:w="1168" w:type="dxa"/>
+            <w:tcW w:w="1157" w:type="dxa"/>
           </w:tcPr>
           <w:p>
             <w:r>
@@ -1181,13 +1184,13 @@
         </w:tc>
         <w:tc>
           <w:tcPr>
-            <w:tcW w:w="1571" w:type="dxa"/>
-          </w:tcPr>
-          <w:p/>
-        </w:tc>
-        <w:tc>
-          <w:tcPr>
-            <w:tcW w:w="3622" w:type="dxa"/>
+            <w:tcW w:w="1555" w:type="dxa"/>
+          </w:tcPr>
+          <w:p/>
+        </w:tc>
+        <w:tc>
+          <w:tcPr>
+            <w:tcW w:w="3583" w:type="dxa"/>
           </w:tcPr>
           <w:p>
             <w:r>
@@ -1225,13 +1228,13 @@
         </w:tc>
         <w:tc>
           <w:tcPr>
-            <w:tcW w:w="4387" w:type="dxa"/>
-          </w:tcPr>
-          <w:p/>
-        </w:tc>
-        <w:tc>
-          <w:tcPr>
-            <w:tcW w:w="1271" w:type="dxa"/>
+            <w:tcW w:w="4338" w:type="dxa"/>
+          </w:tcPr>
+          <w:p/>
+        </w:tc>
+        <w:tc>
+          <w:tcPr>
+            <w:tcW w:w="1258" w:type="dxa"/>
           </w:tcPr>
           <w:p>
             <w:r>
@@ -1243,7 +1246,7 @@
       <w:tr>
         <w:tc>
           <w:tcPr>
-            <w:tcW w:w="1651" w:type="dxa"/>
+            <w:tcW w:w="1779" w:type="dxa"/>
           </w:tcPr>
           <w:p>
             <w:proofErr w:type="spellStart"/>
@@ -1255,7 +1258,7 @@
         </w:tc>
         <w:tc>
           <w:tcPr>
-            <w:tcW w:w="1168" w:type="dxa"/>
+            <w:tcW w:w="1157" w:type="dxa"/>
           </w:tcPr>
           <w:p>
             <w:r>
@@ -1265,7 +1268,7 @@
         </w:tc>
         <w:tc>
           <w:tcPr>
-            <w:tcW w:w="1571" w:type="dxa"/>
+            <w:tcW w:w="1555" w:type="dxa"/>
           </w:tcPr>
           <w:p>
             <w:r>
@@ -1307,7 +1310,7 @@
         </w:tc>
         <w:tc>
           <w:tcPr>
-            <w:tcW w:w="3622" w:type="dxa"/>
+            <w:tcW w:w="3583" w:type="dxa"/>
           </w:tcPr>
           <w:p>
             <w:r>
@@ -1341,13 +1344,13 @@
         </w:tc>
         <w:tc>
           <w:tcPr>
-            <w:tcW w:w="4387" w:type="dxa"/>
-          </w:tcPr>
-          <w:p/>
-        </w:tc>
-        <w:tc>
-          <w:tcPr>
-            <w:tcW w:w="1271" w:type="dxa"/>
+            <w:tcW w:w="4338" w:type="dxa"/>
+          </w:tcPr>
+          <w:p/>
+        </w:tc>
+        <w:tc>
+          <w:tcPr>
+            <w:tcW w:w="1258" w:type="dxa"/>
           </w:tcPr>
           <w:p>
             <w:r>
@@ -1359,7 +1362,7 @@
       <w:tr>
         <w:tc>
           <w:tcPr>
-            <w:tcW w:w="1651" w:type="dxa"/>
+            <w:tcW w:w="1779" w:type="dxa"/>
           </w:tcPr>
           <w:p>
             <w:proofErr w:type="spellStart"/>
@@ -1371,7 +1374,7 @@
         </w:tc>
         <w:tc>
           <w:tcPr>
-            <w:tcW w:w="1168" w:type="dxa"/>
+            <w:tcW w:w="1157" w:type="dxa"/>
           </w:tcPr>
           <w:p>
             <w:r>
@@ -1389,7 +1392,7 @@
         </w:tc>
         <w:tc>
           <w:tcPr>
-            <w:tcW w:w="1571" w:type="dxa"/>
+            <w:tcW w:w="1555" w:type="dxa"/>
           </w:tcPr>
           <w:p>
             <w:r>
@@ -1407,7 +1410,7 @@
         </w:tc>
         <w:tc>
           <w:tcPr>
-            <w:tcW w:w="3622" w:type="dxa"/>
+            <w:tcW w:w="3583" w:type="dxa"/>
           </w:tcPr>
           <w:p>
             <w:r>
@@ -1441,7 +1444,7 @@
         </w:tc>
         <w:tc>
           <w:tcPr>
-            <w:tcW w:w="4387" w:type="dxa"/>
+            <w:tcW w:w="4338" w:type="dxa"/>
           </w:tcPr>
           <w:p>
             <w:r>
@@ -1476,7 +1479,7 @@
         </w:tc>
         <w:tc>
           <w:tcPr>
-            <w:tcW w:w="1271" w:type="dxa"/>
+            <w:tcW w:w="1258" w:type="dxa"/>
           </w:tcPr>
           <w:p>
             <w:r>
@@ -1494,7 +1497,7 @@
       <w:tr>
         <w:tc>
           <w:tcPr>
-            <w:tcW w:w="1651" w:type="dxa"/>
+            <w:tcW w:w="1779" w:type="dxa"/>
           </w:tcPr>
           <w:p>
             <w:proofErr w:type="spellStart"/>
@@ -1506,7 +1509,7 @@
         </w:tc>
         <w:tc>
           <w:tcPr>
-            <w:tcW w:w="1168" w:type="dxa"/>
+            <w:tcW w:w="1157" w:type="dxa"/>
           </w:tcPr>
           <w:p>
             <w:r>
@@ -1516,13 +1519,13 @@
         </w:tc>
         <w:tc>
           <w:tcPr>
-            <w:tcW w:w="1571" w:type="dxa"/>
-          </w:tcPr>
-          <w:p/>
-        </w:tc>
-        <w:tc>
-          <w:tcPr>
-            <w:tcW w:w="3622" w:type="dxa"/>
+            <w:tcW w:w="1555" w:type="dxa"/>
+          </w:tcPr>
+          <w:p/>
+        </w:tc>
+        <w:tc>
+          <w:tcPr>
+            <w:tcW w:w="3583" w:type="dxa"/>
           </w:tcPr>
           <w:p>
             <w:r>
@@ -1537,7 +1540,7 @@
         </w:tc>
         <w:tc>
           <w:tcPr>
-            <w:tcW w:w="4387" w:type="dxa"/>
+            <w:tcW w:w="4338" w:type="dxa"/>
           </w:tcPr>
           <w:p>
             <w:r>
@@ -1550,7 +1553,7 @@
         </w:tc>
         <w:tc>
           <w:tcPr>
-            <w:tcW w:w="1271" w:type="dxa"/>
+            <w:tcW w:w="1258" w:type="dxa"/>
           </w:tcPr>
           <w:p>
             <w:r>
@@ -1558,15 +1561,15 @@
             </w:r>
             <w:proofErr w:type="spellStart"/>
             <w:r>
-              <w:t>gross_state_product</w:t>
-            </w:r>
-            <w:proofErr w:type="spellEnd"/>
-            <w:r>
-              <w:t xml:space="preserve"> </w:t>
+              <w:t>gross_stat</w:t>
             </w:r>
             <w:r>
               <w:lastRenderedPageBreak/>
-              <w:t>and for years without a time0 or time 1</w:t>
+              <w:t>e_product</w:t>
+            </w:r>
+            <w:proofErr w:type="spellEnd"/>
+            <w:r>
+              <w:t xml:space="preserve"> and for years without a time0 or time 1</w:t>
             </w:r>
           </w:p>
           <w:p>
@@ -1579,7 +1582,7 @@
       <w:tr>
         <w:tc>
           <w:tcPr>
-            <w:tcW w:w="1651" w:type="dxa"/>
+            <w:tcW w:w="1779" w:type="dxa"/>
           </w:tcPr>
           <w:p>
             <w:proofErr w:type="spellStart"/>
@@ -1592,7 +1595,7 @@
         </w:tc>
         <w:tc>
           <w:tcPr>
-            <w:tcW w:w="1168" w:type="dxa"/>
+            <w:tcW w:w="1157" w:type="dxa"/>
           </w:tcPr>
           <w:p>
             <w:r>
@@ -1602,7 +1605,7 @@
         </w:tc>
         <w:tc>
           <w:tcPr>
-            <w:tcW w:w="1571" w:type="dxa"/>
+            <w:tcW w:w="1555" w:type="dxa"/>
           </w:tcPr>
           <w:p>
             <w:r>
@@ -1612,7 +1615,7 @@
         </w:tc>
         <w:tc>
           <w:tcPr>
-            <w:tcW w:w="3622" w:type="dxa"/>
+            <w:tcW w:w="3583" w:type="dxa"/>
           </w:tcPr>
           <w:p>
             <w:r>
@@ -1647,13 +1650,13 @@
         </w:tc>
         <w:tc>
           <w:tcPr>
-            <w:tcW w:w="4387" w:type="dxa"/>
-          </w:tcPr>
-          <w:p/>
-        </w:tc>
-        <w:tc>
-          <w:tcPr>
-            <w:tcW w:w="1271" w:type="dxa"/>
+            <w:tcW w:w="4338" w:type="dxa"/>
+          </w:tcPr>
+          <w:p/>
+        </w:tc>
+        <w:tc>
+          <w:tcPr>
+            <w:tcW w:w="1258" w:type="dxa"/>
           </w:tcPr>
           <w:p>
             <w:r>
@@ -1665,7 +1668,7 @@
       <w:tr>
         <w:tc>
           <w:tcPr>
-            <w:tcW w:w="1651" w:type="dxa"/>
+            <w:tcW w:w="1779" w:type="dxa"/>
           </w:tcPr>
           <w:p>
             <w:proofErr w:type="spellStart"/>
@@ -1677,7 +1680,7 @@
         </w:tc>
         <w:tc>
           <w:tcPr>
-            <w:tcW w:w="1168" w:type="dxa"/>
+            <w:tcW w:w="1157" w:type="dxa"/>
           </w:tcPr>
           <w:p>
             <w:r>
@@ -1687,20 +1690,25 @@
         </w:tc>
         <w:tc>
           <w:tcPr>
-            <w:tcW w:w="1571" w:type="dxa"/>
-          </w:tcPr>
-          <w:p>
-            <w:r>
-              <w:t>Measure of Citizen Ideology from Liberal to Conservative. Higher values indicate more liberal.</w:t>
-            </w:r>
-          </w:p>
-        </w:tc>
-        <w:tc>
-          <w:tcPr>
-            <w:tcW w:w="3622" w:type="dxa"/>
-          </w:tcPr>
-          <w:p>
-            <w:r>
+            <w:tcW w:w="1555" w:type="dxa"/>
+          </w:tcPr>
+          <w:p>
+            <w:r>
+              <w:t xml:space="preserve">Measure of Citizen Ideology from Liberal to Conservative. Higher values </w:t>
+            </w:r>
+            <w:r>
+              <w:lastRenderedPageBreak/>
+              <w:t>indicate more liberal.</w:t>
+            </w:r>
+          </w:p>
+        </w:tc>
+        <w:tc>
+          <w:tcPr>
+            <w:tcW w:w="3583" w:type="dxa"/>
+          </w:tcPr>
+          <w:p>
+            <w:r>
+              <w:lastRenderedPageBreak/>
               <w:t xml:space="preserve">From Correlates of State Policy Project, variable citi6013: </w:t>
             </w:r>
             <w:r>
@@ -1712,19 +1720,23 @@
             </w:r>
             <w:proofErr w:type="spellEnd"/>
             <w:r>
-              <w:t>, Richard C. Fording and Russell L. Hanson. 1998. “Measuring Citizen and Government Ideology in the American States, 1960-93.” American Journal of Political Science, 42:327-48.</w:t>
-            </w:r>
-          </w:p>
-        </w:tc>
-        <w:tc>
-          <w:tcPr>
-            <w:tcW w:w="4387" w:type="dxa"/>
-          </w:tcPr>
-          <w:p/>
-        </w:tc>
-        <w:tc>
-          <w:tcPr>
-            <w:tcW w:w="1271" w:type="dxa"/>
+              <w:t xml:space="preserve">, Richard C. Fording and Russell L. Hanson. 1998. “Measuring Citizen and Government Ideology in the American States, 1960-93.” </w:t>
+            </w:r>
+            <w:r>
+              <w:lastRenderedPageBreak/>
+              <w:t>American Journal of Political Science, 42:327-48.</w:t>
+            </w:r>
+          </w:p>
+        </w:tc>
+        <w:tc>
+          <w:tcPr>
+            <w:tcW w:w="4338" w:type="dxa"/>
+          </w:tcPr>
+          <w:p/>
+        </w:tc>
+        <w:tc>
+          <w:tcPr>
+            <w:tcW w:w="1258" w:type="dxa"/>
           </w:tcPr>
           <w:p>
             <w:r>
@@ -1737,7 +1749,11 @@
           <w:p/>
           <w:p>
             <w:r>
-              <w:t xml:space="preserve">234 of 1068 cases missing </w:t>
+              <w:t xml:space="preserve">234 of 1068 </w:t>
+            </w:r>
+            <w:r>
+              <w:lastRenderedPageBreak/>
+              <w:t xml:space="preserve">cases missing </w:t>
             </w:r>
           </w:p>
         </w:tc>
@@ -1745,7 +1761,7 @@
       <w:tr>
         <w:tc>
           <w:tcPr>
-            <w:tcW w:w="1651" w:type="dxa"/>
+            <w:tcW w:w="1779" w:type="dxa"/>
           </w:tcPr>
           <w:p>
             <w:proofErr w:type="spellStart"/>
@@ -1758,7 +1774,7 @@
         </w:tc>
         <w:tc>
           <w:tcPr>
-            <w:tcW w:w="1168" w:type="dxa"/>
+            <w:tcW w:w="1157" w:type="dxa"/>
           </w:tcPr>
           <w:p>
             <w:r>
@@ -1768,7 +1784,7 @@
         </w:tc>
         <w:tc>
           <w:tcPr>
-            <w:tcW w:w="1571" w:type="dxa"/>
+            <w:tcW w:w="1555" w:type="dxa"/>
           </w:tcPr>
           <w:p>
             <w:r>
@@ -1778,7 +1794,7 @@
         </w:tc>
         <w:tc>
           <w:tcPr>
-            <w:tcW w:w="3622" w:type="dxa"/>
+            <w:tcW w:w="3583" w:type="dxa"/>
           </w:tcPr>
           <w:p>
             <w:r>
@@ -1796,13 +1812,13 @@
         </w:tc>
         <w:tc>
           <w:tcPr>
-            <w:tcW w:w="4387" w:type="dxa"/>
-          </w:tcPr>
-          <w:p/>
-        </w:tc>
-        <w:tc>
-          <w:tcPr>
-            <w:tcW w:w="1271" w:type="dxa"/>
+            <w:tcW w:w="4338" w:type="dxa"/>
+          </w:tcPr>
+          <w:p/>
+        </w:tc>
+        <w:tc>
+          <w:tcPr>
+            <w:tcW w:w="1258" w:type="dxa"/>
           </w:tcPr>
           <w:p>
             <w:r>
@@ -1814,7 +1830,7 @@
       <w:tr>
         <w:tc>
           <w:tcPr>
-            <w:tcW w:w="1651" w:type="dxa"/>
+            <w:tcW w:w="1779" w:type="dxa"/>
           </w:tcPr>
           <w:p>
             <w:proofErr w:type="spellStart"/>
@@ -1826,7 +1842,7 @@
         </w:tc>
         <w:tc>
           <w:tcPr>
-            <w:tcW w:w="1168" w:type="dxa"/>
+            <w:tcW w:w="1157" w:type="dxa"/>
           </w:tcPr>
           <w:p>
             <w:r>
@@ -1836,7 +1852,7 @@
         </w:tc>
         <w:tc>
           <w:tcPr>
-            <w:tcW w:w="1571" w:type="dxa"/>
+            <w:tcW w:w="1555" w:type="dxa"/>
           </w:tcPr>
           <w:p>
             <w:r>
@@ -1854,7 +1870,7 @@
         </w:tc>
         <w:tc>
           <w:tcPr>
-            <w:tcW w:w="3622" w:type="dxa"/>
+            <w:tcW w:w="3583" w:type="dxa"/>
           </w:tcPr>
           <w:p>
             <w:r>
@@ -1864,13 +1880,13 @@
         </w:tc>
         <w:tc>
           <w:tcPr>
-            <w:tcW w:w="4387" w:type="dxa"/>
-          </w:tcPr>
-          <w:p/>
-        </w:tc>
-        <w:tc>
-          <w:tcPr>
-            <w:tcW w:w="1271" w:type="dxa"/>
+            <w:tcW w:w="4338" w:type="dxa"/>
+          </w:tcPr>
+          <w:p/>
+        </w:tc>
+        <w:tc>
+          <w:tcPr>
+            <w:tcW w:w="1258" w:type="dxa"/>
           </w:tcPr>
           <w:p>
             <w:r>
@@ -1882,7 +1898,7 @@
       <w:tr>
         <w:tc>
           <w:tcPr>
-            <w:tcW w:w="1651" w:type="dxa"/>
+            <w:tcW w:w="1779" w:type="dxa"/>
           </w:tcPr>
           <w:p>
             <w:proofErr w:type="spellStart"/>
@@ -1894,31 +1910,31 @@
         </w:tc>
         <w:tc>
           <w:tcPr>
-            <w:tcW w:w="1168" w:type="dxa"/>
-          </w:tcPr>
-          <w:p/>
-        </w:tc>
-        <w:tc>
-          <w:tcPr>
-            <w:tcW w:w="1571" w:type="dxa"/>
-          </w:tcPr>
-          <w:p/>
-        </w:tc>
-        <w:tc>
-          <w:tcPr>
-            <w:tcW w:w="3622" w:type="dxa"/>
-          </w:tcPr>
-          <w:p/>
-        </w:tc>
-        <w:tc>
-          <w:tcPr>
-            <w:tcW w:w="4387" w:type="dxa"/>
-          </w:tcPr>
-          <w:p/>
-        </w:tc>
-        <w:tc>
-          <w:tcPr>
-            <w:tcW w:w="1271" w:type="dxa"/>
+            <w:tcW w:w="1157" w:type="dxa"/>
+          </w:tcPr>
+          <w:p/>
+        </w:tc>
+        <w:tc>
+          <w:tcPr>
+            <w:tcW w:w="1555" w:type="dxa"/>
+          </w:tcPr>
+          <w:p/>
+        </w:tc>
+        <w:tc>
+          <w:tcPr>
+            <w:tcW w:w="3583" w:type="dxa"/>
+          </w:tcPr>
+          <w:p/>
+        </w:tc>
+        <w:tc>
+          <w:tcPr>
+            <w:tcW w:w="4338" w:type="dxa"/>
+          </w:tcPr>
+          <w:p/>
+        </w:tc>
+        <w:tc>
+          <w:tcPr>
+            <w:tcW w:w="1258" w:type="dxa"/>
           </w:tcPr>
           <w:p/>
         </w:tc>
@@ -1926,7 +1942,7 @@
       <w:tr>
         <w:tc>
           <w:tcPr>
-            <w:tcW w:w="1651" w:type="dxa"/>
+            <w:tcW w:w="1779" w:type="dxa"/>
           </w:tcPr>
           <w:p>
             <w:proofErr w:type="spellStart"/>
@@ -1938,31 +1954,35 @@
         </w:tc>
         <w:tc>
           <w:tcPr>
-            <w:tcW w:w="1168" w:type="dxa"/>
-          </w:tcPr>
-          <w:p>
-            <w:r>
-              <w:t xml:space="preserve">Number of votes for the candidate who received the </w:t>
+            <w:tcW w:w="1157" w:type="dxa"/>
+          </w:tcPr>
+          <w:p>
+            <w:r>
+              <w:t xml:space="preserve">Number of votes for the candidate </w:t>
             </w:r>
             <w:r>
               <w:lastRenderedPageBreak/>
-              <w:t>second greatest number of votes</w:t>
-            </w:r>
-          </w:p>
-        </w:tc>
-        <w:tc>
-          <w:tcPr>
-            <w:tcW w:w="1571" w:type="dxa"/>
-          </w:tcPr>
-          <w:p/>
-        </w:tc>
-        <w:tc>
-          <w:tcPr>
-            <w:tcW w:w="3622" w:type="dxa"/>
-          </w:tcPr>
-          <w:p>
-            <w:r>
-              <w:t xml:space="preserve">From “Estimating Dynamic Games of Electoral Competition to Evaluate Term Limits in U.S. Gubernatorial Elections,” by Holger </w:t>
+              <w:t>who received the second greatest number of votes</w:t>
+            </w:r>
+          </w:p>
+        </w:tc>
+        <w:tc>
+          <w:tcPr>
+            <w:tcW w:w="1555" w:type="dxa"/>
+          </w:tcPr>
+          <w:p/>
+        </w:tc>
+        <w:tc>
+          <w:tcPr>
+            <w:tcW w:w="3583" w:type="dxa"/>
+          </w:tcPr>
+          <w:p>
+            <w:r>
+              <w:t xml:space="preserve">From “Estimating Dynamic Games of Electoral Competition to Evaluate Term Limits in U.S. Gubernatorial Elections,” by </w:t>
+            </w:r>
+            <w:r>
+              <w:lastRenderedPageBreak/>
+              <w:t xml:space="preserve">Holger </w:t>
             </w:r>
             <w:proofErr w:type="spellStart"/>
             <w:r>
@@ -1984,10 +2004,11 @@
         </w:tc>
         <w:tc>
           <w:tcPr>
-            <w:tcW w:w="4387" w:type="dxa"/>
-          </w:tcPr>
-          <w:p>
-            <w:r>
+            <w:tcW w:w="4338" w:type="dxa"/>
+          </w:tcPr>
+          <w:p>
+            <w:r>
+              <w:lastRenderedPageBreak/>
               <w:t>Raw data: ~</w:t>
             </w:r>
             <w:r>
@@ -2002,7 +2023,7 @@
         </w:tc>
         <w:tc>
           <w:tcPr>
-            <w:tcW w:w="1271" w:type="dxa"/>
+            <w:tcW w:w="1258" w:type="dxa"/>
           </w:tcPr>
           <w:p/>
         </w:tc>
@@ -2010,7 +2031,7 @@
       <w:tr>
         <w:tc>
           <w:tcPr>
-            <w:tcW w:w="1651" w:type="dxa"/>
+            <w:tcW w:w="1779" w:type="dxa"/>
           </w:tcPr>
           <w:p>
             <w:proofErr w:type="spellStart"/>
@@ -2022,7 +2043,7 @@
         </w:tc>
         <w:tc>
           <w:tcPr>
-            <w:tcW w:w="1168" w:type="dxa"/>
+            <w:tcW w:w="1157" w:type="dxa"/>
           </w:tcPr>
           <w:p>
             <w:r>
@@ -2032,13 +2053,13 @@
         </w:tc>
         <w:tc>
           <w:tcPr>
-            <w:tcW w:w="1571" w:type="dxa"/>
-          </w:tcPr>
-          <w:p/>
-        </w:tc>
-        <w:tc>
-          <w:tcPr>
-            <w:tcW w:w="3622" w:type="dxa"/>
+            <w:tcW w:w="1555" w:type="dxa"/>
+          </w:tcPr>
+          <w:p/>
+        </w:tc>
+        <w:tc>
+          <w:tcPr>
+            <w:tcW w:w="3583" w:type="dxa"/>
           </w:tcPr>
           <w:p>
             <w:r>
@@ -2064,13 +2085,13 @@
         </w:tc>
         <w:tc>
           <w:tcPr>
-            <w:tcW w:w="4387" w:type="dxa"/>
-          </w:tcPr>
-          <w:p/>
-        </w:tc>
-        <w:tc>
-          <w:tcPr>
-            <w:tcW w:w="1271" w:type="dxa"/>
+            <w:tcW w:w="4338" w:type="dxa"/>
+          </w:tcPr>
+          <w:p/>
+        </w:tc>
+        <w:tc>
+          <w:tcPr>
+            <w:tcW w:w="1258" w:type="dxa"/>
           </w:tcPr>
           <w:p/>
         </w:tc>
@@ -2078,7 +2099,7 @@
       <w:tr>
         <w:tc>
           <w:tcPr>
-            <w:tcW w:w="1651" w:type="dxa"/>
+            <w:tcW w:w="1779" w:type="dxa"/>
           </w:tcPr>
           <w:p>
             <w:proofErr w:type="spellStart"/>
@@ -2090,7 +2111,7 @@
         </w:tc>
         <w:tc>
           <w:tcPr>
-            <w:tcW w:w="1168" w:type="dxa"/>
+            <w:tcW w:w="1157" w:type="dxa"/>
           </w:tcPr>
           <w:p>
             <w:r>
@@ -2103,13 +2124,13 @@
         </w:tc>
         <w:tc>
           <w:tcPr>
-            <w:tcW w:w="1571" w:type="dxa"/>
-          </w:tcPr>
-          <w:p/>
-        </w:tc>
-        <w:tc>
-          <w:tcPr>
-            <w:tcW w:w="3622" w:type="dxa"/>
+            <w:tcW w:w="1555" w:type="dxa"/>
+          </w:tcPr>
+          <w:p/>
+        </w:tc>
+        <w:tc>
+          <w:tcPr>
+            <w:tcW w:w="3583" w:type="dxa"/>
           </w:tcPr>
           <w:p>
             <w:r>
@@ -2135,13 +2156,13 @@
         </w:tc>
         <w:tc>
           <w:tcPr>
-            <w:tcW w:w="4387" w:type="dxa"/>
-          </w:tcPr>
-          <w:p/>
-        </w:tc>
-        <w:tc>
-          <w:tcPr>
-            <w:tcW w:w="1271" w:type="dxa"/>
+            <w:tcW w:w="4338" w:type="dxa"/>
+          </w:tcPr>
+          <w:p/>
+        </w:tc>
+        <w:tc>
+          <w:tcPr>
+            <w:tcW w:w="1258" w:type="dxa"/>
           </w:tcPr>
           <w:p/>
         </w:tc>
@@ -2149,7 +2170,7 @@
       <w:tr>
         <w:tc>
           <w:tcPr>
-            <w:tcW w:w="1651" w:type="dxa"/>
+            <w:tcW w:w="1779" w:type="dxa"/>
           </w:tcPr>
           <w:p>
             <w:proofErr w:type="spellStart"/>
@@ -2167,31 +2188,35 @@
         </w:tc>
         <w:tc>
           <w:tcPr>
-            <w:tcW w:w="1168" w:type="dxa"/>
-          </w:tcPr>
-          <w:p>
-            <w:r>
-              <w:t xml:space="preserve">Proportion of all votes, including third parties, </w:t>
+            <w:tcW w:w="1157" w:type="dxa"/>
+          </w:tcPr>
+          <w:p>
+            <w:r>
+              <w:t xml:space="preserve">Proportion of all votes, </w:t>
             </w:r>
             <w:r>
               <w:lastRenderedPageBreak/>
-              <w:t>received by the candidate with the second greatest number of votes</w:t>
-            </w:r>
-          </w:p>
-        </w:tc>
-        <w:tc>
-          <w:tcPr>
-            <w:tcW w:w="1571" w:type="dxa"/>
-          </w:tcPr>
-          <w:p/>
-        </w:tc>
-        <w:tc>
-          <w:tcPr>
-            <w:tcW w:w="3622" w:type="dxa"/>
-          </w:tcPr>
-          <w:p>
-            <w:r>
-              <w:t xml:space="preserve">From “Estimating Dynamic Games of Electoral Competition to Evaluate Term Limits in U.S. Gubernatorial Elections,” by Holger </w:t>
+              <w:t>including third parties, received by the candidate with the second greatest number of votes</w:t>
+            </w:r>
+          </w:p>
+        </w:tc>
+        <w:tc>
+          <w:tcPr>
+            <w:tcW w:w="1555" w:type="dxa"/>
+          </w:tcPr>
+          <w:p/>
+        </w:tc>
+        <w:tc>
+          <w:tcPr>
+            <w:tcW w:w="3583" w:type="dxa"/>
+          </w:tcPr>
+          <w:p>
+            <w:r>
+              <w:t xml:space="preserve">From “Estimating Dynamic Games of Electoral Competition to Evaluate Term Limits in U.S. </w:t>
+            </w:r>
+            <w:r>
+              <w:lastRenderedPageBreak/>
+              <w:t xml:space="preserve">Gubernatorial Elections,” by Holger </w:t>
             </w:r>
             <w:proofErr w:type="spellStart"/>
             <w:r>
@@ -2213,13 +2238,13 @@
         </w:tc>
         <w:tc>
           <w:tcPr>
-            <w:tcW w:w="4387" w:type="dxa"/>
-          </w:tcPr>
-          <w:p/>
-        </w:tc>
-        <w:tc>
-          <w:tcPr>
-            <w:tcW w:w="1271" w:type="dxa"/>
+            <w:tcW w:w="4338" w:type="dxa"/>
+          </w:tcPr>
+          <w:p/>
+        </w:tc>
+        <w:tc>
+          <w:tcPr>
+            <w:tcW w:w="1258" w:type="dxa"/>
           </w:tcPr>
           <w:p/>
         </w:tc>
@@ -2227,7 +2252,7 @@
       <w:tr>
         <w:tc>
           <w:tcPr>
-            <w:tcW w:w="1651" w:type="dxa"/>
+            <w:tcW w:w="1779" w:type="dxa"/>
           </w:tcPr>
           <w:p>
             <w:proofErr w:type="spellStart"/>
@@ -2239,7 +2264,7 @@
         </w:tc>
         <w:tc>
           <w:tcPr>
-            <w:tcW w:w="1168" w:type="dxa"/>
+            <w:tcW w:w="1157" w:type="dxa"/>
           </w:tcPr>
           <w:p>
             <w:r>
@@ -2249,7 +2274,7 @@
         </w:tc>
         <w:tc>
           <w:tcPr>
-            <w:tcW w:w="1571" w:type="dxa"/>
+            <w:tcW w:w="1555" w:type="dxa"/>
           </w:tcPr>
           <w:p>
             <w:proofErr w:type="spellStart"/>
@@ -2261,7 +2286,7 @@
         </w:tc>
         <w:tc>
           <w:tcPr>
-            <w:tcW w:w="3622" w:type="dxa"/>
+            <w:tcW w:w="3583" w:type="dxa"/>
           </w:tcPr>
           <w:p>
             <w:r>
@@ -2287,13 +2312,13 @@
         </w:tc>
         <w:tc>
           <w:tcPr>
-            <w:tcW w:w="4387" w:type="dxa"/>
-          </w:tcPr>
-          <w:p/>
-        </w:tc>
-        <w:tc>
-          <w:tcPr>
-            <w:tcW w:w="1271" w:type="dxa"/>
+            <w:tcW w:w="4338" w:type="dxa"/>
+          </w:tcPr>
+          <w:p/>
+        </w:tc>
+        <w:tc>
+          <w:tcPr>
+            <w:tcW w:w="1258" w:type="dxa"/>
           </w:tcPr>
           <w:p/>
         </w:tc>
@@ -2301,7 +2326,7 @@
       <w:tr>
         <w:tc>
           <w:tcPr>
-            <w:tcW w:w="1651" w:type="dxa"/>
+            <w:tcW w:w="1779" w:type="dxa"/>
           </w:tcPr>
           <w:p>
             <w:proofErr w:type="spellStart"/>
@@ -2313,7 +2338,7 @@
         </w:tc>
         <w:tc>
           <w:tcPr>
-            <w:tcW w:w="1168" w:type="dxa"/>
+            <w:tcW w:w="1157" w:type="dxa"/>
           </w:tcPr>
           <w:p>
             <w:r>
@@ -2323,13 +2348,13 @@
         </w:tc>
         <w:tc>
           <w:tcPr>
-            <w:tcW w:w="1571" w:type="dxa"/>
-          </w:tcPr>
-          <w:p/>
-        </w:tc>
-        <w:tc>
-          <w:tcPr>
-            <w:tcW w:w="3622" w:type="dxa"/>
+            <w:tcW w:w="1555" w:type="dxa"/>
+          </w:tcPr>
+          <w:p/>
+        </w:tc>
+        <w:tc>
+          <w:tcPr>
+            <w:tcW w:w="3583" w:type="dxa"/>
           </w:tcPr>
           <w:p>
             <w:r>
@@ -2348,13 +2373,13 @@
         </w:tc>
         <w:tc>
           <w:tcPr>
-            <w:tcW w:w="4387" w:type="dxa"/>
-          </w:tcPr>
-          <w:p/>
-        </w:tc>
-        <w:tc>
-          <w:tcPr>
-            <w:tcW w:w="1271" w:type="dxa"/>
+            <w:tcW w:w="4338" w:type="dxa"/>
+          </w:tcPr>
+          <w:p/>
+        </w:tc>
+        <w:tc>
+          <w:tcPr>
+            <w:tcW w:w="1258" w:type="dxa"/>
           </w:tcPr>
           <w:p>
             <w:proofErr w:type="gramStart"/>
@@ -2371,7 +2396,7 @@
       <w:tr>
         <w:tc>
           <w:tcPr>
-            <w:tcW w:w="1651" w:type="dxa"/>
+            <w:tcW w:w="1779" w:type="dxa"/>
           </w:tcPr>
           <w:p>
             <w:proofErr w:type="spellStart"/>
@@ -2383,7 +2408,7 @@
         </w:tc>
         <w:tc>
           <w:tcPr>
-            <w:tcW w:w="1168" w:type="dxa"/>
+            <w:tcW w:w="1157" w:type="dxa"/>
           </w:tcPr>
           <w:p>
             <w:r>
@@ -2395,19 +2420,23 @@
             </w:r>
             <w:proofErr w:type="spellEnd"/>
             <w:r>
-              <w:t xml:space="preserve"> over their term</w:t>
-            </w:r>
-          </w:p>
-        </w:tc>
-        <w:tc>
-          <w:tcPr>
-            <w:tcW w:w="1571" w:type="dxa"/>
-          </w:tcPr>
-          <w:p/>
-        </w:tc>
-        <w:tc>
-          <w:tcPr>
-            <w:tcW w:w="3622" w:type="dxa"/>
+              <w:t xml:space="preserve"> </w:t>
+            </w:r>
+            <w:r>
+              <w:lastRenderedPageBreak/>
+              <w:t>over their term</w:t>
+            </w:r>
+          </w:p>
+        </w:tc>
+        <w:tc>
+          <w:tcPr>
+            <w:tcW w:w="1555" w:type="dxa"/>
+          </w:tcPr>
+          <w:p/>
+        </w:tc>
+        <w:tc>
+          <w:tcPr>
+            <w:tcW w:w="3583" w:type="dxa"/>
           </w:tcPr>
           <w:p>
             <w:r>
@@ -2426,13 +2455,13 @@
         </w:tc>
         <w:tc>
           <w:tcPr>
-            <w:tcW w:w="4387" w:type="dxa"/>
-          </w:tcPr>
-          <w:p/>
-        </w:tc>
-        <w:tc>
-          <w:tcPr>
-            <w:tcW w:w="1271" w:type="dxa"/>
+            <w:tcW w:w="4338" w:type="dxa"/>
+          </w:tcPr>
+          <w:p/>
+        </w:tc>
+        <w:tc>
+          <w:tcPr>
+            <w:tcW w:w="1258" w:type="dxa"/>
           </w:tcPr>
           <w:p>
             <w:r>
@@ -2444,7 +2473,7 @@
       <w:tr>
         <w:tc>
           <w:tcPr>
-            <w:tcW w:w="1651" w:type="dxa"/>
+            <w:tcW w:w="1779" w:type="dxa"/>
           </w:tcPr>
           <w:p>
             <w:proofErr w:type="spellStart"/>
@@ -2456,27 +2485,285 @@
         </w:tc>
         <w:tc>
           <w:tcPr>
-            <w:tcW w:w="1168" w:type="dxa"/>
-          </w:tcPr>
-          <w:p>
-            <w:r>
-              <w:t xml:space="preserve">Number of popular </w:t>
-            </w:r>
+            <w:tcW w:w="1157" w:type="dxa"/>
+          </w:tcPr>
+          <w:p>
+            <w:r>
+              <w:t>Number of popular votes for the Republican presidential candidate</w:t>
+            </w:r>
+          </w:p>
+        </w:tc>
+        <w:tc>
+          <w:tcPr>
+            <w:tcW w:w="1555" w:type="dxa"/>
+          </w:tcPr>
+          <w:p/>
+        </w:tc>
+        <w:tc>
+          <w:tcPr>
+            <w:tcW w:w="3583" w:type="dxa"/>
+          </w:tcPr>
+          <w:p>
+            <w:r>
+              <w:t xml:space="preserve">From </w:t>
+            </w:r>
+            <w:proofErr w:type="gramStart"/>
+            <w:r>
+              <w:t>The</w:t>
+            </w:r>
+            <w:proofErr w:type="gramEnd"/>
+            <w:r>
+              <w:t xml:space="preserve"> American Presidency Project</w:t>
+            </w:r>
+          </w:p>
+          <w:p/>
+          <w:p>
+            <w:r>
+              <w:t>http://www.presidency.ucs</w:t>
+            </w:r>
+            <w:r>
+              <w:t>b.edu/showelection.php?year=XXXX</w:t>
+            </w:r>
+          </w:p>
+          <w:p>
+            <w:r>
+              <w:t>where XXXX is (1952 to 2016, every four years)</w:t>
+            </w:r>
+          </w:p>
+        </w:tc>
+        <w:tc>
+          <w:tcPr>
+            <w:tcW w:w="4338" w:type="dxa"/>
+          </w:tcPr>
+          <w:p>
+            <w:r>
+              <w:t>Data was merged from PopularVote.csv in StateGovernors1950-2008&gt;</w:t>
+            </w:r>
+            <w:proofErr w:type="spellStart"/>
+            <w:r>
+              <w:t>PopularVote</w:t>
+            </w:r>
+            <w:proofErr w:type="spellEnd"/>
+          </w:p>
+        </w:tc>
+        <w:tc>
+          <w:tcPr>
+            <w:tcW w:w="1258" w:type="dxa"/>
+          </w:tcPr>
+          <w:p>
+            <w:r>
+              <w:t>238 of 1068 missing</w:t>
+            </w:r>
+          </w:p>
+        </w:tc>
+      </w:tr>
+      <w:tr>
+        <w:tc>
+          <w:tcPr>
+            <w:tcW w:w="1779" w:type="dxa"/>
+          </w:tcPr>
+          <w:p>
+            <w:proofErr w:type="spellStart"/>
+            <w:r>
+              <w:t>Democrat_Popular_Vote</w:t>
+            </w:r>
+            <w:proofErr w:type="spellEnd"/>
+          </w:p>
+        </w:tc>
+        <w:tc>
+          <w:tcPr>
+            <w:tcW w:w="1157" w:type="dxa"/>
+          </w:tcPr>
+          <w:p>
+            <w:r>
+              <w:t>Number of popular votes for the Democratic presidential candidate</w:t>
+            </w:r>
+          </w:p>
+        </w:tc>
+        <w:tc>
+          <w:tcPr>
+            <w:tcW w:w="1555" w:type="dxa"/>
+          </w:tcPr>
+          <w:p/>
+        </w:tc>
+        <w:tc>
+          <w:tcPr>
+            <w:tcW w:w="3583" w:type="dxa"/>
+          </w:tcPr>
+          <w:p>
+            <w:r>
+              <w:t xml:space="preserve">From </w:t>
+            </w:r>
+            <w:proofErr w:type="gramStart"/>
+            <w:r>
+              <w:t>The</w:t>
+            </w:r>
+            <w:proofErr w:type="gramEnd"/>
+            <w:r>
+              <w:t xml:space="preserve"> American Presidency Project</w:t>
+            </w:r>
+          </w:p>
+          <w:p/>
+          <w:p>
+            <w:r>
+              <w:t>http://www.presidency.ucs</w:t>
+            </w:r>
+            <w:r>
+              <w:t>b.edu/showelection.php?year=XXXX</w:t>
+            </w:r>
+          </w:p>
+          <w:p>
+            <w:r>
+              <w:t>where XXXX is (1952 to 2016, every four years)</w:t>
+            </w:r>
+          </w:p>
+        </w:tc>
+        <w:tc>
+          <w:tcPr>
+            <w:tcW w:w="4338" w:type="dxa"/>
+          </w:tcPr>
+          <w:p>
+            <w:r>
+              <w:t>Data was merged from PopularVote.csv in StateGovernors1950-2008&gt;</w:t>
+            </w:r>
+            <w:proofErr w:type="spellStart"/>
+            <w:r>
+              <w:t>PopularVote</w:t>
+            </w:r>
+            <w:proofErr w:type="spellEnd"/>
+          </w:p>
+        </w:tc>
+        <w:tc>
+          <w:tcPr>
+            <w:tcW w:w="1258" w:type="dxa"/>
+          </w:tcPr>
+          <w:p>
+            <w:r>
+              <w:t>239 of 1068 missing</w:t>
+            </w:r>
+          </w:p>
+        </w:tc>
+      </w:tr>
+      <w:tr>
+        <w:tc>
+          <w:tcPr>
+            <w:tcW w:w="1779" w:type="dxa"/>
+          </w:tcPr>
+          <w:p>
+            <w:proofErr w:type="spellStart"/>
+            <w:r>
+              <w:t>Third_Party_Popular_Vote</w:t>
+            </w:r>
+            <w:proofErr w:type="spellEnd"/>
+          </w:p>
+        </w:tc>
+        <w:tc>
+          <w:tcPr>
+            <w:tcW w:w="1157" w:type="dxa"/>
+          </w:tcPr>
+          <w:p>
+            <w:r>
+              <w:t>Number of popular votes for third party presidential candidates</w:t>
+            </w:r>
+          </w:p>
+        </w:tc>
+        <w:tc>
+          <w:tcPr>
+            <w:tcW w:w="1555" w:type="dxa"/>
+          </w:tcPr>
+          <w:p/>
+        </w:tc>
+        <w:tc>
+          <w:tcPr>
+            <w:tcW w:w="3583" w:type="dxa"/>
+          </w:tcPr>
+          <w:p>
+            <w:r>
+              <w:t xml:space="preserve">From </w:t>
+            </w:r>
+            <w:proofErr w:type="gramStart"/>
+            <w:r>
+              <w:t>The</w:t>
+            </w:r>
+            <w:proofErr w:type="gramEnd"/>
+            <w:r>
+              <w:t xml:space="preserve"> American Presidency Project</w:t>
+            </w:r>
+          </w:p>
+          <w:p/>
+          <w:p>
+            <w:r>
+              <w:t>http://www.presidency.ucs</w:t>
+            </w:r>
+            <w:r>
+              <w:t>b.edu/showelection.php?year=XXXX</w:t>
+            </w:r>
+          </w:p>
+          <w:p>
+            <w:r>
+              <w:t>where XXXX is (1952 to 2016, every four years)</w:t>
+            </w:r>
+          </w:p>
+        </w:tc>
+        <w:tc>
+          <w:tcPr>
+            <w:tcW w:w="4338" w:type="dxa"/>
+          </w:tcPr>
+          <w:p>
+            <w:r>
+              <w:t>Data was merged from PopularVote.csv in StateGovernors1950-2008&gt;</w:t>
+            </w:r>
+            <w:proofErr w:type="spellStart"/>
+            <w:r>
+              <w:t>PopularVote</w:t>
+            </w:r>
+            <w:proofErr w:type="spellEnd"/>
+          </w:p>
+        </w:tc>
+        <w:tc>
+          <w:tcPr>
+            <w:tcW w:w="1258" w:type="dxa"/>
+          </w:tcPr>
+          <w:p>
+            <w:r>
+              <w:t>773 of 1068 missing</w:t>
+            </w:r>
+          </w:p>
+        </w:tc>
+      </w:tr>
+      <w:tr>
+        <w:tc>
+          <w:tcPr>
+            <w:tcW w:w="1779" w:type="dxa"/>
+          </w:tcPr>
+          <w:p>
+            <w:proofErr w:type="spellStart"/>
             <w:r>
               <w:lastRenderedPageBreak/>
-              <w:t>votes for the Republican presidential candidate</w:t>
-            </w:r>
-          </w:p>
-        </w:tc>
-        <w:tc>
-          <w:tcPr>
-            <w:tcW w:w="1571" w:type="dxa"/>
-          </w:tcPr>
-          <w:p/>
-        </w:tc>
-        <w:tc>
-          <w:tcPr>
-            <w:tcW w:w="3622" w:type="dxa"/>
+              <w:t>total_popular_votes</w:t>
+            </w:r>
+            <w:proofErr w:type="spellEnd"/>
+          </w:p>
+        </w:tc>
+        <w:tc>
+          <w:tcPr>
+            <w:tcW w:w="1157" w:type="dxa"/>
+          </w:tcPr>
+          <w:p>
+            <w:r>
+              <w:t>Total popular votes cast in presidential election</w:t>
+            </w:r>
+          </w:p>
+        </w:tc>
+        <w:tc>
+          <w:tcPr>
+            <w:tcW w:w="1555" w:type="dxa"/>
+          </w:tcPr>
+          <w:p/>
+        </w:tc>
+        <w:tc>
+          <w:tcPr>
+            <w:tcW w:w="3583" w:type="dxa"/>
           </w:tcPr>
           <w:p>
             <w:r>
@@ -2494,7 +2781,296 @@
           <w:p/>
           <w:p>
             <w:r>
+              <w:t>http://www.presidency.ucs</w:t>
+            </w:r>
+            <w:r>
+              <w:t>b.edu/showelection.php?year=XXXX</w:t>
+            </w:r>
+          </w:p>
+          <w:p>
+            <w:r>
+              <w:t>where XXXX is (1952 to 2016, every four years)</w:t>
+            </w:r>
+          </w:p>
+        </w:tc>
+        <w:tc>
+          <w:tcPr>
+            <w:tcW w:w="4338" w:type="dxa"/>
+          </w:tcPr>
+          <w:p>
+            <w:r>
+              <w:t>Data was merged from PopularVote.csv in StateGovernors1950-2008&gt;</w:t>
+            </w:r>
+            <w:proofErr w:type="spellStart"/>
+            <w:r>
+              <w:t>PopularVote</w:t>
+            </w:r>
+            <w:proofErr w:type="spellEnd"/>
+          </w:p>
+        </w:tc>
+        <w:tc>
+          <w:tcPr>
+            <w:tcW w:w="1258" w:type="dxa"/>
+          </w:tcPr>
+          <w:p>
+            <w:r>
+              <w:t>238 of 1068 missing</w:t>
+            </w:r>
+          </w:p>
+        </w:tc>
+      </w:tr>
+      <w:tr>
+        <w:tc>
+          <w:tcPr>
+            <w:tcW w:w="1779" w:type="dxa"/>
+          </w:tcPr>
+          <w:p>
+            <w:proofErr w:type="spellStart"/>
+            <w:r>
+              <w:t>Republican_Popular</w:t>
+            </w:r>
+            <w:proofErr w:type="spellEnd"/>
+            <w:r>
+              <w:t>_</w:t>
+            </w:r>
+          </w:p>
+          <w:p>
+            <w:proofErr w:type="spellStart"/>
+            <w:r>
+              <w:t>Vote_Proportion</w:t>
+            </w:r>
+            <w:proofErr w:type="spellEnd"/>
+          </w:p>
+        </w:tc>
+        <w:tc>
+          <w:tcPr>
+            <w:tcW w:w="1157" w:type="dxa"/>
+          </w:tcPr>
+          <w:p>
+            <w:r>
+              <w:t>Proportion of popular votes for the Republican presidential candidate</w:t>
+            </w:r>
+          </w:p>
+        </w:tc>
+        <w:tc>
+          <w:tcPr>
+            <w:tcW w:w="1555" w:type="dxa"/>
+          </w:tcPr>
+          <w:p/>
+        </w:tc>
+        <w:tc>
+          <w:tcPr>
+            <w:tcW w:w="3583" w:type="dxa"/>
+          </w:tcPr>
+          <w:p>
+            <w:r>
+              <w:t xml:space="preserve">From </w:t>
+            </w:r>
+            <w:proofErr w:type="gramStart"/>
+            <w:r>
+              <w:t>The</w:t>
+            </w:r>
+            <w:proofErr w:type="gramEnd"/>
+            <w:r>
+              <w:t xml:space="preserve"> American Presidency Project</w:t>
+            </w:r>
+          </w:p>
+          <w:p/>
+          <w:p>
+            <w:r>
+              <w:t>http://www.presidency.ucs</w:t>
+            </w:r>
+            <w:r>
+              <w:t>b.edu/showelection.php?year=XXXX</w:t>
+            </w:r>
+          </w:p>
+          <w:p>
+            <w:r>
+              <w:t>where XXXX is (1952 to 2016, every four years)</w:t>
+            </w:r>
+          </w:p>
+        </w:tc>
+        <w:tc>
+          <w:tcPr>
+            <w:tcW w:w="4338" w:type="dxa"/>
+          </w:tcPr>
+          <w:p>
+            <w:r>
+              <w:t>Data was merged from PopularVote.csv in StateGovernors1950-2008&gt;</w:t>
+            </w:r>
+            <w:proofErr w:type="spellStart"/>
+            <w:r>
+              <w:t>PopularVote</w:t>
+            </w:r>
+            <w:proofErr w:type="spellEnd"/>
+          </w:p>
+        </w:tc>
+        <w:tc>
+          <w:tcPr>
+            <w:tcW w:w="1258" w:type="dxa"/>
+          </w:tcPr>
+          <w:p>
+            <w:r>
+              <w:t>238 of 1068 missing</w:t>
+            </w:r>
+          </w:p>
+        </w:tc>
+      </w:tr>
+      <w:tr>
+        <w:tc>
+          <w:tcPr>
+            <w:tcW w:w="1779" w:type="dxa"/>
+          </w:tcPr>
+          <w:p>
+            <w:r>
+              <w:t>Democrat Popular_</w:t>
+            </w:r>
+          </w:p>
+          <w:p>
+            <w:proofErr w:type="spellStart"/>
+            <w:r>
+              <w:t>Vote_Proportion</w:t>
+            </w:r>
+            <w:proofErr w:type="spellEnd"/>
+          </w:p>
+        </w:tc>
+        <w:tc>
+          <w:tcPr>
+            <w:tcW w:w="1157" w:type="dxa"/>
+          </w:tcPr>
+          <w:p>
+            <w:r>
+              <w:t>Proportion of popular votes for the Democratic presidential candidate</w:t>
+            </w:r>
+          </w:p>
+        </w:tc>
+        <w:tc>
+          <w:tcPr>
+            <w:tcW w:w="1555" w:type="dxa"/>
+          </w:tcPr>
+          <w:p/>
+        </w:tc>
+        <w:tc>
+          <w:tcPr>
+            <w:tcW w:w="3583" w:type="dxa"/>
+          </w:tcPr>
+          <w:p>
+            <w:r>
+              <w:t xml:space="preserve">From </w:t>
+            </w:r>
+            <w:proofErr w:type="gramStart"/>
+            <w:r>
+              <w:t>The</w:t>
+            </w:r>
+            <w:proofErr w:type="gramEnd"/>
+            <w:r>
+              <w:t xml:space="preserve"> American Presidency Project</w:t>
+            </w:r>
+          </w:p>
+          <w:p/>
+          <w:p>
+            <w:r>
+              <w:t>http://www.presidency.ucs</w:t>
+            </w:r>
+            <w:r>
+              <w:t>b.edu/showelection.php?year=XXXX</w:t>
+            </w:r>
+          </w:p>
+          <w:p>
+            <w:r>
+              <w:t>where XXXX is (1952 to 2016, every four years)</w:t>
+            </w:r>
+          </w:p>
+        </w:tc>
+        <w:tc>
+          <w:tcPr>
+            <w:tcW w:w="4338" w:type="dxa"/>
+          </w:tcPr>
+          <w:p>
+            <w:r>
+              <w:t>Data was merged from PopularVote.csv in StateGovernors1950-2008&gt;</w:t>
+            </w:r>
+            <w:proofErr w:type="spellStart"/>
+            <w:r>
+              <w:t>PopularVote</w:t>
+            </w:r>
+            <w:proofErr w:type="spellEnd"/>
+          </w:p>
+        </w:tc>
+        <w:tc>
+          <w:tcPr>
+            <w:tcW w:w="1258" w:type="dxa"/>
+          </w:tcPr>
+          <w:p>
+            <w:r>
+              <w:t>238 of 1068 missing</w:t>
+            </w:r>
+          </w:p>
+        </w:tc>
+      </w:tr>
+      <w:tr>
+        <w:tc>
+          <w:tcPr>
+            <w:tcW w:w="1779" w:type="dxa"/>
+          </w:tcPr>
+          <w:p>
+            <w:proofErr w:type="spellStart"/>
+            <w:r>
+              <w:t>Third_Party_Popular</w:t>
+            </w:r>
+            <w:proofErr w:type="spellEnd"/>
+            <w:r>
+              <w:t>_</w:t>
+            </w:r>
+          </w:p>
+          <w:p>
+            <w:proofErr w:type="spellStart"/>
+            <w:r>
+              <w:t>Vote_Proportion</w:t>
+            </w:r>
+            <w:proofErr w:type="spellEnd"/>
+          </w:p>
+        </w:tc>
+        <w:tc>
+          <w:tcPr>
+            <w:tcW w:w="1157" w:type="dxa"/>
+          </w:tcPr>
+          <w:p>
+            <w:r>
+              <w:t xml:space="preserve">Proportion of popular votes for third party </w:t>
+            </w:r>
+            <w:r>
               <w:lastRenderedPageBreak/>
+              <w:t>presidential candidates</w:t>
+            </w:r>
+          </w:p>
+        </w:tc>
+        <w:tc>
+          <w:tcPr>
+            <w:tcW w:w="1555" w:type="dxa"/>
+          </w:tcPr>
+          <w:p/>
+        </w:tc>
+        <w:tc>
+          <w:tcPr>
+            <w:tcW w:w="3583" w:type="dxa"/>
+          </w:tcPr>
+          <w:p>
+            <w:r>
+              <w:t xml:space="preserve">From </w:t>
+            </w:r>
+            <w:proofErr w:type="gramStart"/>
+            <w:r>
+              <w:t>The</w:t>
+            </w:r>
+            <w:proofErr w:type="gramEnd"/>
+            <w:r>
+              <w:t xml:space="preserve"> American Presidency Project</w:t>
+            </w:r>
+          </w:p>
+          <w:p/>
+          <w:p>
+            <w:r>
               <w:t>http://www.presidency.ucs</w:t>
             </w:r>
             <w:r>
@@ -2503,13 +3079,14 @@
           </w:p>
           <w:p>
             <w:r>
+              <w:lastRenderedPageBreak/>
               <w:t>where XXXX is (1952 to 2016, every four years)</w:t>
             </w:r>
           </w:p>
         </w:tc>
         <w:tc>
           <w:tcPr>
-            <w:tcW w:w="4387" w:type="dxa"/>
+            <w:tcW w:w="4338" w:type="dxa"/>
           </w:tcPr>
           <w:p>
             <w:r>
@@ -2525,11 +3102,11 @@
         </w:tc>
         <w:tc>
           <w:tcPr>
-            <w:tcW w:w="1271" w:type="dxa"/>
-          </w:tcPr>
-          <w:p>
-            <w:r>
-              <w:t>238 of 1068 missing</w:t>
+            <w:tcW w:w="1258" w:type="dxa"/>
+          </w:tcPr>
+          <w:p>
+            <w:r>
+              <w:t>770 of 1068 missing</w:t>
             </w:r>
           </w:p>
         </w:tc>
@@ -2537,86 +3114,81 @@
       <w:tr>
         <w:tc>
           <w:tcPr>
-            <w:tcW w:w="1651" w:type="dxa"/>
-          </w:tcPr>
-          <w:p>
-            <w:proofErr w:type="spellStart"/>
-            <w:r>
-              <w:t>Democrat_Popular_Vote</w:t>
-            </w:r>
-            <w:proofErr w:type="spellEnd"/>
-          </w:p>
-        </w:tc>
-        <w:tc>
-          <w:tcPr>
-            <w:tcW w:w="1168" w:type="dxa"/>
-          </w:tcPr>
-          <w:p>
-            <w:r>
-              <w:t>Number of popular votes for the Democratic presidential candidate</w:t>
-            </w:r>
-          </w:p>
-        </w:tc>
-        <w:tc>
-          <w:tcPr>
-            <w:tcW w:w="1571" w:type="dxa"/>
-          </w:tcPr>
-          <w:p/>
-        </w:tc>
-        <w:tc>
-          <w:tcPr>
-            <w:tcW w:w="3622" w:type="dxa"/>
-          </w:tcPr>
-          <w:p>
-            <w:r>
-              <w:t xml:space="preserve">From </w:t>
+            <w:tcW w:w="1779" w:type="dxa"/>
+          </w:tcPr>
+          <w:p>
+            <w:proofErr w:type="spellStart"/>
+            <w:r>
+              <w:t>mean_pres_approve</w:t>
+            </w:r>
+            <w:proofErr w:type="spellEnd"/>
+          </w:p>
+        </w:tc>
+        <w:tc>
+          <w:tcPr>
+            <w:tcW w:w="1157" w:type="dxa"/>
+          </w:tcPr>
+          <w:p>
+            <w:r>
+              <w:t xml:space="preserve">Presidential </w:t>
             </w:r>
             <w:proofErr w:type="gramStart"/>
             <w:r>
-              <w:t>The</w:t>
+              <w:t>approval  averaged</w:t>
             </w:r>
             <w:proofErr w:type="gramEnd"/>
             <w:r>
-              <w:t xml:space="preserve"> American Presidency Project</w:t>
-            </w:r>
-          </w:p>
-          <w:p/>
-          <w:p>
-            <w:r>
-              <w:t>http://www.presidency.ucs</w:t>
-            </w:r>
-            <w:r>
-              <w:t>b.edu/showelection.php?year=XXXX</w:t>
-            </w:r>
-          </w:p>
-          <w:p>
-            <w:r>
-              <w:t>where XXXX is (1952 to 2016, every four years)</w:t>
-            </w:r>
-          </w:p>
-        </w:tc>
-        <w:tc>
-          <w:tcPr>
-            <w:tcW w:w="4387" w:type="dxa"/>
-          </w:tcPr>
-          <w:p>
-            <w:r>
-              <w:t>Data was merged from PopularVote.csv in StateGovernors1950-2008&gt;</w:t>
-            </w:r>
-            <w:proofErr w:type="spellStart"/>
-            <w:r>
-              <w:t>PopularVote</w:t>
-            </w:r>
-            <w:proofErr w:type="spellEnd"/>
-          </w:p>
-        </w:tc>
-        <w:tc>
-          <w:tcPr>
-            <w:tcW w:w="1271" w:type="dxa"/>
-          </w:tcPr>
-          <w:p>
-            <w:r>
-              <w:t>239 of 1068 missing</w:t>
+              <w:t xml:space="preserve"> over a governor’s term</w:t>
+            </w:r>
+          </w:p>
+        </w:tc>
+        <w:tc>
+          <w:tcPr>
+            <w:tcW w:w="1555" w:type="dxa"/>
+          </w:tcPr>
+          <w:p/>
+        </w:tc>
+        <w:tc>
+          <w:tcPr>
+            <w:tcW w:w="3583" w:type="dxa"/>
+          </w:tcPr>
+          <w:p>
+            <w:r>
+              <w:t>From JARs Database</w:t>
+            </w:r>
+          </w:p>
+          <w:p/>
+          <w:p>
+            <w:r>
+              <w:t xml:space="preserve">Data acquired from </w:t>
+            </w:r>
+            <w:r>
+              <w:t>https://jmj313.web.lehigh.edu/node/6</w:t>
+            </w:r>
+          </w:p>
+        </w:tc>
+        <w:tc>
+          <w:tcPr>
+            <w:tcW w:w="4338" w:type="dxa"/>
+          </w:tcPr>
+          <w:p>
+            <w:r>
+              <w:t>Data was merged from PresJAR.csv in StateGovernors1950-2008&gt;</w:t>
+            </w:r>
+            <w:proofErr w:type="spellStart"/>
+            <w:r>
+              <w:t>PresidentialJAR</w:t>
+            </w:r>
+            <w:proofErr w:type="spellEnd"/>
+          </w:p>
+        </w:tc>
+        <w:tc>
+          <w:tcPr>
+            <w:tcW w:w="1258" w:type="dxa"/>
+          </w:tcPr>
+          <w:p>
+            <w:r>
+              <w:t>739 of 1068 missing</w:t>
             </w:r>
           </w:p>
         </w:tc>
@@ -2624,86 +3196,81 @@
       <w:tr>
         <w:tc>
           <w:tcPr>
-            <w:tcW w:w="1651" w:type="dxa"/>
-          </w:tcPr>
-          <w:p>
-            <w:proofErr w:type="spellStart"/>
-            <w:r>
-              <w:t>Third_Party_Popular_Vote</w:t>
-            </w:r>
-            <w:proofErr w:type="spellEnd"/>
-          </w:p>
-        </w:tc>
-        <w:tc>
-          <w:tcPr>
-            <w:tcW w:w="1168" w:type="dxa"/>
-          </w:tcPr>
-          <w:p>
-            <w:r>
-              <w:t>Number of popular votes for third party presidential candidates</w:t>
-            </w:r>
-          </w:p>
-        </w:tc>
-        <w:tc>
-          <w:tcPr>
-            <w:tcW w:w="1571" w:type="dxa"/>
-          </w:tcPr>
-          <w:p/>
-        </w:tc>
-        <w:tc>
-          <w:tcPr>
-            <w:tcW w:w="3622" w:type="dxa"/>
-          </w:tcPr>
-          <w:p>
-            <w:r>
-              <w:t xml:space="preserve">From </w:t>
+            <w:tcW w:w="1779" w:type="dxa"/>
+          </w:tcPr>
+          <w:p>
+            <w:proofErr w:type="spellStart"/>
+            <w:r>
+              <w:t>mean_pres_disapprove</w:t>
+            </w:r>
+            <w:proofErr w:type="spellEnd"/>
+          </w:p>
+        </w:tc>
+        <w:tc>
+          <w:tcPr>
+            <w:tcW w:w="1157" w:type="dxa"/>
+          </w:tcPr>
+          <w:p>
+            <w:r>
+              <w:t xml:space="preserve">Presidential </w:t>
             </w:r>
             <w:proofErr w:type="gramStart"/>
             <w:r>
-              <w:t>The</w:t>
+              <w:t>disapproval  averaged</w:t>
             </w:r>
             <w:proofErr w:type="gramEnd"/>
             <w:r>
-              <w:t xml:space="preserve"> American Presidency Project</w:t>
-            </w:r>
-          </w:p>
-          <w:p/>
-          <w:p>
-            <w:r>
-              <w:t>http://www.presidency.ucs</w:t>
-            </w:r>
-            <w:r>
-              <w:t>b.edu/showelection.php?year=XXXX</w:t>
-            </w:r>
-          </w:p>
-          <w:p>
-            <w:r>
-              <w:t>where XXXX is (1952 to 2016, every four years)</w:t>
-            </w:r>
-          </w:p>
-        </w:tc>
-        <w:tc>
-          <w:tcPr>
-            <w:tcW w:w="4387" w:type="dxa"/>
-          </w:tcPr>
-          <w:p>
-            <w:r>
-              <w:t>Data was merged from PopularVote.csv in StateGovernors1950-2008&gt;</w:t>
-            </w:r>
-            <w:proofErr w:type="spellStart"/>
-            <w:r>
-              <w:t>PopularVote</w:t>
-            </w:r>
-            <w:proofErr w:type="spellEnd"/>
-          </w:p>
-        </w:tc>
-        <w:tc>
-          <w:tcPr>
-            <w:tcW w:w="1271" w:type="dxa"/>
-          </w:tcPr>
-          <w:p>
-            <w:r>
-              <w:t>773 of 1068 missing</w:t>
+              <w:t xml:space="preserve"> over a governor’s term</w:t>
+            </w:r>
+          </w:p>
+        </w:tc>
+        <w:tc>
+          <w:tcPr>
+            <w:tcW w:w="1555" w:type="dxa"/>
+          </w:tcPr>
+          <w:p/>
+        </w:tc>
+        <w:tc>
+          <w:tcPr>
+            <w:tcW w:w="3583" w:type="dxa"/>
+          </w:tcPr>
+          <w:p>
+            <w:r>
+              <w:t>From JARs Database</w:t>
+            </w:r>
+          </w:p>
+          <w:p/>
+          <w:p>
+            <w:r>
+              <w:t xml:space="preserve">Data acquired from </w:t>
+            </w:r>
+            <w:r>
+              <w:t>https://jmj313.web.lehigh.edu/node/6</w:t>
+            </w:r>
+          </w:p>
+        </w:tc>
+        <w:tc>
+          <w:tcPr>
+            <w:tcW w:w="4338" w:type="dxa"/>
+          </w:tcPr>
+          <w:p>
+            <w:r>
+              <w:t>Data was merged from PresJAR.csv in StateGovernors1950-2008&gt;</w:t>
+            </w:r>
+            <w:proofErr w:type="spellStart"/>
+            <w:r>
+              <w:t>PresidentialJAR</w:t>
+            </w:r>
+            <w:proofErr w:type="spellEnd"/>
+          </w:p>
+        </w:tc>
+        <w:tc>
+          <w:tcPr>
+            <w:tcW w:w="1258" w:type="dxa"/>
+          </w:tcPr>
+          <w:p>
+            <w:r>
+              <w:t>740 of 1068 missing</w:t>
             </w:r>
           </w:p>
         </w:tc>
@@ -2711,189 +3278,149 @@
       <w:tr>
         <w:tc>
           <w:tcPr>
-            <w:tcW w:w="1651" w:type="dxa"/>
-          </w:tcPr>
-          <w:p>
-            <w:proofErr w:type="spellStart"/>
-            <w:r>
-              <w:t>total_popular_votes</w:t>
-            </w:r>
-            <w:proofErr w:type="spellEnd"/>
-          </w:p>
-        </w:tc>
-        <w:tc>
-          <w:tcPr>
-            <w:tcW w:w="1168" w:type="dxa"/>
-          </w:tcPr>
-          <w:p>
-            <w:r>
-              <w:t>Total popular votes cast in presidenti</w:t>
-            </w:r>
-            <w:r>
-              <w:lastRenderedPageBreak/>
-              <w:t>al election</w:t>
-            </w:r>
-          </w:p>
-        </w:tc>
-        <w:tc>
-          <w:tcPr>
-            <w:tcW w:w="1571" w:type="dxa"/>
-          </w:tcPr>
-          <w:p/>
-        </w:tc>
-        <w:tc>
-          <w:tcPr>
-            <w:tcW w:w="3622" w:type="dxa"/>
-          </w:tcPr>
-          <w:p>
-            <w:r>
-              <w:t xml:space="preserve">From </w:t>
-            </w:r>
-            <w:proofErr w:type="gramStart"/>
-            <w:r>
-              <w:t>The</w:t>
-            </w:r>
-            <w:proofErr w:type="gramEnd"/>
-            <w:r>
-              <w:t xml:space="preserve"> American Presidency Project</w:t>
-            </w:r>
-          </w:p>
-          <w:p/>
-          <w:p>
-            <w:r>
-              <w:t>http://www.presidency.ucs</w:t>
-            </w:r>
-            <w:r>
-              <w:t>b.edu/showelection.php?year=XXXX</w:t>
-            </w:r>
-          </w:p>
-          <w:p>
-            <w:r>
-              <w:lastRenderedPageBreak/>
-              <w:t>where XXXX is (1952 to 2016, every four years)</w:t>
-            </w:r>
-          </w:p>
-        </w:tc>
-        <w:tc>
-          <w:tcPr>
-            <w:tcW w:w="4387" w:type="dxa"/>
-          </w:tcPr>
-          <w:p>
-            <w:r>
-              <w:lastRenderedPageBreak/>
-              <w:t>Data was merged from PopularVote.csv in StateGovernors1950-2008&gt;</w:t>
-            </w:r>
-            <w:proofErr w:type="spellStart"/>
-            <w:r>
-              <w:t>PopularVote</w:t>
-            </w:r>
-            <w:proofErr w:type="spellEnd"/>
-          </w:p>
-        </w:tc>
-        <w:tc>
-          <w:tcPr>
-            <w:tcW w:w="1271" w:type="dxa"/>
-          </w:tcPr>
-          <w:p>
-            <w:r>
-              <w:t>238 of 1068 missing</w:t>
-            </w:r>
-          </w:p>
+            <w:tcW w:w="1779" w:type="dxa"/>
+          </w:tcPr>
+          <w:p>
+            <w:proofErr w:type="spellStart"/>
+            <w:r>
+              <w:t>pres_party</w:t>
+            </w:r>
+            <w:proofErr w:type="spellEnd"/>
+          </w:p>
+        </w:tc>
+        <w:tc>
+          <w:tcPr>
+            <w:tcW w:w="1157" w:type="dxa"/>
+          </w:tcPr>
+          <w:p>
+            <w:r>
+              <w:t>President’s party</w:t>
+            </w:r>
+          </w:p>
+        </w:tc>
+        <w:tc>
+          <w:tcPr>
+            <w:tcW w:w="1555" w:type="dxa"/>
+          </w:tcPr>
+          <w:p/>
+        </w:tc>
+        <w:tc>
+          <w:tcPr>
+            <w:tcW w:w="3583" w:type="dxa"/>
+          </w:tcPr>
+          <w:p/>
+        </w:tc>
+        <w:tc>
+          <w:tcPr>
+            <w:tcW w:w="4338" w:type="dxa"/>
+          </w:tcPr>
+          <w:p/>
+        </w:tc>
+        <w:tc>
+          <w:tcPr>
+            <w:tcW w:w="1258" w:type="dxa"/>
+          </w:tcPr>
+          <w:p/>
         </w:tc>
       </w:tr>
       <w:tr>
         <w:tc>
           <w:tcPr>
-            <w:tcW w:w="1651" w:type="dxa"/>
-          </w:tcPr>
-          <w:p>
-            <w:proofErr w:type="spellStart"/>
-            <w:r>
-              <w:t>Republican_Popular</w:t>
-            </w:r>
-            <w:proofErr w:type="spellEnd"/>
-            <w:r>
-              <w:t>_</w:t>
-            </w:r>
-          </w:p>
-          <w:p>
-            <w:proofErr w:type="spellStart"/>
-            <w:r>
-              <w:t>Vote_Proportion</w:t>
-            </w:r>
-            <w:proofErr w:type="spellEnd"/>
-          </w:p>
-        </w:tc>
-        <w:tc>
-          <w:tcPr>
-            <w:tcW w:w="1168" w:type="dxa"/>
-          </w:tcPr>
-          <w:p>
-            <w:r>
-              <w:t>Proportion of popular votes for the Republican presidential candidate</w:t>
-            </w:r>
-          </w:p>
-        </w:tc>
-        <w:tc>
-          <w:tcPr>
-            <w:tcW w:w="1571" w:type="dxa"/>
-          </w:tcPr>
-          <w:p/>
-        </w:tc>
-        <w:tc>
-          <w:tcPr>
-            <w:tcW w:w="3622" w:type="dxa"/>
-          </w:tcPr>
-          <w:p>
-            <w:r>
-              <w:t xml:space="preserve">From </w:t>
-            </w:r>
-            <w:proofErr w:type="gramStart"/>
-            <w:r>
-              <w:t>The</w:t>
-            </w:r>
-            <w:proofErr w:type="gramEnd"/>
-            <w:r>
-              <w:t xml:space="preserve"> American Presidency Project</w:t>
-            </w:r>
-          </w:p>
-          <w:p/>
-          <w:p>
-            <w:r>
-              <w:t>http://www.presidency.ucs</w:t>
-            </w:r>
-            <w:r>
-              <w:t>b.edu/showelection.php?year=XXXX</w:t>
-            </w:r>
-          </w:p>
-          <w:p>
-            <w:r>
-              <w:t>where XXXX is (1952 to 2016, every four years)</w:t>
-            </w:r>
-          </w:p>
-        </w:tc>
-        <w:tc>
-          <w:tcPr>
-            <w:tcW w:w="4387" w:type="dxa"/>
-          </w:tcPr>
-          <w:p>
-            <w:r>
-              <w:t>Data was merged from PopularVote.csv in StateGovernors1950-2008&gt;</w:t>
-            </w:r>
-            <w:proofErr w:type="spellStart"/>
-            <w:r>
-              <w:t>PopularVote</w:t>
-            </w:r>
-            <w:proofErr w:type="spellEnd"/>
-          </w:p>
-        </w:tc>
-        <w:tc>
-          <w:tcPr>
-            <w:tcW w:w="1271" w:type="dxa"/>
-          </w:tcPr>
-          <w:p>
-            <w:r>
-              <w:t>238 of 1068 missing</w:t>
+            <w:tcW w:w="1779" w:type="dxa"/>
+          </w:tcPr>
+          <w:p>
+            <w:proofErr w:type="spellStart"/>
+            <w:r>
+              <w:t>winner_endorsements</w:t>
+            </w:r>
+            <w:proofErr w:type="spellEnd"/>
+          </w:p>
+        </w:tc>
+        <w:tc>
+          <w:tcPr>
+            <w:tcW w:w="1157" w:type="dxa"/>
+          </w:tcPr>
+          <w:p>
+            <w:r>
+              <w:t>Number of newspaper endorsements received by the winner of the gubernat</w:t>
+            </w:r>
+            <w:r>
+              <w:lastRenderedPageBreak/>
+              <w:t>orial election</w:t>
+            </w:r>
+          </w:p>
+        </w:tc>
+        <w:tc>
+          <w:tcPr>
+            <w:tcW w:w="1555" w:type="dxa"/>
+          </w:tcPr>
+          <w:p/>
+        </w:tc>
+        <w:tc>
+          <w:tcPr>
+            <w:tcW w:w="3583" w:type="dxa"/>
+          </w:tcPr>
+          <w:p>
+            <w:r>
+              <w:t xml:space="preserve">Created from Hirano and </w:t>
+            </w:r>
+            <w:proofErr w:type="spellStart"/>
+            <w:r>
+              <w:t>Synder</w:t>
+            </w:r>
+            <w:proofErr w:type="spellEnd"/>
+            <w:r>
+              <w:t xml:space="preserve"> (2012) replication file ‘</w:t>
+            </w:r>
+            <w:proofErr w:type="spellStart"/>
+            <w:r>
+              <w:t>qjps_primaries_quality_statewide_replication.dta</w:t>
+            </w:r>
+            <w:proofErr w:type="spellEnd"/>
+            <w:r>
+              <w:t>’</w:t>
+            </w:r>
+          </w:p>
+          <w:p/>
+        </w:tc>
+        <w:tc>
+          <w:tcPr>
+            <w:tcW w:w="4338" w:type="dxa"/>
+          </w:tcPr>
+          <w:p>
+            <w:r>
+              <w:t>See files in ‘~</w:t>
+            </w:r>
+            <w:proofErr w:type="spellStart"/>
+            <w:r>
+              <w:t>GovernorData</w:t>
+            </w:r>
+            <w:proofErr w:type="spellEnd"/>
+            <w:r>
+              <w:t>\StateGovernors1950-2008</w:t>
+            </w:r>
+            <w:r>
+              <w:t>\</w:t>
+            </w:r>
+            <w:proofErr w:type="spellStart"/>
+            <w:r>
+              <w:t>CandidateQuality</w:t>
+            </w:r>
+            <w:proofErr w:type="spellEnd"/>
+            <w:r>
+              <w:t>’</w:t>
+            </w:r>
+          </w:p>
+          <w:p/>
+          <w:p/>
+        </w:tc>
+        <w:tc>
+          <w:tcPr>
+            <w:tcW w:w="1258" w:type="dxa"/>
+          </w:tcPr>
+          <w:p>
+            <w:r>
+              <w:t>1049 of 1068 missing</w:t>
             </w:r>
           </w:p>
         </w:tc>
@@ -2901,91 +3428,95 @@
       <w:tr>
         <w:tc>
           <w:tcPr>
-            <w:tcW w:w="1651" w:type="dxa"/>
-          </w:tcPr>
-          <w:p>
-            <w:r>
-              <w:t>Democrat Popular_</w:t>
-            </w:r>
-          </w:p>
-          <w:p>
-            <w:proofErr w:type="spellStart"/>
-            <w:r>
-              <w:t>Vote_Proportion</w:t>
-            </w:r>
-            <w:proofErr w:type="spellEnd"/>
-          </w:p>
-        </w:tc>
-        <w:tc>
-          <w:tcPr>
-            <w:tcW w:w="1168" w:type="dxa"/>
-          </w:tcPr>
-          <w:p>
-            <w:r>
-              <w:t>Proportion of popular votes for the Democratic presidential candidate</w:t>
-            </w:r>
-          </w:p>
-        </w:tc>
-        <w:tc>
-          <w:tcPr>
-            <w:tcW w:w="1571" w:type="dxa"/>
-          </w:tcPr>
-          <w:p/>
-        </w:tc>
-        <w:tc>
-          <w:tcPr>
-            <w:tcW w:w="3622" w:type="dxa"/>
-          </w:tcPr>
-          <w:p>
-            <w:r>
-              <w:t xml:space="preserve">From </w:t>
-            </w:r>
-            <w:proofErr w:type="gramStart"/>
-            <w:r>
-              <w:t>The</w:t>
-            </w:r>
-            <w:proofErr w:type="gramEnd"/>
-            <w:r>
-              <w:t xml:space="preserve"> American Presidency Project</w:t>
-            </w:r>
-          </w:p>
-          <w:p/>
-          <w:p>
-            <w:r>
-              <w:t>http://www.presidency.ucs</w:t>
-            </w:r>
-            <w:r>
-              <w:t>b.edu/showelection.php?year=XXXX</w:t>
-            </w:r>
-          </w:p>
-          <w:p>
-            <w:r>
-              <w:t>where XXXX is (1952 to 2016, every four years)</w:t>
-            </w:r>
-          </w:p>
-        </w:tc>
-        <w:tc>
-          <w:tcPr>
-            <w:tcW w:w="4387" w:type="dxa"/>
-          </w:tcPr>
-          <w:p>
-            <w:r>
-              <w:t>Data was merged from PopularVote.csv in StateGovernors1950-2008&gt;</w:t>
-            </w:r>
-            <w:proofErr w:type="spellStart"/>
-            <w:r>
-              <w:t>PopularVote</w:t>
-            </w:r>
-            <w:proofErr w:type="spellEnd"/>
-          </w:p>
-        </w:tc>
-        <w:tc>
-          <w:tcPr>
-            <w:tcW w:w="1271" w:type="dxa"/>
-          </w:tcPr>
-          <w:p>
-            <w:r>
-              <w:t>238 of 1068 missing</w:t>
+            <w:tcW w:w="1779" w:type="dxa"/>
+          </w:tcPr>
+          <w:p>
+            <w:proofErr w:type="spellStart"/>
+            <w:r>
+              <w:t>winner_primary_candidates</w:t>
+            </w:r>
+            <w:proofErr w:type="spellEnd"/>
+          </w:p>
+        </w:tc>
+        <w:tc>
+          <w:tcPr>
+            <w:tcW w:w="1157" w:type="dxa"/>
+          </w:tcPr>
+          <w:p>
+            <w:r>
+              <w:t>Number of candidate in the primary election for the winner of the gubernatorial election</w:t>
+            </w:r>
+          </w:p>
+        </w:tc>
+        <w:tc>
+          <w:tcPr>
+            <w:tcW w:w="1555" w:type="dxa"/>
+          </w:tcPr>
+          <w:p/>
+        </w:tc>
+        <w:tc>
+          <w:tcPr>
+            <w:tcW w:w="3583" w:type="dxa"/>
+          </w:tcPr>
+          <w:p>
+            <w:r>
+              <w:t xml:space="preserve">Created from Hirano and </w:t>
+            </w:r>
+            <w:proofErr w:type="spellStart"/>
+            <w:r>
+              <w:t>Synder</w:t>
+            </w:r>
+            <w:proofErr w:type="spellEnd"/>
+            <w:r>
+              <w:t xml:space="preserve"> (2012) replication file ‘</w:t>
+            </w:r>
+            <w:proofErr w:type="spellStart"/>
+            <w:r>
+              <w:t>qjps_primaries_quality_statewide_replication.dta</w:t>
+            </w:r>
+            <w:proofErr w:type="spellEnd"/>
+            <w:r>
+              <w:t>’</w:t>
+            </w:r>
+          </w:p>
+          <w:p/>
+        </w:tc>
+        <w:tc>
+          <w:tcPr>
+            <w:tcW w:w="4338" w:type="dxa"/>
+          </w:tcPr>
+          <w:p>
+            <w:r>
+              <w:t>See files in ‘~</w:t>
+            </w:r>
+            <w:proofErr w:type="spellStart"/>
+            <w:r>
+              <w:t>GovernorData</w:t>
+            </w:r>
+            <w:proofErr w:type="spellEnd"/>
+            <w:r>
+              <w:t>\StateGovernors1950-2008</w:t>
+            </w:r>
+            <w:r>
+              <w:t>\</w:t>
+            </w:r>
+            <w:proofErr w:type="spellStart"/>
+            <w:r>
+              <w:t>CandidateQuality</w:t>
+            </w:r>
+            <w:proofErr w:type="spellEnd"/>
+            <w:r>
+              <w:t>’</w:t>
+            </w:r>
+          </w:p>
+        </w:tc>
+        <w:tc>
+          <w:tcPr>
+            <w:tcW w:w="1258" w:type="dxa"/>
+          </w:tcPr>
+          <w:p>
+            <w:r>
+              <w:t>1049 of 1068 missing</w:t>
             </w:r>
           </w:p>
         </w:tc>
@@ -2993,96 +3524,117 @@
       <w:tr>
         <w:tc>
           <w:tcPr>
-            <w:tcW w:w="1651" w:type="dxa"/>
-          </w:tcPr>
-          <w:p>
-            <w:proofErr w:type="spellStart"/>
-            <w:r>
-              <w:t>Third_Party_Popular</w:t>
-            </w:r>
-            <w:proofErr w:type="spellEnd"/>
-            <w:r>
-              <w:t>_</w:t>
-            </w:r>
-          </w:p>
-          <w:p>
-            <w:proofErr w:type="spellStart"/>
-            <w:r>
-              <w:t>Vote_Proportion</w:t>
-            </w:r>
-            <w:proofErr w:type="spellEnd"/>
-          </w:p>
-        </w:tc>
-        <w:tc>
-          <w:tcPr>
-            <w:tcW w:w="1168" w:type="dxa"/>
-          </w:tcPr>
-          <w:p>
-            <w:r>
-              <w:t>Proportion of popular votes for third party presidential candidates</w:t>
-            </w:r>
-          </w:p>
-        </w:tc>
-        <w:tc>
-          <w:tcPr>
-            <w:tcW w:w="1571" w:type="dxa"/>
-          </w:tcPr>
-          <w:p/>
-        </w:tc>
-        <w:tc>
-          <w:tcPr>
-            <w:tcW w:w="3622" w:type="dxa"/>
-          </w:tcPr>
-          <w:p>
-            <w:r>
-              <w:t xml:space="preserve">From </w:t>
-            </w:r>
-            <w:proofErr w:type="gramStart"/>
-            <w:r>
-              <w:t>The</w:t>
-            </w:r>
-            <w:proofErr w:type="gramEnd"/>
-            <w:r>
-              <w:t xml:space="preserve"> American Presidency Project</w:t>
-            </w:r>
-          </w:p>
-          <w:p/>
-          <w:p>
-            <w:r>
-              <w:t>http://www.presidency.ucs</w:t>
-            </w:r>
-            <w:r>
-              <w:t>b.edu/showelection.php?year=XXXX</w:t>
-            </w:r>
-          </w:p>
-          <w:p>
-            <w:r>
-              <w:t>where XXXX is (1952 to 2016, every four years)</w:t>
-            </w:r>
-          </w:p>
-        </w:tc>
-        <w:tc>
-          <w:tcPr>
-            <w:tcW w:w="4387" w:type="dxa"/>
-          </w:tcPr>
-          <w:p>
-            <w:r>
-              <w:t>Data was merged from PopularVote.csv in StateGovernors1950-2008&gt;</w:t>
-            </w:r>
-            <w:proofErr w:type="spellStart"/>
-            <w:r>
-              <w:t>PopularVote</w:t>
-            </w:r>
-            <w:proofErr w:type="spellEnd"/>
-          </w:p>
-        </w:tc>
-        <w:tc>
-          <w:tcPr>
-            <w:tcW w:w="1271" w:type="dxa"/>
-          </w:tcPr>
-          <w:p>
-            <w:r>
-              <w:t>770 of 1068 missing</w:t>
+            <w:tcW w:w="1779" w:type="dxa"/>
+          </w:tcPr>
+          <w:p>
+            <w:proofErr w:type="spellStart"/>
+            <w:r>
+              <w:t>runnerup_endorsements</w:t>
+            </w:r>
+            <w:proofErr w:type="spellEnd"/>
+          </w:p>
+        </w:tc>
+        <w:tc>
+          <w:tcPr>
+            <w:tcW w:w="1157" w:type="dxa"/>
+          </w:tcPr>
+          <w:p>
+            <w:r>
+              <w:t xml:space="preserve">Number of newspaper endorsements received by the </w:t>
+            </w:r>
+            <w:proofErr w:type="spellStart"/>
+            <w:r>
+              <w:t>runnerup</w:t>
+            </w:r>
+            <w:proofErr w:type="spellEnd"/>
+            <w:r>
+              <w:t xml:space="preserve"> of the gubernatorial election</w:t>
+            </w:r>
+          </w:p>
+        </w:tc>
+        <w:tc>
+          <w:tcPr>
+            <w:tcW w:w="1555" w:type="dxa"/>
+          </w:tcPr>
+          <w:p/>
+        </w:tc>
+        <w:tc>
+          <w:tcPr>
+            <w:tcW w:w="3583" w:type="dxa"/>
+          </w:tcPr>
+          <w:p>
+            <w:r>
+              <w:t xml:space="preserve">Created from Hirano and </w:t>
+            </w:r>
+            <w:proofErr w:type="spellStart"/>
+            <w:r>
+              <w:t>Synder</w:t>
+            </w:r>
+            <w:proofErr w:type="spellEnd"/>
+            <w:r>
+              <w:t xml:space="preserve"> (2012) replication file ‘</w:t>
+            </w:r>
+            <w:proofErr w:type="spellStart"/>
+            <w:r>
+              <w:t>qjps_primaries_quality_statewide_replication.dta</w:t>
+            </w:r>
+            <w:proofErr w:type="spellEnd"/>
+            <w:r>
+              <w:t>’</w:t>
+            </w:r>
+          </w:p>
+          <w:p/>
+          <w:p>
+            <w:r>
+              <w:t>Merged with election outcomes to get runner up data</w:t>
+            </w:r>
+          </w:p>
+        </w:tc>
+        <w:tc>
+          <w:tcPr>
+            <w:tcW w:w="4338" w:type="dxa"/>
+          </w:tcPr>
+          <w:p>
+            <w:r>
+              <w:t>See files in ‘~</w:t>
+            </w:r>
+            <w:proofErr w:type="spellStart"/>
+            <w:r>
+              <w:t>GovernorData</w:t>
+            </w:r>
+            <w:proofErr w:type="spellEnd"/>
+            <w:r>
+              <w:t>\StateGovernors1950-2008</w:t>
+            </w:r>
+            <w:r>
+              <w:t>\</w:t>
+            </w:r>
+            <w:proofErr w:type="spellStart"/>
+            <w:r>
+              <w:t>CandidateQuality</w:t>
+            </w:r>
+            <w:proofErr w:type="spellEnd"/>
+            <w:r>
+              <w:t>’</w:t>
+            </w:r>
+          </w:p>
+          <w:p/>
+          <w:p>
+            <w:r>
+              <w:t>See files in ‘~</w:t>
+            </w:r>
+            <w:r>
+              <w:t>StateGovernors1950-2008/Elections/replication/Stata/election1.dta'</w:t>
+            </w:r>
+          </w:p>
+        </w:tc>
+        <w:tc>
+          <w:tcPr>
+            <w:tcW w:w="1258" w:type="dxa"/>
+          </w:tcPr>
+          <w:p>
+            <w:r>
+              <w:t>725 of 1068 missing</w:t>
             </w:r>
           </w:p>
         </w:tc>
@@ -3090,214 +3642,125 @@
       <w:tr>
         <w:tc>
           <w:tcPr>
-            <w:tcW w:w="1651" w:type="dxa"/>
-          </w:tcPr>
-          <w:p>
-            <w:proofErr w:type="spellStart"/>
+            <w:tcW w:w="1779" w:type="dxa"/>
+          </w:tcPr>
+          <w:p>
+            <w:proofErr w:type="spellStart"/>
+            <w:r>
+              <w:t>runnerup_primary_candidates</w:t>
+            </w:r>
+            <w:proofErr w:type="spellEnd"/>
+          </w:p>
+          <w:p/>
+        </w:tc>
+        <w:tc>
+          <w:tcPr>
+            <w:tcW w:w="1157" w:type="dxa"/>
+          </w:tcPr>
+          <w:p>
+            <w:r>
+              <w:t xml:space="preserve">Number of candidate in the primary election </w:t>
+            </w:r>
             <w:r>
               <w:lastRenderedPageBreak/>
-              <w:t>mean_pres_approve</w:t>
-            </w:r>
-            <w:proofErr w:type="spellEnd"/>
-          </w:p>
-        </w:tc>
-        <w:tc>
-          <w:tcPr>
-            <w:tcW w:w="1168" w:type="dxa"/>
-          </w:tcPr>
-          <w:p>
-            <w:r>
-              <w:t xml:space="preserve">Presidential </w:t>
-            </w:r>
-            <w:proofErr w:type="gramStart"/>
-            <w:r>
-              <w:t>approval  averaged</w:t>
-            </w:r>
-            <w:proofErr w:type="gramEnd"/>
-            <w:r>
-              <w:t xml:space="preserve"> over a governor’s term</w:t>
-            </w:r>
-          </w:p>
-        </w:tc>
-        <w:tc>
-          <w:tcPr>
-            <w:tcW w:w="1571" w:type="dxa"/>
-          </w:tcPr>
-          <w:p/>
-        </w:tc>
-        <w:tc>
-          <w:tcPr>
-            <w:tcW w:w="3622" w:type="dxa"/>
-          </w:tcPr>
-          <w:p>
-            <w:r>
-              <w:t>From JARs Database</w:t>
-            </w:r>
-          </w:p>
-          <w:p/>
-          <w:p>
-            <w:r>
-              <w:t xml:space="preserve">Data acquired from </w:t>
-            </w:r>
-            <w:r>
-              <w:t>https://jmj313.web.lehigh.edu/node/6</w:t>
-            </w:r>
-          </w:p>
-        </w:tc>
-        <w:tc>
-          <w:tcPr>
-            <w:tcW w:w="4387" w:type="dxa"/>
-          </w:tcPr>
-          <w:p>
-            <w:r>
-              <w:t>Data was merged from PresJAR.csv in StateGovernors1950-2008&gt;</w:t>
-            </w:r>
-            <w:proofErr w:type="spellStart"/>
-            <w:r>
-              <w:t>PresidentialJAR</w:t>
-            </w:r>
-            <w:proofErr w:type="spellEnd"/>
-          </w:p>
-        </w:tc>
-        <w:tc>
-          <w:tcPr>
-            <w:tcW w:w="1271" w:type="dxa"/>
-          </w:tcPr>
-          <w:p>
-            <w:r>
-              <w:t>739 of 1068 missing</w:t>
-            </w:r>
-          </w:p>
-        </w:tc>
-      </w:tr>
-      <w:tr>
-        <w:tc>
-          <w:tcPr>
-            <w:tcW w:w="1651" w:type="dxa"/>
-          </w:tcPr>
-          <w:p>
-            <w:proofErr w:type="spellStart"/>
-            <w:r>
-              <w:t>mean_pres_disapprove</w:t>
-            </w:r>
-            <w:proofErr w:type="spellEnd"/>
-          </w:p>
-        </w:tc>
-        <w:tc>
-          <w:tcPr>
-            <w:tcW w:w="1168" w:type="dxa"/>
-          </w:tcPr>
-          <w:p>
-            <w:r>
-              <w:t xml:space="preserve">Presidential </w:t>
-            </w:r>
-            <w:proofErr w:type="gramStart"/>
-            <w:r>
-              <w:t>disapproval  averaged</w:t>
-            </w:r>
-            <w:proofErr w:type="gramEnd"/>
-            <w:r>
-              <w:t xml:space="preserve"> over a governor’s term</w:t>
-            </w:r>
-          </w:p>
-        </w:tc>
-        <w:tc>
-          <w:tcPr>
-            <w:tcW w:w="1571" w:type="dxa"/>
-          </w:tcPr>
-          <w:p/>
-        </w:tc>
-        <w:tc>
-          <w:tcPr>
-            <w:tcW w:w="3622" w:type="dxa"/>
-          </w:tcPr>
-          <w:p>
-            <w:r>
-              <w:t>From JARs Database</w:t>
-            </w:r>
-          </w:p>
-          <w:p/>
-          <w:p>
-            <w:r>
-              <w:t xml:space="preserve">Data acquired from </w:t>
-            </w:r>
-            <w:r>
-              <w:t>https://jmj313.web.lehigh.edu/node/6</w:t>
-            </w:r>
-          </w:p>
-        </w:tc>
-        <w:tc>
-          <w:tcPr>
-            <w:tcW w:w="4387" w:type="dxa"/>
-          </w:tcPr>
-          <w:p>
-            <w:r>
-              <w:t>Data was merged from PresJAR.csv in StateGovernors1950-2008&gt;</w:t>
-            </w:r>
-            <w:proofErr w:type="spellStart"/>
-            <w:r>
-              <w:t>PresidentialJAR</w:t>
-            </w:r>
-            <w:proofErr w:type="spellEnd"/>
-          </w:p>
-        </w:tc>
-        <w:tc>
-          <w:tcPr>
-            <w:tcW w:w="1271" w:type="dxa"/>
-          </w:tcPr>
-          <w:p>
-            <w:r>
-              <w:t>740 of 1068 missing</w:t>
-            </w:r>
-          </w:p>
-        </w:tc>
-      </w:tr>
-      <w:tr>
-        <w:tc>
-          <w:tcPr>
-            <w:tcW w:w="1651" w:type="dxa"/>
-          </w:tcPr>
-          <w:p>
-            <w:proofErr w:type="spellStart"/>
-            <w:r>
-              <w:t>pres_party</w:t>
-            </w:r>
-            <w:proofErr w:type="spellEnd"/>
-          </w:p>
-        </w:tc>
-        <w:tc>
-          <w:tcPr>
-            <w:tcW w:w="1168" w:type="dxa"/>
-          </w:tcPr>
-          <w:p>
-            <w:r>
-              <w:t>President’s party</w:t>
-            </w:r>
-          </w:p>
-        </w:tc>
-        <w:tc>
-          <w:tcPr>
-            <w:tcW w:w="1571" w:type="dxa"/>
-          </w:tcPr>
-          <w:p/>
-        </w:tc>
-        <w:tc>
-          <w:tcPr>
-            <w:tcW w:w="3622" w:type="dxa"/>
-          </w:tcPr>
-          <w:p/>
-        </w:tc>
-        <w:tc>
-          <w:tcPr>
-            <w:tcW w:w="4387" w:type="dxa"/>
-          </w:tcPr>
-          <w:p/>
-        </w:tc>
-        <w:tc>
-          <w:tcPr>
-            <w:tcW w:w="1271" w:type="dxa"/>
-          </w:tcPr>
-          <w:p/>
+              <w:t xml:space="preserve">for the runner up </w:t>
+            </w:r>
+            <w:bookmarkStart w:id="0" w:name="_GoBack"/>
+            <w:bookmarkEnd w:id="0"/>
+            <w:r>
+              <w:t>of the gubernatorial election</w:t>
+            </w:r>
+          </w:p>
+        </w:tc>
+        <w:tc>
+          <w:tcPr>
+            <w:tcW w:w="1555" w:type="dxa"/>
+          </w:tcPr>
+          <w:p/>
+        </w:tc>
+        <w:tc>
+          <w:tcPr>
+            <w:tcW w:w="3583" w:type="dxa"/>
+          </w:tcPr>
+          <w:p>
+            <w:r>
+              <w:t xml:space="preserve">Created from Hirano and </w:t>
+            </w:r>
+            <w:proofErr w:type="spellStart"/>
+            <w:r>
+              <w:t>Synder</w:t>
+            </w:r>
+            <w:proofErr w:type="spellEnd"/>
+            <w:r>
+              <w:t xml:space="preserve"> (2012) replication file ‘</w:t>
+            </w:r>
+            <w:proofErr w:type="spellStart"/>
+            <w:r>
+              <w:t>qjps_primaries_quality_statewide_replication.dta</w:t>
+            </w:r>
+            <w:proofErr w:type="spellEnd"/>
+            <w:r>
+              <w:t>’</w:t>
+            </w:r>
+          </w:p>
+          <w:p/>
+          <w:p>
+            <w:r>
+              <w:lastRenderedPageBreak/>
+              <w:t>Merged with election outcomes to get runner up data</w:t>
+            </w:r>
+          </w:p>
+        </w:tc>
+        <w:tc>
+          <w:tcPr>
+            <w:tcW w:w="4338" w:type="dxa"/>
+          </w:tcPr>
+          <w:p>
+            <w:r>
+              <w:lastRenderedPageBreak/>
+              <w:t>See files in ‘~</w:t>
+            </w:r>
+            <w:proofErr w:type="spellStart"/>
+            <w:r>
+              <w:t>GovernorData</w:t>
+            </w:r>
+            <w:proofErr w:type="spellEnd"/>
+            <w:r>
+              <w:t>\StateGovernors1950-2008</w:t>
+            </w:r>
+            <w:r>
+              <w:t>\</w:t>
+            </w:r>
+            <w:proofErr w:type="spellStart"/>
+            <w:r>
+              <w:t>CandidateQuality</w:t>
+            </w:r>
+            <w:proofErr w:type="spellEnd"/>
+            <w:r>
+              <w:t>’</w:t>
+            </w:r>
+          </w:p>
+          <w:p/>
+          <w:p>
+            <w:r>
+              <w:lastRenderedPageBreak/>
+              <w:t>See files in ‘~</w:t>
+            </w:r>
+            <w:r>
+              <w:t>StateGovernors1950-2008/Elections/replication/Stata/election1.dta'</w:t>
+            </w:r>
+          </w:p>
+        </w:tc>
+        <w:tc>
+          <w:tcPr>
+            <w:tcW w:w="1258" w:type="dxa"/>
+          </w:tcPr>
+          <w:p>
+            <w:r>
+              <w:lastRenderedPageBreak/>
+              <w:t>1049 of 1068 missing</w:t>
+            </w:r>
+          </w:p>
         </w:tc>
       </w:tr>
     </w:tbl>

--- a/Codebook1.docx
+++ b/Codebook1.docx
@@ -3663,92 +3663,223 @@
             </w:r>
             <w:r>
               <w:lastRenderedPageBreak/>
-              <w:t xml:space="preserve">for the runner up </w:t>
-            </w:r>
+              <w:t>for the runner up of the gubernatorial election</w:t>
+            </w:r>
+          </w:p>
+        </w:tc>
+        <w:tc>
+          <w:tcPr>
+            <w:tcW w:w="1555" w:type="dxa"/>
+          </w:tcPr>
+          <w:p/>
+        </w:tc>
+        <w:tc>
+          <w:tcPr>
+            <w:tcW w:w="3583" w:type="dxa"/>
+          </w:tcPr>
+          <w:p>
+            <w:r>
+              <w:t xml:space="preserve">Created from Hirano and </w:t>
+            </w:r>
+            <w:proofErr w:type="spellStart"/>
+            <w:r>
+              <w:t>Synder</w:t>
+            </w:r>
+            <w:proofErr w:type="spellEnd"/>
+            <w:r>
+              <w:t xml:space="preserve"> (2012) replication file ‘</w:t>
+            </w:r>
+            <w:proofErr w:type="spellStart"/>
+            <w:r>
+              <w:t>qjps_primaries_quality_statewide_replication.dta</w:t>
+            </w:r>
+            <w:proofErr w:type="spellEnd"/>
+            <w:r>
+              <w:t>’</w:t>
+            </w:r>
+          </w:p>
+          <w:p/>
+          <w:p>
+            <w:r>
+              <w:lastRenderedPageBreak/>
+              <w:t>Merged with election outcomes to get runner up data</w:t>
+            </w:r>
+          </w:p>
+        </w:tc>
+        <w:tc>
+          <w:tcPr>
+            <w:tcW w:w="4338" w:type="dxa"/>
+          </w:tcPr>
+          <w:p>
+            <w:r>
+              <w:lastRenderedPageBreak/>
+              <w:t>See files in ‘~</w:t>
+            </w:r>
+            <w:proofErr w:type="spellStart"/>
+            <w:r>
+              <w:t>GovernorData</w:t>
+            </w:r>
+            <w:proofErr w:type="spellEnd"/>
+            <w:r>
+              <w:t>\StateGovernors1950-2008</w:t>
+            </w:r>
+            <w:r>
+              <w:t>\</w:t>
+            </w:r>
+            <w:proofErr w:type="spellStart"/>
+            <w:r>
+              <w:t>CandidateQuality</w:t>
+            </w:r>
+            <w:proofErr w:type="spellEnd"/>
+            <w:r>
+              <w:t>’</w:t>
+            </w:r>
+          </w:p>
+          <w:p/>
+          <w:p>
+            <w:r>
+              <w:lastRenderedPageBreak/>
+              <w:t>See files in ‘~</w:t>
+            </w:r>
+            <w:r>
+              <w:t>StateGovernors1950-2008/Elections/replication/Stata/election1.dta'</w:t>
+            </w:r>
+          </w:p>
+        </w:tc>
+        <w:tc>
+          <w:tcPr>
+            <w:tcW w:w="1258" w:type="dxa"/>
+          </w:tcPr>
+          <w:p>
+            <w:r>
+              <w:lastRenderedPageBreak/>
+              <w:t>1049 of 1068 missing</w:t>
+            </w:r>
+          </w:p>
+        </w:tc>
+      </w:tr>
+      <w:tr>
+        <w:tc>
+          <w:tcPr>
+            <w:tcW w:w="1779" w:type="dxa"/>
+          </w:tcPr>
+          <w:p>
+            <w:proofErr w:type="spellStart"/>
+            <w:r>
+              <w:t>total_debt_outstanding_gsp</w:t>
+            </w:r>
+            <w:proofErr w:type="spellEnd"/>
+          </w:p>
+        </w:tc>
+        <w:tc>
+          <w:tcPr>
+            <w:tcW w:w="1157" w:type="dxa"/>
+          </w:tcPr>
+          <w:p>
+            <w:r>
+              <w:t>Total Debt Outstanding as Percent of GSP</w:t>
+            </w:r>
+          </w:p>
+        </w:tc>
+        <w:tc>
+          <w:tcPr>
+            <w:tcW w:w="1555" w:type="dxa"/>
+          </w:tcPr>
+          <w:p/>
+        </w:tc>
+        <w:tc>
+          <w:tcPr>
+            <w:tcW w:w="3583" w:type="dxa"/>
+          </w:tcPr>
+          <w:p>
+            <w:r>
+              <w:t>From Correlates of State Policy Project, variable</w:t>
+            </w:r>
+            <w:r>
+              <w:t xml:space="preserve"> </w:t>
+            </w:r>
+            <w:proofErr w:type="spellStart"/>
+            <w:r>
+              <w:t>total_debt_outstanding_gsp</w:t>
+            </w:r>
+            <w:proofErr w:type="spellEnd"/>
+            <w:r>
+              <w:t>:</w:t>
+            </w:r>
+          </w:p>
+          <w:p>
+            <w:proofErr w:type="spellStart"/>
+            <w:r>
+              <w:t>Klarner</w:t>
+            </w:r>
+            <w:proofErr w:type="spellEnd"/>
+            <w:r>
+              <w:t>, Carl, 2013, “State Economic Data”,</w:t>
+            </w:r>
+          </w:p>
+          <w:p>
+            <w:r>
+              <w:t xml:space="preserve">http://hdl.handle.net/1902.1/20404, Harvard </w:t>
+            </w:r>
+            <w:proofErr w:type="spellStart"/>
+            <w:r>
+              <w:t>Dataverse</w:t>
+            </w:r>
+            <w:proofErr w:type="spellEnd"/>
+            <w:r>
+              <w:t>, V1</w:t>
+            </w:r>
+          </w:p>
+          <w:p>
+            <w:r>
+              <w:t>STATA CODE:</w:t>
+            </w:r>
+          </w:p>
+          <w:p>
+            <w:r>
+              <w:t xml:space="preserve">gen </w:t>
+            </w:r>
+            <w:proofErr w:type="spellStart"/>
+            <w:r>
+              <w:t>total_debt_outstanding_gsp</w:t>
+            </w:r>
+            <w:proofErr w:type="spellEnd"/>
+            <w:r>
+              <w:t>= (</w:t>
+            </w:r>
+            <w:proofErr w:type="spellStart"/>
+            <w:r>
+              <w:t>total_debt_outstanding</w:t>
+            </w:r>
+            <w:proofErr w:type="spellEnd"/>
+            <w:r>
+              <w:t>/(</w:t>
+            </w:r>
+            <w:proofErr w:type="spellStart"/>
+            <w:r>
+              <w:t>gsp_q</w:t>
+            </w:r>
+            <w:proofErr w:type="spellEnd"/>
+            <w:r>
+              <w:t>*1000</w:t>
+            </w:r>
+            <w:proofErr w:type="gramStart"/>
+            <w:r>
+              <w:t>))*</w:t>
+            </w:r>
+            <w:proofErr w:type="gramEnd"/>
+            <w:r>
+              <w:t>100</w:t>
+            </w:r>
+          </w:p>
+        </w:tc>
+        <w:tc>
+          <w:tcPr>
+            <w:tcW w:w="4338" w:type="dxa"/>
+          </w:tcPr>
+          <w:p>
             <w:bookmarkStart w:id="0" w:name="_GoBack"/>
             <w:bookmarkEnd w:id="0"/>
-            <w:r>
-              <w:t>of the gubernatorial election</w:t>
-            </w:r>
-          </w:p>
-        </w:tc>
-        <w:tc>
-          <w:tcPr>
-            <w:tcW w:w="1555" w:type="dxa"/>
-          </w:tcPr>
-          <w:p/>
-        </w:tc>
-        <w:tc>
-          <w:tcPr>
-            <w:tcW w:w="3583" w:type="dxa"/>
-          </w:tcPr>
-          <w:p>
-            <w:r>
-              <w:t xml:space="preserve">Created from Hirano and </w:t>
-            </w:r>
-            <w:proofErr w:type="spellStart"/>
-            <w:r>
-              <w:t>Synder</w:t>
-            </w:r>
-            <w:proofErr w:type="spellEnd"/>
-            <w:r>
-              <w:t xml:space="preserve"> (2012) replication file ‘</w:t>
-            </w:r>
-            <w:proofErr w:type="spellStart"/>
-            <w:r>
-              <w:t>qjps_primaries_quality_statewide_replication.dta</w:t>
-            </w:r>
-            <w:proofErr w:type="spellEnd"/>
-            <w:r>
-              <w:t>’</w:t>
-            </w:r>
-          </w:p>
-          <w:p/>
-          <w:p>
-            <w:r>
-              <w:lastRenderedPageBreak/>
-              <w:t>Merged with election outcomes to get runner up data</w:t>
-            </w:r>
-          </w:p>
-        </w:tc>
-        <w:tc>
-          <w:tcPr>
-            <w:tcW w:w="4338" w:type="dxa"/>
-          </w:tcPr>
-          <w:p>
-            <w:r>
-              <w:lastRenderedPageBreak/>
-              <w:t>See files in ‘~</w:t>
-            </w:r>
-            <w:proofErr w:type="spellStart"/>
-            <w:r>
-              <w:t>GovernorData</w:t>
-            </w:r>
-            <w:proofErr w:type="spellEnd"/>
-            <w:r>
-              <w:t>\StateGovernors1950-2008</w:t>
-            </w:r>
-            <w:r>
-              <w:t>\</w:t>
-            </w:r>
-            <w:proofErr w:type="spellStart"/>
-            <w:r>
-              <w:t>CandidateQuality</w:t>
-            </w:r>
-            <w:proofErr w:type="spellEnd"/>
-            <w:r>
-              <w:t>’</w:t>
-            </w:r>
-          </w:p>
-          <w:p/>
-          <w:p>
-            <w:r>
-              <w:lastRenderedPageBreak/>
-              <w:t>See files in ‘~</w:t>
-            </w:r>
-            <w:r>
-              <w:t>StateGovernors1950-2008/Elections/replication/Stata/election1.dta'</w:t>
-            </w:r>
           </w:p>
         </w:tc>
         <w:tc>
@@ -3757,8 +3888,10 @@
           </w:tcPr>
           <w:p>
             <w:r>
-              <w:lastRenderedPageBreak/>
-              <w:t>1049 of 1068 missing</w:t>
+              <w:t>372 of 1</w:t>
+            </w:r>
+            <w:r>
+              <w:t>068 missing</w:t>
             </w:r>
           </w:p>
         </w:tc>

--- a/Codebook1.docx
+++ b/Codebook1.docx
@@ -37,17 +37,17 @@
         <w:tblLook w:val="04A0" w:firstRow="1" w:lastRow="0" w:firstColumn="1" w:lastColumn="0" w:noHBand="0" w:noVBand="1"/>
       </w:tblPr>
       <w:tblGrid>
-        <w:gridCol w:w="1779"/>
-        <w:gridCol w:w="1157"/>
-        <w:gridCol w:w="1555"/>
-        <w:gridCol w:w="3583"/>
-        <w:gridCol w:w="4338"/>
-        <w:gridCol w:w="1258"/>
+        <w:gridCol w:w="2223"/>
+        <w:gridCol w:w="1838"/>
+        <w:gridCol w:w="1402"/>
+        <w:gridCol w:w="3199"/>
+        <w:gridCol w:w="3868"/>
+        <w:gridCol w:w="1140"/>
       </w:tblGrid>
       <w:tr>
         <w:tc>
           <w:tcPr>
-            <w:tcW w:w="1779" w:type="dxa"/>
+            <w:tcW w:w="2223" w:type="dxa"/>
           </w:tcPr>
           <w:p>
             <w:r>
@@ -57,7 +57,7 @@
         </w:tc>
         <w:tc>
           <w:tcPr>
-            <w:tcW w:w="1157" w:type="dxa"/>
+            <w:tcW w:w="1838" w:type="dxa"/>
           </w:tcPr>
           <w:p>
             <w:r>
@@ -67,7 +67,7 @@
         </w:tc>
         <w:tc>
           <w:tcPr>
-            <w:tcW w:w="1555" w:type="dxa"/>
+            <w:tcW w:w="1402" w:type="dxa"/>
           </w:tcPr>
           <w:p>
             <w:r>
@@ -77,7 +77,7 @@
         </w:tc>
         <w:tc>
           <w:tcPr>
-            <w:tcW w:w="3583" w:type="dxa"/>
+            <w:tcW w:w="3199" w:type="dxa"/>
           </w:tcPr>
           <w:p>
             <w:r>
@@ -87,7 +87,7 @@
         </w:tc>
         <w:tc>
           <w:tcPr>
-            <w:tcW w:w="4338" w:type="dxa"/>
+            <w:tcW w:w="3868" w:type="dxa"/>
           </w:tcPr>
           <w:p>
             <w:r>
@@ -97,7 +97,7 @@
         </w:tc>
         <w:tc>
           <w:tcPr>
-            <w:tcW w:w="1258" w:type="dxa"/>
+            <w:tcW w:w="1140" w:type="dxa"/>
           </w:tcPr>
           <w:p>
             <w:r>
@@ -109,7 +109,7 @@
       <w:tr>
         <w:tc>
           <w:tcPr>
-            <w:tcW w:w="1779" w:type="dxa"/>
+            <w:tcW w:w="2223" w:type="dxa"/>
           </w:tcPr>
           <w:p>
             <w:r>
@@ -119,7 +119,7 @@
         </w:tc>
         <w:tc>
           <w:tcPr>
-            <w:tcW w:w="1157" w:type="dxa"/>
+            <w:tcW w:w="1838" w:type="dxa"/>
           </w:tcPr>
           <w:p>
             <w:r>
@@ -129,25 +129,25 @@
         </w:tc>
         <w:tc>
           <w:tcPr>
-            <w:tcW w:w="1555" w:type="dxa"/>
-          </w:tcPr>
-          <w:p/>
-        </w:tc>
-        <w:tc>
-          <w:tcPr>
-            <w:tcW w:w="3583" w:type="dxa"/>
-          </w:tcPr>
-          <w:p/>
-        </w:tc>
-        <w:tc>
-          <w:tcPr>
-            <w:tcW w:w="4338" w:type="dxa"/>
-          </w:tcPr>
-          <w:p/>
-        </w:tc>
-        <w:tc>
-          <w:tcPr>
-            <w:tcW w:w="1258" w:type="dxa"/>
+            <w:tcW w:w="1402" w:type="dxa"/>
+          </w:tcPr>
+          <w:p/>
+        </w:tc>
+        <w:tc>
+          <w:tcPr>
+            <w:tcW w:w="3199" w:type="dxa"/>
+          </w:tcPr>
+          <w:p/>
+        </w:tc>
+        <w:tc>
+          <w:tcPr>
+            <w:tcW w:w="3868" w:type="dxa"/>
+          </w:tcPr>
+          <w:p/>
+        </w:tc>
+        <w:tc>
+          <w:tcPr>
+            <w:tcW w:w="1140" w:type="dxa"/>
           </w:tcPr>
           <w:p/>
         </w:tc>
@@ -155,7 +155,7 @@
       <w:tr>
         <w:tc>
           <w:tcPr>
-            <w:tcW w:w="1779" w:type="dxa"/>
+            <w:tcW w:w="2223" w:type="dxa"/>
           </w:tcPr>
           <w:p>
             <w:r>
@@ -165,7 +165,7 @@
         </w:tc>
         <w:tc>
           <w:tcPr>
-            <w:tcW w:w="1157" w:type="dxa"/>
+            <w:tcW w:w="1838" w:type="dxa"/>
           </w:tcPr>
           <w:p>
             <w:r>
@@ -175,25 +175,25 @@
         </w:tc>
         <w:tc>
           <w:tcPr>
-            <w:tcW w:w="1555" w:type="dxa"/>
-          </w:tcPr>
-          <w:p/>
-        </w:tc>
-        <w:tc>
-          <w:tcPr>
-            <w:tcW w:w="3583" w:type="dxa"/>
-          </w:tcPr>
-          <w:p/>
-        </w:tc>
-        <w:tc>
-          <w:tcPr>
-            <w:tcW w:w="4338" w:type="dxa"/>
-          </w:tcPr>
-          <w:p/>
-        </w:tc>
-        <w:tc>
-          <w:tcPr>
-            <w:tcW w:w="1258" w:type="dxa"/>
+            <w:tcW w:w="1402" w:type="dxa"/>
+          </w:tcPr>
+          <w:p/>
+        </w:tc>
+        <w:tc>
+          <w:tcPr>
+            <w:tcW w:w="3199" w:type="dxa"/>
+          </w:tcPr>
+          <w:p/>
+        </w:tc>
+        <w:tc>
+          <w:tcPr>
+            <w:tcW w:w="3868" w:type="dxa"/>
+          </w:tcPr>
+          <w:p/>
+        </w:tc>
+        <w:tc>
+          <w:tcPr>
+            <w:tcW w:w="1140" w:type="dxa"/>
           </w:tcPr>
           <w:p/>
         </w:tc>
@@ -201,7 +201,7 @@
       <w:tr>
         <w:tc>
           <w:tcPr>
-            <w:tcW w:w="1779" w:type="dxa"/>
+            <w:tcW w:w="2223" w:type="dxa"/>
           </w:tcPr>
           <w:p>
             <w:proofErr w:type="spellStart"/>
@@ -213,7 +213,7 @@
         </w:tc>
         <w:tc>
           <w:tcPr>
-            <w:tcW w:w="1157" w:type="dxa"/>
+            <w:tcW w:w="1838" w:type="dxa"/>
           </w:tcPr>
           <w:p>
             <w:r>
@@ -223,25 +223,25 @@
         </w:tc>
         <w:tc>
           <w:tcPr>
-            <w:tcW w:w="1555" w:type="dxa"/>
-          </w:tcPr>
-          <w:p/>
-        </w:tc>
-        <w:tc>
-          <w:tcPr>
-            <w:tcW w:w="3583" w:type="dxa"/>
-          </w:tcPr>
-          <w:p/>
-        </w:tc>
-        <w:tc>
-          <w:tcPr>
-            <w:tcW w:w="4338" w:type="dxa"/>
-          </w:tcPr>
-          <w:p/>
-        </w:tc>
-        <w:tc>
-          <w:tcPr>
-            <w:tcW w:w="1258" w:type="dxa"/>
+            <w:tcW w:w="1402" w:type="dxa"/>
+          </w:tcPr>
+          <w:p/>
+        </w:tc>
+        <w:tc>
+          <w:tcPr>
+            <w:tcW w:w="3199" w:type="dxa"/>
+          </w:tcPr>
+          <w:p/>
+        </w:tc>
+        <w:tc>
+          <w:tcPr>
+            <w:tcW w:w="3868" w:type="dxa"/>
+          </w:tcPr>
+          <w:p/>
+        </w:tc>
+        <w:tc>
+          <w:tcPr>
+            <w:tcW w:w="1140" w:type="dxa"/>
           </w:tcPr>
           <w:p/>
         </w:tc>
@@ -249,7 +249,7 @@
       <w:tr>
         <w:tc>
           <w:tcPr>
-            <w:tcW w:w="1779" w:type="dxa"/>
+            <w:tcW w:w="2223" w:type="dxa"/>
           </w:tcPr>
           <w:p>
             <w:proofErr w:type="spellStart"/>
@@ -261,7 +261,7 @@
         </w:tc>
         <w:tc>
           <w:tcPr>
-            <w:tcW w:w="1157" w:type="dxa"/>
+            <w:tcW w:w="1838" w:type="dxa"/>
           </w:tcPr>
           <w:p>
             <w:r>
@@ -271,13 +271,13 @@
         </w:tc>
         <w:tc>
           <w:tcPr>
-            <w:tcW w:w="1555" w:type="dxa"/>
-          </w:tcPr>
-          <w:p/>
-        </w:tc>
-        <w:tc>
-          <w:tcPr>
-            <w:tcW w:w="3583" w:type="dxa"/>
+            <w:tcW w:w="1402" w:type="dxa"/>
+          </w:tcPr>
+          <w:p/>
+        </w:tc>
+        <w:tc>
+          <w:tcPr>
+            <w:tcW w:w="3199" w:type="dxa"/>
           </w:tcPr>
           <w:p>
             <w:r>
@@ -308,7 +308,7 @@
         </w:tc>
         <w:tc>
           <w:tcPr>
-            <w:tcW w:w="4338" w:type="dxa"/>
+            <w:tcW w:w="3868" w:type="dxa"/>
           </w:tcPr>
           <w:p>
             <w:r>
@@ -318,7 +318,7 @@
         </w:tc>
         <w:tc>
           <w:tcPr>
-            <w:tcW w:w="1258" w:type="dxa"/>
+            <w:tcW w:w="1140" w:type="dxa"/>
           </w:tcPr>
           <w:p/>
         </w:tc>
@@ -326,7 +326,7 @@
       <w:tr>
         <w:tc>
           <w:tcPr>
-            <w:tcW w:w="1779" w:type="dxa"/>
+            <w:tcW w:w="2223" w:type="dxa"/>
           </w:tcPr>
           <w:p>
             <w:pPr>
@@ -346,7 +346,7 @@
         </w:tc>
         <w:tc>
           <w:tcPr>
-            <w:tcW w:w="1157" w:type="dxa"/>
+            <w:tcW w:w="1838" w:type="dxa"/>
           </w:tcPr>
           <w:p>
             <w:r>
@@ -356,13 +356,13 @@
         </w:tc>
         <w:tc>
           <w:tcPr>
-            <w:tcW w:w="1555" w:type="dxa"/>
-          </w:tcPr>
-          <w:p/>
-        </w:tc>
-        <w:tc>
-          <w:tcPr>
-            <w:tcW w:w="3583" w:type="dxa"/>
+            <w:tcW w:w="1402" w:type="dxa"/>
+          </w:tcPr>
+          <w:p/>
+        </w:tc>
+        <w:tc>
+          <w:tcPr>
+            <w:tcW w:w="3199" w:type="dxa"/>
           </w:tcPr>
           <w:p>
             <w:r>
@@ -388,7 +388,7 @@
         </w:tc>
         <w:tc>
           <w:tcPr>
-            <w:tcW w:w="4338" w:type="dxa"/>
+            <w:tcW w:w="3868" w:type="dxa"/>
           </w:tcPr>
           <w:p>
             <w:r>
@@ -415,7 +415,7 @@
         </w:tc>
         <w:tc>
           <w:tcPr>
-            <w:tcW w:w="1258" w:type="dxa"/>
+            <w:tcW w:w="1140" w:type="dxa"/>
           </w:tcPr>
           <w:p/>
         </w:tc>
@@ -423,7 +423,7 @@
       <w:tr>
         <w:tc>
           <w:tcPr>
-            <w:tcW w:w="1779" w:type="dxa"/>
+            <w:tcW w:w="2223" w:type="dxa"/>
           </w:tcPr>
           <w:p>
             <w:proofErr w:type="spellStart"/>
@@ -435,32 +435,30 @@
         </w:tc>
         <w:tc>
           <w:tcPr>
-            <w:tcW w:w="1157" w:type="dxa"/>
-          </w:tcPr>
-          <w:p>
-            <w:r>
-              <w:t xml:space="preserve">Governor’s last </w:t>
+            <w:tcW w:w="1838" w:type="dxa"/>
+          </w:tcPr>
+          <w:p>
+            <w:r>
+              <w:t>Governor’s last term in office</w:t>
+            </w:r>
+          </w:p>
+        </w:tc>
+        <w:tc>
+          <w:tcPr>
+            <w:tcW w:w="1402" w:type="dxa"/>
+          </w:tcPr>
+          <w:p>
+            <w:r>
+              <w:t>1=last term served by governor</w:t>
+            </w:r>
+          </w:p>
+          <w:p>
+            <w:r>
+              <w:t xml:space="preserve">0= not the last term </w:t>
             </w:r>
             <w:r>
               <w:lastRenderedPageBreak/>
-              <w:t>term in office</w:t>
-            </w:r>
-          </w:p>
-        </w:tc>
-        <w:tc>
-          <w:tcPr>
-            <w:tcW w:w="1555" w:type="dxa"/>
-          </w:tcPr>
-          <w:p>
-            <w:r>
-              <w:lastRenderedPageBreak/>
-              <w:t>1=last term served by governor</w:t>
-            </w:r>
-          </w:p>
-          <w:p>
-            <w:r>
-              <w:lastRenderedPageBreak/>
-              <w:t xml:space="preserve">0= not the last term served by the </w:t>
+              <w:t xml:space="preserve">served by the </w:t>
             </w:r>
             <w:proofErr w:type="spellStart"/>
             <w:r>
@@ -471,7 +469,7 @@
         </w:tc>
         <w:tc>
           <w:tcPr>
-            <w:tcW w:w="3583" w:type="dxa"/>
+            <w:tcW w:w="3199" w:type="dxa"/>
           </w:tcPr>
           <w:p>
             <w:r>
@@ -490,7 +488,7 @@
         </w:tc>
         <w:tc>
           <w:tcPr>
-            <w:tcW w:w="4338" w:type="dxa"/>
+            <w:tcW w:w="3868" w:type="dxa"/>
           </w:tcPr>
           <w:p>
             <w:r>
@@ -500,7 +498,7 @@
         </w:tc>
         <w:tc>
           <w:tcPr>
-            <w:tcW w:w="1258" w:type="dxa"/>
+            <w:tcW w:w="1140" w:type="dxa"/>
           </w:tcPr>
           <w:p/>
         </w:tc>
@@ -508,7 +506,7 @@
       <w:tr>
         <w:tc>
           <w:tcPr>
-            <w:tcW w:w="1779" w:type="dxa"/>
+            <w:tcW w:w="2223" w:type="dxa"/>
           </w:tcPr>
           <w:p>
             <w:proofErr w:type="spellStart"/>
@@ -520,7 +518,7 @@
         </w:tc>
         <w:tc>
           <w:tcPr>
-            <w:tcW w:w="1157" w:type="dxa"/>
+            <w:tcW w:w="1838" w:type="dxa"/>
           </w:tcPr>
           <w:p>
             <w:r>
@@ -530,7 +528,7 @@
         </w:tc>
         <w:tc>
           <w:tcPr>
-            <w:tcW w:w="1555" w:type="dxa"/>
+            <w:tcW w:w="1402" w:type="dxa"/>
           </w:tcPr>
           <w:p>
             <w:r>
@@ -548,7 +546,7 @@
         </w:tc>
         <w:tc>
           <w:tcPr>
-            <w:tcW w:w="3583" w:type="dxa"/>
+            <w:tcW w:w="3199" w:type="dxa"/>
           </w:tcPr>
           <w:p>
             <w:r>
@@ -588,7 +586,7 @@
         </w:tc>
         <w:tc>
           <w:tcPr>
-            <w:tcW w:w="4338" w:type="dxa"/>
+            <w:tcW w:w="3868" w:type="dxa"/>
           </w:tcPr>
           <w:p>
             <w:r>
@@ -643,7 +641,7 @@
         </w:tc>
         <w:tc>
           <w:tcPr>
-            <w:tcW w:w="1258" w:type="dxa"/>
+            <w:tcW w:w="1140" w:type="dxa"/>
           </w:tcPr>
           <w:p/>
         </w:tc>
@@ -651,7 +649,7 @@
       <w:tr>
         <w:tc>
           <w:tcPr>
-            <w:tcW w:w="1779" w:type="dxa"/>
+            <w:tcW w:w="2223" w:type="dxa"/>
           </w:tcPr>
           <w:p>
             <w:proofErr w:type="spellStart"/>
@@ -663,7 +661,7 @@
         </w:tc>
         <w:tc>
           <w:tcPr>
-            <w:tcW w:w="1157" w:type="dxa"/>
+            <w:tcW w:w="1838" w:type="dxa"/>
           </w:tcPr>
           <w:p>
             <w:r>
@@ -675,23 +673,19 @@
             </w:r>
             <w:proofErr w:type="spellEnd"/>
             <w:r>
-              <w:t xml:space="preserve"> term (means that in that year the governor is having </w:t>
-            </w:r>
-            <w:r>
-              <w:lastRenderedPageBreak/>
-              <w:t>that type of term, in length.)</w:t>
-            </w:r>
-          </w:p>
-        </w:tc>
-        <w:tc>
-          <w:tcPr>
-            <w:tcW w:w="1555" w:type="dxa"/>
-          </w:tcPr>
-          <w:p/>
-        </w:tc>
-        <w:tc>
-          <w:tcPr>
-            <w:tcW w:w="3583" w:type="dxa"/>
+              <w:t xml:space="preserve"> term (means that in that year the governor is having that type of term, in length.)</w:t>
+            </w:r>
+          </w:p>
+        </w:tc>
+        <w:tc>
+          <w:tcPr>
+            <w:tcW w:w="1402" w:type="dxa"/>
+          </w:tcPr>
+          <w:p/>
+        </w:tc>
+        <w:tc>
+          <w:tcPr>
+            <w:tcW w:w="3199" w:type="dxa"/>
           </w:tcPr>
           <w:p>
             <w:r>
@@ -730,13 +724,13 @@
         </w:tc>
         <w:tc>
           <w:tcPr>
-            <w:tcW w:w="4338" w:type="dxa"/>
-          </w:tcPr>
-          <w:p/>
-        </w:tc>
-        <w:tc>
-          <w:tcPr>
-            <w:tcW w:w="1258" w:type="dxa"/>
+            <w:tcW w:w="3868" w:type="dxa"/>
+          </w:tcPr>
+          <w:p/>
+        </w:tc>
+        <w:tc>
+          <w:tcPr>
+            <w:tcW w:w="1140" w:type="dxa"/>
           </w:tcPr>
           <w:p/>
         </w:tc>
@@ -744,11 +738,12 @@
       <w:tr>
         <w:tc>
           <w:tcPr>
-            <w:tcW w:w="1779" w:type="dxa"/>
-          </w:tcPr>
-          <w:p>
-            <w:proofErr w:type="spellStart"/>
-            <w:r>
+            <w:tcW w:w="2223" w:type="dxa"/>
+          </w:tcPr>
+          <w:p>
+            <w:proofErr w:type="spellStart"/>
+            <w:r>
+              <w:lastRenderedPageBreak/>
               <w:t>limit_type</w:t>
             </w:r>
             <w:proofErr w:type="spellEnd"/>
@@ -756,7 +751,7 @@
         </w:tc>
         <w:tc>
           <w:tcPr>
-            <w:tcW w:w="1157" w:type="dxa"/>
+            <w:tcW w:w="1838" w:type="dxa"/>
           </w:tcPr>
           <w:p>
             <w:r>
@@ -766,7 +761,7 @@
         </w:tc>
         <w:tc>
           <w:tcPr>
-            <w:tcW w:w="1555" w:type="dxa"/>
+            <w:tcW w:w="1402" w:type="dxa"/>
           </w:tcPr>
           <w:p>
             <w:r>
@@ -816,7 +811,7 @@
         </w:tc>
         <w:tc>
           <w:tcPr>
-            <w:tcW w:w="3583" w:type="dxa"/>
+            <w:tcW w:w="3199" w:type="dxa"/>
           </w:tcPr>
           <w:p>
             <w:r>
@@ -857,7 +852,7 @@
         </w:tc>
         <w:tc>
           <w:tcPr>
-            <w:tcW w:w="4338" w:type="dxa"/>
+            <w:tcW w:w="3868" w:type="dxa"/>
           </w:tcPr>
           <w:p>
             <w:r>
@@ -875,7 +870,7 @@
         </w:tc>
         <w:tc>
           <w:tcPr>
-            <w:tcW w:w="1258" w:type="dxa"/>
+            <w:tcW w:w="1140" w:type="dxa"/>
           </w:tcPr>
           <w:p/>
         </w:tc>
@@ -883,7 +878,7 @@
       <w:tr>
         <w:tc>
           <w:tcPr>
-            <w:tcW w:w="1779" w:type="dxa"/>
+            <w:tcW w:w="2223" w:type="dxa"/>
           </w:tcPr>
           <w:p>
             <w:proofErr w:type="spellStart"/>
@@ -895,7 +890,7 @@
         </w:tc>
         <w:tc>
           <w:tcPr>
-            <w:tcW w:w="1157" w:type="dxa"/>
+            <w:tcW w:w="1838" w:type="dxa"/>
           </w:tcPr>
           <w:p>
             <w:r>
@@ -905,7 +900,7 @@
         </w:tc>
         <w:tc>
           <w:tcPr>
-            <w:tcW w:w="1555" w:type="dxa"/>
+            <w:tcW w:w="1402" w:type="dxa"/>
           </w:tcPr>
           <w:p>
             <w:r>
@@ -915,7 +910,7 @@
         </w:tc>
         <w:tc>
           <w:tcPr>
-            <w:tcW w:w="3583" w:type="dxa"/>
+            <w:tcW w:w="3199" w:type="dxa"/>
           </w:tcPr>
           <w:p>
             <w:r>
@@ -949,7 +944,7 @@
         </w:tc>
         <w:tc>
           <w:tcPr>
-            <w:tcW w:w="4338" w:type="dxa"/>
+            <w:tcW w:w="3868" w:type="dxa"/>
           </w:tcPr>
           <w:p>
             <w:r>
@@ -959,7 +954,7 @@
         </w:tc>
         <w:tc>
           <w:tcPr>
-            <w:tcW w:w="1258" w:type="dxa"/>
+            <w:tcW w:w="1140" w:type="dxa"/>
           </w:tcPr>
           <w:p/>
         </w:tc>
@@ -967,34 +962,42 @@
       <w:tr>
         <w:tc>
           <w:tcPr>
-            <w:tcW w:w="1779" w:type="dxa"/>
-          </w:tcPr>
-          <w:p>
-            <w:proofErr w:type="spellStart"/>
+            <w:tcW w:w="2223" w:type="dxa"/>
+          </w:tcPr>
+          <w:p>
+            <w:proofErr w:type="spellStart"/>
+            <w:r>
+              <w:t>gov_pres_same_elect_year</w:t>
+            </w:r>
+            <w:proofErr w:type="spellEnd"/>
+          </w:p>
+        </w:tc>
+        <w:tc>
+          <w:tcPr>
+            <w:tcW w:w="1838" w:type="dxa"/>
+          </w:tcPr>
+          <w:p>
+            <w:r>
+              <w:t xml:space="preserve">Gubernatorial and presidential </w:t>
+            </w:r>
             <w:r>
               <w:lastRenderedPageBreak/>
-              <w:t>gov_pres_same_elect_year</w:t>
-            </w:r>
-            <w:proofErr w:type="spellEnd"/>
-          </w:p>
-        </w:tc>
-        <w:tc>
-          <w:tcPr>
-            <w:tcW w:w="1157" w:type="dxa"/>
-          </w:tcPr>
-          <w:p>
-            <w:r>
-              <w:t>Gubernatorial and presidential election were in the same year</w:t>
-            </w:r>
-          </w:p>
-        </w:tc>
-        <w:tc>
-          <w:tcPr>
-            <w:tcW w:w="1555" w:type="dxa"/>
-          </w:tcPr>
-          <w:p>
-            <w:r>
-              <w:t>1=the gubernatorial election and presidential election were the same year</w:t>
+              <w:t>election were in the same year</w:t>
+            </w:r>
+          </w:p>
+        </w:tc>
+        <w:tc>
+          <w:tcPr>
+            <w:tcW w:w="1402" w:type="dxa"/>
+          </w:tcPr>
+          <w:p>
+            <w:r>
+              <w:lastRenderedPageBreak/>
+              <w:t>1=the gubernatori</w:t>
+            </w:r>
+            <w:r>
+              <w:lastRenderedPageBreak/>
+              <w:t>al election and presidential election were the same year</w:t>
             </w:r>
           </w:p>
           <w:p>
@@ -1005,28 +1008,38 @@
         </w:tc>
         <w:tc>
           <w:tcPr>
-            <w:tcW w:w="3583" w:type="dxa"/>
-          </w:tcPr>
-          <w:p>
-            <w:r>
+            <w:tcW w:w="3199" w:type="dxa"/>
+          </w:tcPr>
+          <w:p>
+            <w:r>
+              <w:lastRenderedPageBreak/>
               <w:t xml:space="preserve">Created </w:t>
             </w:r>
             <w:r>
               <w:t>by</w:t>
             </w:r>
             <w:r>
-              <w:t xml:space="preserve"> testing if the year was a gubernatorial election year and presidential election year.</w:t>
-            </w:r>
-          </w:p>
-          <w:p/>
-        </w:tc>
-        <w:tc>
-          <w:tcPr>
-            <w:tcW w:w="4338" w:type="dxa"/>
-          </w:tcPr>
-          <w:p>
-            <w:r>
-              <w:t xml:space="preserve">Gubernatorial election year was collected from Correlates of State Policy Project, variable </w:t>
+              <w:t xml:space="preserve"> testing if the year was a gubernatorial election </w:t>
+            </w:r>
+            <w:r>
+              <w:lastRenderedPageBreak/>
+              <w:t>year and presidential election year.</w:t>
+            </w:r>
+          </w:p>
+          <w:p/>
+        </w:tc>
+        <w:tc>
+          <w:tcPr>
+            <w:tcW w:w="3868" w:type="dxa"/>
+          </w:tcPr>
+          <w:p>
+            <w:r>
+              <w:lastRenderedPageBreak/>
+              <w:t xml:space="preserve">Gubernatorial election year was collected from Correlates of State </w:t>
+            </w:r>
+            <w:r>
+              <w:lastRenderedPageBreak/>
+              <w:t xml:space="preserve">Policy Project, variable </w:t>
             </w:r>
             <w:proofErr w:type="spellStart"/>
             <w:r>
@@ -1056,7 +1069,7 @@
         </w:tc>
         <w:tc>
           <w:tcPr>
-            <w:tcW w:w="1258" w:type="dxa"/>
+            <w:tcW w:w="1140" w:type="dxa"/>
           </w:tcPr>
           <w:p/>
         </w:tc>
@@ -1064,7 +1077,7 @@
       <w:tr>
         <w:tc>
           <w:tcPr>
-            <w:tcW w:w="1779" w:type="dxa"/>
+            <w:tcW w:w="2223" w:type="dxa"/>
           </w:tcPr>
           <w:p>
             <w:proofErr w:type="spellStart"/>
@@ -1076,7 +1089,7 @@
         </w:tc>
         <w:tc>
           <w:tcPr>
-            <w:tcW w:w="1157" w:type="dxa"/>
+            <w:tcW w:w="1838" w:type="dxa"/>
           </w:tcPr>
           <w:p>
             <w:r>
@@ -1086,7 +1099,7 @@
         </w:tc>
         <w:tc>
           <w:tcPr>
-            <w:tcW w:w="1555" w:type="dxa"/>
+            <w:tcW w:w="1402" w:type="dxa"/>
           </w:tcPr>
           <w:p>
             <w:r>
@@ -1101,7 +1114,7 @@
         </w:tc>
         <w:tc>
           <w:tcPr>
-            <w:tcW w:w="3583" w:type="dxa"/>
+            <w:tcW w:w="3199" w:type="dxa"/>
           </w:tcPr>
           <w:p>
             <w:r>
@@ -1146,13 +1159,13 @@
         </w:tc>
         <w:tc>
           <w:tcPr>
-            <w:tcW w:w="4338" w:type="dxa"/>
-          </w:tcPr>
-          <w:p/>
-        </w:tc>
-        <w:tc>
-          <w:tcPr>
-            <w:tcW w:w="1258" w:type="dxa"/>
+            <w:tcW w:w="3868" w:type="dxa"/>
+          </w:tcPr>
+          <w:p/>
+        </w:tc>
+        <w:tc>
+          <w:tcPr>
+            <w:tcW w:w="1140" w:type="dxa"/>
           </w:tcPr>
           <w:p/>
         </w:tc>
@@ -1160,7 +1173,434 @@
       <w:tr>
         <w:tc>
           <w:tcPr>
-            <w:tcW w:w="1779" w:type="dxa"/>
+            <w:tcW w:w="2223" w:type="dxa"/>
+          </w:tcPr>
+          <w:p>
+            <w:proofErr w:type="spellStart"/>
+            <w:r>
+              <w:t>winner_endorsements</w:t>
+            </w:r>
+            <w:proofErr w:type="spellEnd"/>
+          </w:p>
+        </w:tc>
+        <w:tc>
+          <w:tcPr>
+            <w:tcW w:w="1838" w:type="dxa"/>
+          </w:tcPr>
+          <w:p>
+            <w:r>
+              <w:t xml:space="preserve">Number of newspaper endorsements received by the winner of the </w:t>
+            </w:r>
+            <w:r>
+              <w:lastRenderedPageBreak/>
+              <w:t>gubernatorial election</w:t>
+            </w:r>
+          </w:p>
+        </w:tc>
+        <w:tc>
+          <w:tcPr>
+            <w:tcW w:w="1402" w:type="dxa"/>
+          </w:tcPr>
+          <w:p/>
+        </w:tc>
+        <w:tc>
+          <w:tcPr>
+            <w:tcW w:w="3199" w:type="dxa"/>
+          </w:tcPr>
+          <w:p>
+            <w:r>
+              <w:t xml:space="preserve">Created from Hirano and </w:t>
+            </w:r>
+            <w:proofErr w:type="spellStart"/>
+            <w:r>
+              <w:t>Synder</w:t>
+            </w:r>
+            <w:proofErr w:type="spellEnd"/>
+            <w:r>
+              <w:t xml:space="preserve"> (2012) replication file ‘</w:t>
+            </w:r>
+            <w:proofErr w:type="spellStart"/>
+            <w:r>
+              <w:t>qjps_primaries_quality_statewide_replication.dta</w:t>
+            </w:r>
+            <w:proofErr w:type="spellEnd"/>
+            <w:r>
+              <w:t>’</w:t>
+            </w:r>
+          </w:p>
+          <w:p/>
+        </w:tc>
+        <w:tc>
+          <w:tcPr>
+            <w:tcW w:w="3868" w:type="dxa"/>
+          </w:tcPr>
+          <w:p>
+            <w:r>
+              <w:t>See files in ‘~</w:t>
+            </w:r>
+            <w:proofErr w:type="spellStart"/>
+            <w:r>
+              <w:t>GovernorData</w:t>
+            </w:r>
+            <w:proofErr w:type="spellEnd"/>
+            <w:r>
+              <w:t>\StateGovernors1950-2008</w:t>
+            </w:r>
+            <w:r>
+              <w:t>\</w:t>
+            </w:r>
+            <w:proofErr w:type="spellStart"/>
+            <w:r>
+              <w:t>CandidateQuality</w:t>
+            </w:r>
+            <w:proofErr w:type="spellEnd"/>
+            <w:r>
+              <w:t>’</w:t>
+            </w:r>
+          </w:p>
+          <w:p/>
+          <w:p/>
+        </w:tc>
+        <w:tc>
+          <w:tcPr>
+            <w:tcW w:w="1140" w:type="dxa"/>
+          </w:tcPr>
+          <w:p>
+            <w:r>
+              <w:t>1049 of 1068 missing</w:t>
+            </w:r>
+          </w:p>
+        </w:tc>
+      </w:tr>
+      <w:tr>
+        <w:tc>
+          <w:tcPr>
+            <w:tcW w:w="2223" w:type="dxa"/>
+          </w:tcPr>
+          <w:p>
+            <w:proofErr w:type="spellStart"/>
+            <w:r>
+              <w:t>winner_primary_candidates</w:t>
+            </w:r>
+            <w:proofErr w:type="spellEnd"/>
+          </w:p>
+        </w:tc>
+        <w:tc>
+          <w:tcPr>
+            <w:tcW w:w="1838" w:type="dxa"/>
+          </w:tcPr>
+          <w:p>
+            <w:r>
+              <w:t>Number of candidate in the primary election for the winner of the gubernatorial election</w:t>
+            </w:r>
+          </w:p>
+        </w:tc>
+        <w:tc>
+          <w:tcPr>
+            <w:tcW w:w="1402" w:type="dxa"/>
+          </w:tcPr>
+          <w:p/>
+        </w:tc>
+        <w:tc>
+          <w:tcPr>
+            <w:tcW w:w="3199" w:type="dxa"/>
+          </w:tcPr>
+          <w:p>
+            <w:r>
+              <w:t xml:space="preserve">Created from Hirano and </w:t>
+            </w:r>
+            <w:proofErr w:type="spellStart"/>
+            <w:r>
+              <w:t>Synder</w:t>
+            </w:r>
+            <w:proofErr w:type="spellEnd"/>
+            <w:r>
+              <w:t xml:space="preserve"> (2012) replication file ‘</w:t>
+            </w:r>
+            <w:proofErr w:type="spellStart"/>
+            <w:r>
+              <w:t>qjps_primaries_quality_statewide_replication.dta</w:t>
+            </w:r>
+            <w:proofErr w:type="spellEnd"/>
+            <w:r>
+              <w:t>’</w:t>
+            </w:r>
+          </w:p>
+          <w:p/>
+        </w:tc>
+        <w:tc>
+          <w:tcPr>
+            <w:tcW w:w="3868" w:type="dxa"/>
+          </w:tcPr>
+          <w:p>
+            <w:r>
+              <w:t>See files in ‘~</w:t>
+            </w:r>
+            <w:proofErr w:type="spellStart"/>
+            <w:r>
+              <w:t>GovernorData</w:t>
+            </w:r>
+            <w:proofErr w:type="spellEnd"/>
+            <w:r>
+              <w:t>\StateGovernors1950-2008</w:t>
+            </w:r>
+            <w:r>
+              <w:t>\</w:t>
+            </w:r>
+            <w:proofErr w:type="spellStart"/>
+            <w:r>
+              <w:t>CandidateQuality</w:t>
+            </w:r>
+            <w:proofErr w:type="spellEnd"/>
+            <w:r>
+              <w:t>’</w:t>
+            </w:r>
+          </w:p>
+        </w:tc>
+        <w:tc>
+          <w:tcPr>
+            <w:tcW w:w="1140" w:type="dxa"/>
+          </w:tcPr>
+          <w:p>
+            <w:r>
+              <w:t>1049 of 1068 missing</w:t>
+            </w:r>
+          </w:p>
+        </w:tc>
+      </w:tr>
+      <w:tr>
+        <w:tc>
+          <w:tcPr>
+            <w:tcW w:w="2223" w:type="dxa"/>
+          </w:tcPr>
+          <w:p>
+            <w:proofErr w:type="spellStart"/>
+            <w:r>
+              <w:t>runnerup_endorsements</w:t>
+            </w:r>
+            <w:proofErr w:type="spellEnd"/>
+          </w:p>
+        </w:tc>
+        <w:tc>
+          <w:tcPr>
+            <w:tcW w:w="1838" w:type="dxa"/>
+          </w:tcPr>
+          <w:p>
+            <w:r>
+              <w:t xml:space="preserve">Number of newspaper endorsements received by the </w:t>
+            </w:r>
+            <w:proofErr w:type="spellStart"/>
+            <w:r>
+              <w:t>runnerup</w:t>
+            </w:r>
+            <w:proofErr w:type="spellEnd"/>
+            <w:r>
+              <w:t xml:space="preserve"> of the gubernatorial election</w:t>
+            </w:r>
+          </w:p>
+        </w:tc>
+        <w:tc>
+          <w:tcPr>
+            <w:tcW w:w="1402" w:type="dxa"/>
+          </w:tcPr>
+          <w:p/>
+        </w:tc>
+        <w:tc>
+          <w:tcPr>
+            <w:tcW w:w="3199" w:type="dxa"/>
+          </w:tcPr>
+          <w:p>
+            <w:r>
+              <w:t xml:space="preserve">Created from Hirano and </w:t>
+            </w:r>
+            <w:proofErr w:type="spellStart"/>
+            <w:r>
+              <w:t>Synder</w:t>
+            </w:r>
+            <w:proofErr w:type="spellEnd"/>
+            <w:r>
+              <w:t xml:space="preserve"> (2012) replication file ‘</w:t>
+            </w:r>
+            <w:proofErr w:type="spellStart"/>
+            <w:r>
+              <w:t>qjps_primaries_quality_statewide_replication.dta</w:t>
+            </w:r>
+            <w:proofErr w:type="spellEnd"/>
+            <w:r>
+              <w:t>’</w:t>
+            </w:r>
+          </w:p>
+          <w:p/>
+          <w:p>
+            <w:r>
+              <w:t>Merged with election outcomes to get runner up data</w:t>
+            </w:r>
+          </w:p>
+        </w:tc>
+        <w:tc>
+          <w:tcPr>
+            <w:tcW w:w="3868" w:type="dxa"/>
+          </w:tcPr>
+          <w:p>
+            <w:r>
+              <w:t>See files in ‘~</w:t>
+            </w:r>
+            <w:proofErr w:type="spellStart"/>
+            <w:r>
+              <w:t>GovernorData</w:t>
+            </w:r>
+            <w:proofErr w:type="spellEnd"/>
+            <w:r>
+              <w:t>\StateGovernors1950-2008</w:t>
+            </w:r>
+            <w:r>
+              <w:t>\</w:t>
+            </w:r>
+            <w:proofErr w:type="spellStart"/>
+            <w:r>
+              <w:t>CandidateQuality</w:t>
+            </w:r>
+            <w:proofErr w:type="spellEnd"/>
+            <w:r>
+              <w:t>’</w:t>
+            </w:r>
+          </w:p>
+          <w:p/>
+          <w:p>
+            <w:r>
+              <w:t>See files in ‘~</w:t>
+            </w:r>
+            <w:r>
+              <w:t>StateGovernors1950-2008/Elections/replication/Stata/election1.dta'</w:t>
+            </w:r>
+          </w:p>
+        </w:tc>
+        <w:tc>
+          <w:tcPr>
+            <w:tcW w:w="1140" w:type="dxa"/>
+          </w:tcPr>
+          <w:p>
+            <w:r>
+              <w:t>725 of 1068 missing</w:t>
+            </w:r>
+          </w:p>
+        </w:tc>
+      </w:tr>
+      <w:tr>
+        <w:tc>
+          <w:tcPr>
+            <w:tcW w:w="2223" w:type="dxa"/>
+          </w:tcPr>
+          <w:p>
+            <w:proofErr w:type="spellStart"/>
+            <w:r>
+              <w:t>runnerup_primary_candidates</w:t>
+            </w:r>
+            <w:proofErr w:type="spellEnd"/>
+          </w:p>
+          <w:p/>
+        </w:tc>
+        <w:tc>
+          <w:tcPr>
+            <w:tcW w:w="1838" w:type="dxa"/>
+          </w:tcPr>
+          <w:p>
+            <w:r>
+              <w:t>Number of candidate in the primary election for the runner up of the gubernatorial election</w:t>
+            </w:r>
+          </w:p>
+        </w:tc>
+        <w:tc>
+          <w:tcPr>
+            <w:tcW w:w="1402" w:type="dxa"/>
+          </w:tcPr>
+          <w:p/>
+        </w:tc>
+        <w:tc>
+          <w:tcPr>
+            <w:tcW w:w="3199" w:type="dxa"/>
+          </w:tcPr>
+          <w:p>
+            <w:r>
+              <w:t xml:space="preserve">Created from Hirano and </w:t>
+            </w:r>
+            <w:proofErr w:type="spellStart"/>
+            <w:r>
+              <w:t>Synder</w:t>
+            </w:r>
+            <w:proofErr w:type="spellEnd"/>
+            <w:r>
+              <w:t xml:space="preserve"> (2012) replication file ‘</w:t>
+            </w:r>
+            <w:proofErr w:type="spellStart"/>
+            <w:r>
+              <w:t>qjps_primaries_quality_statewide_replication.dta</w:t>
+            </w:r>
+            <w:proofErr w:type="spellEnd"/>
+            <w:r>
+              <w:t>’</w:t>
+            </w:r>
+          </w:p>
+          <w:p/>
+          <w:p>
+            <w:r>
+              <w:t>Merged with election outcomes to get runner up data</w:t>
+            </w:r>
+          </w:p>
+        </w:tc>
+        <w:tc>
+          <w:tcPr>
+            <w:tcW w:w="3868" w:type="dxa"/>
+          </w:tcPr>
+          <w:p>
+            <w:r>
+              <w:t>See files in ‘~</w:t>
+            </w:r>
+            <w:proofErr w:type="spellStart"/>
+            <w:r>
+              <w:t>GovernorData</w:t>
+            </w:r>
+            <w:proofErr w:type="spellEnd"/>
+            <w:r>
+              <w:t>\StateGovernors1950-2008</w:t>
+            </w:r>
+            <w:r>
+              <w:t>\</w:t>
+            </w:r>
+            <w:proofErr w:type="spellStart"/>
+            <w:r>
+              <w:t>CandidateQuality</w:t>
+            </w:r>
+            <w:proofErr w:type="spellEnd"/>
+            <w:r>
+              <w:t>’</w:t>
+            </w:r>
+          </w:p>
+          <w:p/>
+          <w:p>
+            <w:r>
+              <w:t>See files in ‘~</w:t>
+            </w:r>
+            <w:r>
+              <w:t>StateGovernors1950-2008/Elections/replication/Stata/election1.dta'</w:t>
+            </w:r>
+          </w:p>
+        </w:tc>
+        <w:tc>
+          <w:tcPr>
+            <w:tcW w:w="1140" w:type="dxa"/>
+          </w:tcPr>
+          <w:p>
+            <w:r>
+              <w:t>1049 of 1068 missing</w:t>
+            </w:r>
+          </w:p>
+        </w:tc>
+      </w:tr>
+      <w:tr>
+        <w:tc>
+          <w:tcPr>
+            <w:tcW w:w="2223" w:type="dxa"/>
           </w:tcPr>
           <w:p>
             <w:r>
@@ -1170,42 +1610,42 @@
         </w:tc>
         <w:tc>
           <w:tcPr>
-            <w:tcW w:w="1157" w:type="dxa"/>
-          </w:tcPr>
-          <w:p>
-            <w:r>
-              <w:t xml:space="preserve">Unemployment rate, measured as percentage of state labor force that </w:t>
+            <w:tcW w:w="1838" w:type="dxa"/>
+          </w:tcPr>
+          <w:p>
+            <w:r>
+              <w:t>Unemployment rate, measured as percentage of state labor force that is out of work</w:t>
+            </w:r>
+          </w:p>
+        </w:tc>
+        <w:tc>
+          <w:tcPr>
+            <w:tcW w:w="1402" w:type="dxa"/>
+          </w:tcPr>
+          <w:p/>
+        </w:tc>
+        <w:tc>
+          <w:tcPr>
+            <w:tcW w:w="3199" w:type="dxa"/>
+          </w:tcPr>
+          <w:p>
+            <w:r>
+              <w:t xml:space="preserve">For year 1975 to 2004, without year 1995: Correlates of State Policy Project, variable unemployment: </w:t>
+            </w:r>
+            <w:r>
+              <w:t xml:space="preserve">Bureau of Labor Statistics. 2012. “Labor Force Statistics from the Current Population Survey.” Provided by </w:t>
+            </w:r>
+            <w:proofErr w:type="spellStart"/>
+            <w:r>
+              <w:t>Stateminder</w:t>
+            </w:r>
+            <w:proofErr w:type="spellEnd"/>
+            <w:r>
+              <w:t xml:space="preserve">: A data visualization project from </w:t>
             </w:r>
             <w:r>
               <w:lastRenderedPageBreak/>
-              <w:t>is out of work</w:t>
-            </w:r>
-          </w:p>
-        </w:tc>
-        <w:tc>
-          <w:tcPr>
-            <w:tcW w:w="1555" w:type="dxa"/>
-          </w:tcPr>
-          <w:p/>
-        </w:tc>
-        <w:tc>
-          <w:tcPr>
-            <w:tcW w:w="3583" w:type="dxa"/>
-          </w:tcPr>
-          <w:p>
-            <w:r>
-              <w:t xml:space="preserve">For year 1975 to 2004, without year 1995: Correlates of State Policy Project, variable unemployment: </w:t>
-            </w:r>
-            <w:r>
-              <w:t xml:space="preserve">Bureau of Labor Statistics. 2012. “Labor Force Statistics from the Current Population Survey.” Provided by </w:t>
-            </w:r>
-            <w:proofErr w:type="spellStart"/>
-            <w:r>
-              <w:t>Stateminder</w:t>
-            </w:r>
-            <w:proofErr w:type="spellEnd"/>
-            <w:r>
-              <w:t xml:space="preserve">: A data visualization project from Georgetown University. </w:t>
+              <w:t xml:space="preserve">Georgetown University. </w:t>
             </w:r>
             <w:hyperlink r:id="rId4" w:history="1">
               <w:r>
@@ -1228,13 +1668,13 @@
         </w:tc>
         <w:tc>
           <w:tcPr>
-            <w:tcW w:w="4338" w:type="dxa"/>
-          </w:tcPr>
-          <w:p/>
-        </w:tc>
-        <w:tc>
-          <w:tcPr>
-            <w:tcW w:w="1258" w:type="dxa"/>
+            <w:tcW w:w="3868" w:type="dxa"/>
+          </w:tcPr>
+          <w:p/>
+        </w:tc>
+        <w:tc>
+          <w:tcPr>
+            <w:tcW w:w="1140" w:type="dxa"/>
           </w:tcPr>
           <w:p>
             <w:r>
@@ -1246,7 +1686,7 @@
       <w:tr>
         <w:tc>
           <w:tcPr>
-            <w:tcW w:w="1779" w:type="dxa"/>
+            <w:tcW w:w="2223" w:type="dxa"/>
           </w:tcPr>
           <w:p>
             <w:proofErr w:type="spellStart"/>
@@ -1258,7 +1698,7 @@
         </w:tc>
         <w:tc>
           <w:tcPr>
-            <w:tcW w:w="1157" w:type="dxa"/>
+            <w:tcW w:w="1838" w:type="dxa"/>
           </w:tcPr>
           <w:p>
             <w:r>
@@ -1268,7 +1708,7 @@
         </w:tc>
         <w:tc>
           <w:tcPr>
-            <w:tcW w:w="1555" w:type="dxa"/>
+            <w:tcW w:w="1402" w:type="dxa"/>
           </w:tcPr>
           <w:p>
             <w:r>
@@ -1310,7 +1750,7 @@
         </w:tc>
         <w:tc>
           <w:tcPr>
-            <w:tcW w:w="3583" w:type="dxa"/>
+            <w:tcW w:w="3199" w:type="dxa"/>
           </w:tcPr>
           <w:p>
             <w:r>
@@ -1344,13 +1784,13 @@
         </w:tc>
         <w:tc>
           <w:tcPr>
-            <w:tcW w:w="4338" w:type="dxa"/>
-          </w:tcPr>
-          <w:p/>
-        </w:tc>
-        <w:tc>
-          <w:tcPr>
-            <w:tcW w:w="1258" w:type="dxa"/>
+            <w:tcW w:w="3868" w:type="dxa"/>
+          </w:tcPr>
+          <w:p/>
+        </w:tc>
+        <w:tc>
+          <w:tcPr>
+            <w:tcW w:w="1140" w:type="dxa"/>
           </w:tcPr>
           <w:p>
             <w:r>
@@ -1362,7 +1802,7 @@
       <w:tr>
         <w:tc>
           <w:tcPr>
-            <w:tcW w:w="1779" w:type="dxa"/>
+            <w:tcW w:w="2223" w:type="dxa"/>
           </w:tcPr>
           <w:p>
             <w:proofErr w:type="spellStart"/>
@@ -1374,7 +1814,7 @@
         </w:tc>
         <w:tc>
           <w:tcPr>
-            <w:tcW w:w="1157" w:type="dxa"/>
+            <w:tcW w:w="1838" w:type="dxa"/>
           </w:tcPr>
           <w:p>
             <w:r>
@@ -1392,7 +1832,7 @@
         </w:tc>
         <w:tc>
           <w:tcPr>
-            <w:tcW w:w="1555" w:type="dxa"/>
+            <w:tcW w:w="1402" w:type="dxa"/>
           </w:tcPr>
           <w:p>
             <w:r>
@@ -1410,7 +1850,7 @@
         </w:tc>
         <w:tc>
           <w:tcPr>
-            <w:tcW w:w="3583" w:type="dxa"/>
+            <w:tcW w:w="3199" w:type="dxa"/>
           </w:tcPr>
           <w:p>
             <w:r>
@@ -1444,7 +1884,7 @@
         </w:tc>
         <w:tc>
           <w:tcPr>
-            <w:tcW w:w="4338" w:type="dxa"/>
+            <w:tcW w:w="3868" w:type="dxa"/>
           </w:tcPr>
           <w:p>
             <w:r>
@@ -1479,7 +1919,7 @@
         </w:tc>
         <w:tc>
           <w:tcPr>
-            <w:tcW w:w="1258" w:type="dxa"/>
+            <w:tcW w:w="1140" w:type="dxa"/>
           </w:tcPr>
           <w:p>
             <w:r>
@@ -1497,11 +1937,12 @@
       <w:tr>
         <w:tc>
           <w:tcPr>
-            <w:tcW w:w="1779" w:type="dxa"/>
-          </w:tcPr>
-          <w:p>
-            <w:proofErr w:type="spellStart"/>
-            <w:r>
+            <w:tcW w:w="2223" w:type="dxa"/>
+          </w:tcPr>
+          <w:p>
+            <w:proofErr w:type="spellStart"/>
+            <w:r>
+              <w:lastRenderedPageBreak/>
               <w:t>change_gsp</w:t>
             </w:r>
             <w:proofErr w:type="spellEnd"/>
@@ -1509,7 +1950,7 @@
         </w:tc>
         <w:tc>
           <w:tcPr>
-            <w:tcW w:w="1157" w:type="dxa"/>
+            <w:tcW w:w="1838" w:type="dxa"/>
           </w:tcPr>
           <w:p>
             <w:r>
@@ -1519,13 +1960,13 @@
         </w:tc>
         <w:tc>
           <w:tcPr>
-            <w:tcW w:w="1555" w:type="dxa"/>
-          </w:tcPr>
-          <w:p/>
-        </w:tc>
-        <w:tc>
-          <w:tcPr>
-            <w:tcW w:w="3583" w:type="dxa"/>
+            <w:tcW w:w="1402" w:type="dxa"/>
+          </w:tcPr>
+          <w:p/>
+        </w:tc>
+        <w:tc>
+          <w:tcPr>
+            <w:tcW w:w="3199" w:type="dxa"/>
           </w:tcPr>
           <w:p>
             <w:r>
@@ -1540,7 +1981,7 @@
         </w:tc>
         <w:tc>
           <w:tcPr>
-            <w:tcW w:w="4338" w:type="dxa"/>
+            <w:tcW w:w="3868" w:type="dxa"/>
           </w:tcPr>
           <w:p>
             <w:r>
@@ -1553,7 +1994,7 @@
         </w:tc>
         <w:tc>
           <w:tcPr>
-            <w:tcW w:w="1258" w:type="dxa"/>
+            <w:tcW w:w="1140" w:type="dxa"/>
           </w:tcPr>
           <w:p>
             <w:r>
@@ -1561,11 +2002,7 @@
             </w:r>
             <w:proofErr w:type="spellStart"/>
             <w:r>
-              <w:t>gross_stat</w:t>
-            </w:r>
-            <w:r>
-              <w:lastRenderedPageBreak/>
-              <w:t>e_product</w:t>
+              <w:t>gross_state_product</w:t>
             </w:r>
             <w:proofErr w:type="spellEnd"/>
             <w:r>
@@ -1582,61 +2019,62 @@
       <w:tr>
         <w:tc>
           <w:tcPr>
-            <w:tcW w:w="1779" w:type="dxa"/>
-          </w:tcPr>
-          <w:p>
-            <w:proofErr w:type="spellStart"/>
-            <w:r>
-              <w:lastRenderedPageBreak/>
-              <w:t>electoral_competitiveness</w:t>
-            </w:r>
-            <w:proofErr w:type="spellEnd"/>
-          </w:p>
-        </w:tc>
-        <w:tc>
-          <w:tcPr>
-            <w:tcW w:w="1157" w:type="dxa"/>
-          </w:tcPr>
-          <w:p>
-            <w:r>
-              <w:t>Ranney Measure of Electoral Competitiveness – 4yr. Moving Average</w:t>
-            </w:r>
-          </w:p>
-        </w:tc>
-        <w:tc>
-          <w:tcPr>
-            <w:tcW w:w="1555" w:type="dxa"/>
-          </w:tcPr>
-          <w:p>
-            <w:r>
-              <w:t>Ranney measures of competitiveness. Four-Year Moving Average. Varies between .5 and 1, higher values representing higher levels of competitiveness.</w:t>
-            </w:r>
-          </w:p>
-        </w:tc>
-        <w:tc>
-          <w:tcPr>
-            <w:tcW w:w="3583" w:type="dxa"/>
+            <w:tcW w:w="2223" w:type="dxa"/>
+          </w:tcPr>
+          <w:p>
+            <w:proofErr w:type="spellStart"/>
+            <w:r>
+              <w:t>total_debt_outstanding_gsp</w:t>
+            </w:r>
+            <w:proofErr w:type="spellEnd"/>
+          </w:p>
+        </w:tc>
+        <w:tc>
+          <w:tcPr>
+            <w:tcW w:w="1838" w:type="dxa"/>
+          </w:tcPr>
+          <w:p>
+            <w:r>
+              <w:t>Total Debt Outstanding as Percent of GSP</w:t>
+            </w:r>
+          </w:p>
+        </w:tc>
+        <w:tc>
+          <w:tcPr>
+            <w:tcW w:w="1402" w:type="dxa"/>
+          </w:tcPr>
+          <w:p/>
+        </w:tc>
+        <w:tc>
+          <w:tcPr>
+            <w:tcW w:w="3199" w:type="dxa"/>
           </w:tcPr>
           <w:p>
             <w:r>
               <w:t xml:space="preserve">From Correlates of State Policy Project, variable </w:t>
             </w:r>
-            <w:r>
-              <w:t>folded_ranney_4yrs</w:t>
-            </w:r>
+            <w:proofErr w:type="spellStart"/>
+            <w:r>
+              <w:t>total_debt_outstanding_gsp</w:t>
+            </w:r>
+            <w:proofErr w:type="spellEnd"/>
             <w:r>
               <w:t>:</w:t>
             </w:r>
-            <w:r>
-              <w:t xml:space="preserve"> Ranney, Austin. 1976. “Parties in State Politics.” In Politics in the American States, 3rd ed., edited by Herbert Jacob and Kenneth Vines. Boston, MA: Little, Brown &amp; Co. </w:t>
-            </w:r>
+          </w:p>
+          <w:p>
             <w:proofErr w:type="spellStart"/>
             <w:r>
               <w:t>Klarner</w:t>
             </w:r>
             <w:proofErr w:type="spellEnd"/>
             <w:r>
-              <w:t xml:space="preserve">, Carl, 2013, “Other Scholars’ Competitiveness Measures”, http://hdl.handle.net/1902.1/22519, Harvard </w:t>
+              <w:t>, Carl, 2013, “State Economic Data”,</w:t>
+            </w:r>
+          </w:p>
+          <w:p>
+            <w:r>
+              <w:t xml:space="preserve">http://hdl.handle.net/1902.1/20404, Harvard </w:t>
             </w:r>
             <w:proofErr w:type="spellStart"/>
             <w:r>
@@ -1644,23 +2082,65 @@
             </w:r>
             <w:proofErr w:type="spellEnd"/>
             <w:r>
-              <w:t>, V1 Stata Code: gen folded_ranney_4yrs=1-(abs(ranney_4yrs-.5))</w:t>
-            </w:r>
-          </w:p>
-        </w:tc>
-        <w:tc>
-          <w:tcPr>
-            <w:tcW w:w="4338" w:type="dxa"/>
-          </w:tcPr>
-          <w:p/>
-        </w:tc>
-        <w:tc>
-          <w:tcPr>
-            <w:tcW w:w="1258" w:type="dxa"/>
-          </w:tcPr>
-          <w:p>
-            <w:r>
-              <w:t>Missing for years 2011-2017</w:t>
+              <w:t>, V1</w:t>
+            </w:r>
+          </w:p>
+          <w:p>
+            <w:r>
+              <w:t>STATA CODE:</w:t>
+            </w:r>
+          </w:p>
+          <w:p>
+            <w:r>
+              <w:t xml:space="preserve">gen </w:t>
+            </w:r>
+            <w:proofErr w:type="spellStart"/>
+            <w:r>
+              <w:t>total_debt_outstanding_gsp</w:t>
+            </w:r>
+            <w:proofErr w:type="spellEnd"/>
+            <w:r>
+              <w:t>= (</w:t>
+            </w:r>
+            <w:proofErr w:type="spellStart"/>
+            <w:r>
+              <w:t>total_debt_outstanding</w:t>
+            </w:r>
+            <w:proofErr w:type="spellEnd"/>
+            <w:r>
+              <w:t>/(</w:t>
+            </w:r>
+            <w:proofErr w:type="spellStart"/>
+            <w:r>
+              <w:t>gsp_q</w:t>
+            </w:r>
+            <w:proofErr w:type="spellEnd"/>
+            <w:r>
+              <w:t>*1000</w:t>
+            </w:r>
+            <w:proofErr w:type="gramStart"/>
+            <w:r>
+              <w:t>))*</w:t>
+            </w:r>
+            <w:proofErr w:type="gramEnd"/>
+            <w:r>
+              <w:t>100</w:t>
+            </w:r>
+          </w:p>
+        </w:tc>
+        <w:tc>
+          <w:tcPr>
+            <w:tcW w:w="3868" w:type="dxa"/>
+          </w:tcPr>
+          <w:p/>
+        </w:tc>
+        <w:tc>
+          <w:tcPr>
+            <w:tcW w:w="1140" w:type="dxa"/>
+          </w:tcPr>
+          <w:p>
+            <w:r>
+              <w:t>372 of 1068 missing</w:t>
             </w:r>
           </w:p>
         </w:tc>
@@ -1668,7 +2148,374 @@
       <w:tr>
         <w:tc>
           <w:tcPr>
-            <w:tcW w:w="1779" w:type="dxa"/>
+            <w:tcW w:w="2223" w:type="dxa"/>
+          </w:tcPr>
+          <w:p>
+            <w:proofErr w:type="spellStart"/>
+            <w:r>
+              <w:t>change_total_debt_outstanding_gsp</w:t>
+            </w:r>
+            <w:proofErr w:type="spellEnd"/>
+          </w:p>
+        </w:tc>
+        <w:tc>
+          <w:tcPr>
+            <w:tcW w:w="1838" w:type="dxa"/>
+          </w:tcPr>
+          <w:p>
+            <w:proofErr w:type="gramStart"/>
+            <w:r>
+              <w:t>One year</w:t>
+            </w:r>
+            <w:proofErr w:type="gramEnd"/>
+            <w:r>
+              <w:t xml:space="preserve"> change in </w:t>
+            </w:r>
+            <w:r>
+              <w:t>Total Debt Outstanding as Percent of GSP</w:t>
+            </w:r>
+          </w:p>
+        </w:tc>
+        <w:tc>
+          <w:tcPr>
+            <w:tcW w:w="1402" w:type="dxa"/>
+          </w:tcPr>
+          <w:p/>
+        </w:tc>
+        <w:tc>
+          <w:tcPr>
+            <w:tcW w:w="3199" w:type="dxa"/>
+          </w:tcPr>
+          <w:p>
+            <w:r>
+              <w:t xml:space="preserve">See </w:t>
+            </w:r>
+            <w:proofErr w:type="spellStart"/>
+            <w:r>
+              <w:t>total_debt_outstanding_gsp</w:t>
+            </w:r>
+            <w:proofErr w:type="spellEnd"/>
+          </w:p>
+        </w:tc>
+        <w:tc>
+          <w:tcPr>
+            <w:tcW w:w="3868" w:type="dxa"/>
+          </w:tcPr>
+          <w:p>
+            <w:r>
+              <w:t>Calculated using formula (</w:t>
+            </w:r>
+            <w:proofErr w:type="spellStart"/>
+            <w:r>
+              <w:t>total_debt_outstanding_gsp</w:t>
+            </w:r>
+            <w:proofErr w:type="spellEnd"/>
+            <w:r>
+              <w:t xml:space="preserve"> _time1/</w:t>
+            </w:r>
+            <w:r>
+              <w:t xml:space="preserve"> </w:t>
+            </w:r>
+            <w:proofErr w:type="spellStart"/>
+            <w:r>
+              <w:t>total_debt_outstanding_gsp</w:t>
+            </w:r>
+            <w:proofErr w:type="spellEnd"/>
+            <w:r>
+              <w:t xml:space="preserve"> </w:t>
+            </w:r>
+            <w:r>
+              <w:t>_time0</w:t>
+            </w:r>
+            <w:r>
+              <w:t>)-1</w:t>
+            </w:r>
+          </w:p>
+        </w:tc>
+        <w:tc>
+          <w:tcPr>
+            <w:tcW w:w="1140" w:type="dxa"/>
+          </w:tcPr>
+          <w:p>
+            <w:r>
+              <w:t>376 of 1068 missing</w:t>
+            </w:r>
+          </w:p>
+        </w:tc>
+      </w:tr>
+      <w:tr>
+        <w:tc>
+          <w:tcPr>
+            <w:tcW w:w="2223" w:type="dxa"/>
+          </w:tcPr>
+          <w:p>
+            <w:proofErr w:type="spellStart"/>
+            <w:r>
+              <w:t>scaled_total_debt_outstanding_gsp</w:t>
+            </w:r>
+            <w:proofErr w:type="spellEnd"/>
+          </w:p>
+        </w:tc>
+        <w:tc>
+          <w:tcPr>
+            <w:tcW w:w="1838" w:type="dxa"/>
+          </w:tcPr>
+          <w:p>
+            <w:r>
+              <w:t>Total Debt Outstanding as Percent of GSP</w:t>
+            </w:r>
+            <w:r>
+              <w:t xml:space="preserve"> </w:t>
+            </w:r>
+            <w:r>
+              <w:lastRenderedPageBreak/>
+              <w:t xml:space="preserve">minus the mean </w:t>
+            </w:r>
+            <w:proofErr w:type="spellStart"/>
+            <w:r>
+              <w:t>total_debt_outstanding_gsp</w:t>
+            </w:r>
+            <w:proofErr w:type="spellEnd"/>
+            <w:r>
+              <w:t xml:space="preserve"> for all states in that year</w:t>
+            </w:r>
+            <w:r>
+              <w:t xml:space="preserve"> </w:t>
+            </w:r>
+          </w:p>
+        </w:tc>
+        <w:tc>
+          <w:tcPr>
+            <w:tcW w:w="1402" w:type="dxa"/>
+          </w:tcPr>
+          <w:p/>
+        </w:tc>
+        <w:tc>
+          <w:tcPr>
+            <w:tcW w:w="3199" w:type="dxa"/>
+          </w:tcPr>
+          <w:p>
+            <w:r>
+              <w:t xml:space="preserve">See </w:t>
+            </w:r>
+            <w:proofErr w:type="spellStart"/>
+            <w:r>
+              <w:t>total_debt_outstanding_gsp</w:t>
+            </w:r>
+            <w:proofErr w:type="spellEnd"/>
+          </w:p>
+        </w:tc>
+        <w:tc>
+          <w:tcPr>
+            <w:tcW w:w="3868" w:type="dxa"/>
+          </w:tcPr>
+          <w:p/>
+        </w:tc>
+        <w:tc>
+          <w:tcPr>
+            <w:tcW w:w="1140" w:type="dxa"/>
+          </w:tcPr>
+          <w:p>
+            <w:r>
+              <w:t>372 of 1068 missing</w:t>
+            </w:r>
+          </w:p>
+        </w:tc>
+      </w:tr>
+      <w:tr>
+        <w:tc>
+          <w:tcPr>
+            <w:tcW w:w="2223" w:type="dxa"/>
+          </w:tcPr>
+          <w:p>
+            <w:proofErr w:type="spellStart"/>
+            <w:r>
+              <w:t>change_scaled_total_debt_outstanding_gsp</w:t>
+            </w:r>
+            <w:proofErr w:type="spellEnd"/>
+          </w:p>
+        </w:tc>
+        <w:tc>
+          <w:tcPr>
+            <w:tcW w:w="1838" w:type="dxa"/>
+          </w:tcPr>
+          <w:p>
+            <w:proofErr w:type="gramStart"/>
+            <w:r>
+              <w:t>One year</w:t>
+            </w:r>
+            <w:proofErr w:type="gramEnd"/>
+            <w:r>
+              <w:t xml:space="preserve"> change in </w:t>
+            </w:r>
+            <w:proofErr w:type="spellStart"/>
+            <w:r>
+              <w:t>scaled_total_debt_outstanding_gsp</w:t>
+            </w:r>
+            <w:proofErr w:type="spellEnd"/>
+          </w:p>
+        </w:tc>
+        <w:tc>
+          <w:tcPr>
+            <w:tcW w:w="1402" w:type="dxa"/>
+          </w:tcPr>
+          <w:p/>
+        </w:tc>
+        <w:tc>
+          <w:tcPr>
+            <w:tcW w:w="3199" w:type="dxa"/>
+          </w:tcPr>
+          <w:p>
+            <w:r>
+              <w:t xml:space="preserve">See </w:t>
+            </w:r>
+            <w:proofErr w:type="spellStart"/>
+            <w:r>
+              <w:t>total_debt_outstanding_gsp</w:t>
+            </w:r>
+            <w:proofErr w:type="spellEnd"/>
+          </w:p>
+        </w:tc>
+        <w:tc>
+          <w:tcPr>
+            <w:tcW w:w="3868" w:type="dxa"/>
+          </w:tcPr>
+          <w:p>
+            <w:r>
+              <w:t>Calculated using formula (</w:t>
+            </w:r>
+            <w:proofErr w:type="spellStart"/>
+            <w:r>
+              <w:t>scaled_total_debt_outstanding_gsp</w:t>
+            </w:r>
+            <w:proofErr w:type="spellEnd"/>
+            <w:r>
+              <w:t xml:space="preserve"> </w:t>
+            </w:r>
+            <w:r>
+              <w:t>_time1/</w:t>
+            </w:r>
+            <w:r>
+              <w:t xml:space="preserve"> </w:t>
+            </w:r>
+            <w:proofErr w:type="spellStart"/>
+            <w:r>
+              <w:t>scaled_total_debt_outstanding_gsp</w:t>
+            </w:r>
+            <w:proofErr w:type="spellEnd"/>
+            <w:r>
+              <w:t xml:space="preserve"> </w:t>
+            </w:r>
+            <w:r>
+              <w:t>_time0</w:t>
+            </w:r>
+            <w:r>
+              <w:t>)-1</w:t>
+            </w:r>
+          </w:p>
+        </w:tc>
+        <w:tc>
+          <w:tcPr>
+            <w:tcW w:w="1140" w:type="dxa"/>
+          </w:tcPr>
+          <w:p>
+            <w:r>
+              <w:t>376 of 1068 missing</w:t>
+            </w:r>
+            <w:bookmarkStart w:id="0" w:name="_GoBack"/>
+            <w:bookmarkEnd w:id="0"/>
+          </w:p>
+        </w:tc>
+      </w:tr>
+      <w:tr>
+        <w:tc>
+          <w:tcPr>
+            <w:tcW w:w="2223" w:type="dxa"/>
+          </w:tcPr>
+          <w:p>
+            <w:proofErr w:type="spellStart"/>
+            <w:r>
+              <w:t>electoral_competitiveness</w:t>
+            </w:r>
+            <w:proofErr w:type="spellEnd"/>
+          </w:p>
+        </w:tc>
+        <w:tc>
+          <w:tcPr>
+            <w:tcW w:w="1838" w:type="dxa"/>
+          </w:tcPr>
+          <w:p>
+            <w:r>
+              <w:t>Ranney Measure of Electoral Competitiveness – 4yr. Moving Average</w:t>
+            </w:r>
+          </w:p>
+        </w:tc>
+        <w:tc>
+          <w:tcPr>
+            <w:tcW w:w="1402" w:type="dxa"/>
+          </w:tcPr>
+          <w:p>
+            <w:r>
+              <w:t>Ranney measures of competitiveness. Four-Year Moving Average. Varies between .5 and 1, higher values representing higher levels of competitiveness.</w:t>
+            </w:r>
+          </w:p>
+        </w:tc>
+        <w:tc>
+          <w:tcPr>
+            <w:tcW w:w="3199" w:type="dxa"/>
+          </w:tcPr>
+          <w:p>
+            <w:r>
+              <w:t xml:space="preserve">From Correlates of State Policy Project, variable </w:t>
+            </w:r>
+            <w:r>
+              <w:t>folded_ranney_4yrs</w:t>
+            </w:r>
+            <w:r>
+              <w:t>:</w:t>
+            </w:r>
+            <w:r>
+              <w:t xml:space="preserve"> Ranney, Austin. 1976. “Parties in State Politics.” In Politics in the American States, 3rd ed., edited by Herbert Jacob and Kenneth Vines. Boston, MA: Little, Brown &amp; Co. </w:t>
+            </w:r>
+            <w:proofErr w:type="spellStart"/>
+            <w:r>
+              <w:t>Klarner</w:t>
+            </w:r>
+            <w:proofErr w:type="spellEnd"/>
+            <w:r>
+              <w:t xml:space="preserve">, Carl, 2013, “Other Scholars’ Competitiveness Measures”, http://hdl.handle.net/1902.1/22519, Harvard </w:t>
+            </w:r>
+            <w:proofErr w:type="spellStart"/>
+            <w:r>
+              <w:t>Dataverse</w:t>
+            </w:r>
+            <w:proofErr w:type="spellEnd"/>
+            <w:r>
+              <w:t>, V1 Stata Code: gen folded_ranney_4yrs=1-(abs(ranney_4yrs-.5))</w:t>
+            </w:r>
+          </w:p>
+        </w:tc>
+        <w:tc>
+          <w:tcPr>
+            <w:tcW w:w="3868" w:type="dxa"/>
+          </w:tcPr>
+          <w:p/>
+        </w:tc>
+        <w:tc>
+          <w:tcPr>
+            <w:tcW w:w="1140" w:type="dxa"/>
+          </w:tcPr>
+          <w:p>
+            <w:r>
+              <w:t>Missing for years 2011-2017</w:t>
+            </w:r>
+          </w:p>
+        </w:tc>
+      </w:tr>
+      <w:tr>
+        <w:tc>
+          <w:tcPr>
+            <w:tcW w:w="2223" w:type="dxa"/>
           </w:tcPr>
           <w:p>
             <w:proofErr w:type="spellStart"/>
@@ -1680,7 +2527,7 @@
         </w:tc>
         <w:tc>
           <w:tcPr>
-            <w:tcW w:w="1157" w:type="dxa"/>
+            <w:tcW w:w="1838" w:type="dxa"/>
           </w:tcPr>
           <w:p>
             <w:r>
@@ -1690,21 +2537,21 @@
         </w:tc>
         <w:tc>
           <w:tcPr>
-            <w:tcW w:w="1555" w:type="dxa"/>
-          </w:tcPr>
-          <w:p>
-            <w:r>
-              <w:t xml:space="preserve">Measure of Citizen Ideology from Liberal to Conservative. Higher values </w:t>
+            <w:tcW w:w="1402" w:type="dxa"/>
+          </w:tcPr>
+          <w:p>
+            <w:r>
+              <w:t>Measure of Citizen Ideology from Liberal to Conservativ</w:t>
             </w:r>
             <w:r>
               <w:lastRenderedPageBreak/>
-              <w:t>indicate more liberal.</w:t>
-            </w:r>
-          </w:p>
-        </w:tc>
-        <w:tc>
-          <w:tcPr>
-            <w:tcW w:w="3583" w:type="dxa"/>
+              <w:t>e. Higher values indicate more liberal.</w:t>
+            </w:r>
+          </w:p>
+        </w:tc>
+        <w:tc>
+          <w:tcPr>
+            <w:tcW w:w="3199" w:type="dxa"/>
           </w:tcPr>
           <w:p>
             <w:r>
@@ -1720,40 +2567,33 @@
             </w:r>
             <w:proofErr w:type="spellEnd"/>
             <w:r>
-              <w:t xml:space="preserve">, Richard C. Fording and Russell L. Hanson. 1998. “Measuring Citizen and Government Ideology in the American States, 1960-93.” </w:t>
+              <w:t xml:space="preserve">, Richard C. Fording and Russell L. Hanson. 1998. “Measuring </w:t>
             </w:r>
             <w:r>
               <w:lastRenderedPageBreak/>
-              <w:t>American Journal of Political Science, 42:327-48.</w:t>
-            </w:r>
-          </w:p>
-        </w:tc>
-        <w:tc>
-          <w:tcPr>
-            <w:tcW w:w="4338" w:type="dxa"/>
-          </w:tcPr>
-          <w:p/>
-        </w:tc>
-        <w:tc>
-          <w:tcPr>
-            <w:tcW w:w="1258" w:type="dxa"/>
-          </w:tcPr>
-          <w:p>
-            <w:r>
-              <w:t>Missing for year</w:t>
-            </w:r>
-            <w:r>
-              <w:t>s 1950-1959 and 2014-2017</w:t>
-            </w:r>
-          </w:p>
-          <w:p/>
-          <w:p>
-            <w:r>
-              <w:t xml:space="preserve">234 of 1068 </w:t>
-            </w:r>
-            <w:r>
-              <w:lastRenderedPageBreak/>
-              <w:t xml:space="preserve">cases missing </w:t>
+              <w:t>Citizen and Government Ideology in the American States, 1960-93.” American Journal of Political Science, 42:327-48.</w:t>
+            </w:r>
+          </w:p>
+        </w:tc>
+        <w:tc>
+          <w:tcPr>
+            <w:tcW w:w="3868" w:type="dxa"/>
+          </w:tcPr>
+          <w:p/>
+        </w:tc>
+        <w:tc>
+          <w:tcPr>
+            <w:tcW w:w="1140" w:type="dxa"/>
+          </w:tcPr>
+          <w:p>
+            <w:r>
+              <w:t>Missing for years 1950-1959 and 2014-2017</w:t>
+            </w:r>
+          </w:p>
+          <w:p/>
+          <w:p>
+            <w:r>
+              <w:t xml:space="preserve">234 of 1068 cases missing </w:t>
             </w:r>
           </w:p>
         </w:tc>
@@ -1761,7 +2601,7 @@
       <w:tr>
         <w:tc>
           <w:tcPr>
-            <w:tcW w:w="1779" w:type="dxa"/>
+            <w:tcW w:w="2223" w:type="dxa"/>
           </w:tcPr>
           <w:p>
             <w:proofErr w:type="spellStart"/>
@@ -1774,7 +2614,7 @@
         </w:tc>
         <w:tc>
           <w:tcPr>
-            <w:tcW w:w="1157" w:type="dxa"/>
+            <w:tcW w:w="1838" w:type="dxa"/>
           </w:tcPr>
           <w:p>
             <w:r>
@@ -1784,7 +2624,7 @@
         </w:tc>
         <w:tc>
           <w:tcPr>
-            <w:tcW w:w="1555" w:type="dxa"/>
+            <w:tcW w:w="1402" w:type="dxa"/>
           </w:tcPr>
           <w:p>
             <w:r>
@@ -1794,7 +2634,7 @@
         </w:tc>
         <w:tc>
           <w:tcPr>
-            <w:tcW w:w="3583" w:type="dxa"/>
+            <w:tcW w:w="3199" w:type="dxa"/>
           </w:tcPr>
           <w:p>
             <w:r>
@@ -1812,13 +2652,13 @@
         </w:tc>
         <w:tc>
           <w:tcPr>
-            <w:tcW w:w="4338" w:type="dxa"/>
-          </w:tcPr>
-          <w:p/>
-        </w:tc>
-        <w:tc>
-          <w:tcPr>
-            <w:tcW w:w="1258" w:type="dxa"/>
+            <w:tcW w:w="3868" w:type="dxa"/>
+          </w:tcPr>
+          <w:p/>
+        </w:tc>
+        <w:tc>
+          <w:tcPr>
+            <w:tcW w:w="1140" w:type="dxa"/>
           </w:tcPr>
           <w:p>
             <w:r>
@@ -1830,7 +2670,7 @@
       <w:tr>
         <w:tc>
           <w:tcPr>
-            <w:tcW w:w="1779" w:type="dxa"/>
+            <w:tcW w:w="2223" w:type="dxa"/>
           </w:tcPr>
           <w:p>
             <w:proofErr w:type="spellStart"/>
@@ -1842,7 +2682,7 @@
         </w:tc>
         <w:tc>
           <w:tcPr>
-            <w:tcW w:w="1157" w:type="dxa"/>
+            <w:tcW w:w="1838" w:type="dxa"/>
           </w:tcPr>
           <w:p>
             <w:r>
@@ -1852,7 +2692,7 @@
         </w:tc>
         <w:tc>
           <w:tcPr>
-            <w:tcW w:w="1555" w:type="dxa"/>
+            <w:tcW w:w="1402" w:type="dxa"/>
           </w:tcPr>
           <w:p>
             <w:r>
@@ -1864,29 +2704,38 @@
             </w:r>
             <w:proofErr w:type="spellEnd"/>
             <w:r>
-              <w:t xml:space="preserve"> state–level measure of Stimson’s (1999) policy mood</w:t>
-            </w:r>
-          </w:p>
-        </w:tc>
-        <w:tc>
-          <w:tcPr>
-            <w:tcW w:w="3583" w:type="dxa"/>
-          </w:tcPr>
-          <w:p>
-            <w:r>
-              <w:t>From Correlates of State Policy, variable mood: Enns, P. K., &amp; Koch, J. (2013). Public opinion in the U.S. states: 1956 to 2010. State Politics and Policy Quarterly, 13, 349-372.</w:t>
-            </w:r>
-          </w:p>
-        </w:tc>
-        <w:tc>
-          <w:tcPr>
-            <w:tcW w:w="4338" w:type="dxa"/>
-          </w:tcPr>
-          <w:p/>
-        </w:tc>
-        <w:tc>
-          <w:tcPr>
-            <w:tcW w:w="1258" w:type="dxa"/>
+              <w:t xml:space="preserve"> state–level measure of Stimson’s (1999) </w:t>
+            </w:r>
+            <w:r>
+              <w:lastRenderedPageBreak/>
+              <w:t>policy mood</w:t>
+            </w:r>
+          </w:p>
+        </w:tc>
+        <w:tc>
+          <w:tcPr>
+            <w:tcW w:w="3199" w:type="dxa"/>
+          </w:tcPr>
+          <w:p>
+            <w:r>
+              <w:lastRenderedPageBreak/>
+              <w:t xml:space="preserve">From Correlates of State Policy, variable mood: Enns, P. K., &amp; Koch, J. (2013). Public opinion in the U.S. states: 1956 to 2010. State </w:t>
+            </w:r>
+            <w:r>
+              <w:lastRenderedPageBreak/>
+              <w:t>Politics and Policy Quarterly, 13, 349-372.</w:t>
+            </w:r>
+          </w:p>
+        </w:tc>
+        <w:tc>
+          <w:tcPr>
+            <w:tcW w:w="3868" w:type="dxa"/>
+          </w:tcPr>
+          <w:p/>
+        </w:tc>
+        <w:tc>
+          <w:tcPr>
+            <w:tcW w:w="1140" w:type="dxa"/>
           </w:tcPr>
           <w:p>
             <w:r>
@@ -1898,7 +2747,7 @@
       <w:tr>
         <w:tc>
           <w:tcPr>
-            <w:tcW w:w="1779" w:type="dxa"/>
+            <w:tcW w:w="2223" w:type="dxa"/>
           </w:tcPr>
           <w:p>
             <w:proofErr w:type="spellStart"/>
@@ -1910,31 +2759,31 @@
         </w:tc>
         <w:tc>
           <w:tcPr>
-            <w:tcW w:w="1157" w:type="dxa"/>
-          </w:tcPr>
-          <w:p/>
-        </w:tc>
-        <w:tc>
-          <w:tcPr>
-            <w:tcW w:w="1555" w:type="dxa"/>
-          </w:tcPr>
-          <w:p/>
-        </w:tc>
-        <w:tc>
-          <w:tcPr>
-            <w:tcW w:w="3583" w:type="dxa"/>
-          </w:tcPr>
-          <w:p/>
-        </w:tc>
-        <w:tc>
-          <w:tcPr>
-            <w:tcW w:w="4338" w:type="dxa"/>
-          </w:tcPr>
-          <w:p/>
-        </w:tc>
-        <w:tc>
-          <w:tcPr>
-            <w:tcW w:w="1258" w:type="dxa"/>
+            <w:tcW w:w="1838" w:type="dxa"/>
+          </w:tcPr>
+          <w:p/>
+        </w:tc>
+        <w:tc>
+          <w:tcPr>
+            <w:tcW w:w="1402" w:type="dxa"/>
+          </w:tcPr>
+          <w:p/>
+        </w:tc>
+        <w:tc>
+          <w:tcPr>
+            <w:tcW w:w="3199" w:type="dxa"/>
+          </w:tcPr>
+          <w:p/>
+        </w:tc>
+        <w:tc>
+          <w:tcPr>
+            <w:tcW w:w="3868" w:type="dxa"/>
+          </w:tcPr>
+          <w:p/>
+        </w:tc>
+        <w:tc>
+          <w:tcPr>
+            <w:tcW w:w="1140" w:type="dxa"/>
           </w:tcPr>
           <w:p/>
         </w:tc>
@@ -1942,7 +2791,7 @@
       <w:tr>
         <w:tc>
           <w:tcPr>
-            <w:tcW w:w="1779" w:type="dxa"/>
+            <w:tcW w:w="2223" w:type="dxa"/>
           </w:tcPr>
           <w:p>
             <w:proofErr w:type="spellStart"/>
@@ -1954,35 +2803,27 @@
         </w:tc>
         <w:tc>
           <w:tcPr>
-            <w:tcW w:w="1157" w:type="dxa"/>
-          </w:tcPr>
-          <w:p>
-            <w:r>
-              <w:t xml:space="preserve">Number of votes for the candidate </w:t>
-            </w:r>
-            <w:r>
-              <w:lastRenderedPageBreak/>
-              <w:t>who received the second greatest number of votes</w:t>
-            </w:r>
-          </w:p>
-        </w:tc>
-        <w:tc>
-          <w:tcPr>
-            <w:tcW w:w="1555" w:type="dxa"/>
-          </w:tcPr>
-          <w:p/>
-        </w:tc>
-        <w:tc>
-          <w:tcPr>
-            <w:tcW w:w="3583" w:type="dxa"/>
-          </w:tcPr>
-          <w:p>
-            <w:r>
-              <w:t xml:space="preserve">From “Estimating Dynamic Games of Electoral Competition to Evaluate Term Limits in U.S. Gubernatorial Elections,” by </w:t>
-            </w:r>
-            <w:r>
-              <w:lastRenderedPageBreak/>
-              <w:t xml:space="preserve">Holger </w:t>
+            <w:tcW w:w="1838" w:type="dxa"/>
+          </w:tcPr>
+          <w:p>
+            <w:r>
+              <w:t>Number of votes for the candidate who received the second greatest number of votes</w:t>
+            </w:r>
+          </w:p>
+        </w:tc>
+        <w:tc>
+          <w:tcPr>
+            <w:tcW w:w="1402" w:type="dxa"/>
+          </w:tcPr>
+          <w:p/>
+        </w:tc>
+        <w:tc>
+          <w:tcPr>
+            <w:tcW w:w="3199" w:type="dxa"/>
+          </w:tcPr>
+          <w:p>
+            <w:r>
+              <w:t xml:space="preserve">From “Estimating Dynamic Games of Electoral Competition to Evaluate Term Limits in U.S. Gubernatorial Elections,” by Holger </w:t>
             </w:r>
             <w:proofErr w:type="spellStart"/>
             <w:r>
@@ -2004,11 +2845,10 @@
         </w:tc>
         <w:tc>
           <w:tcPr>
-            <w:tcW w:w="4338" w:type="dxa"/>
-          </w:tcPr>
-          <w:p>
-            <w:r>
-              <w:lastRenderedPageBreak/>
+            <w:tcW w:w="3868" w:type="dxa"/>
+          </w:tcPr>
+          <w:p>
+            <w:r>
               <w:t>Raw data: ~</w:t>
             </w:r>
             <w:r>
@@ -2023,7 +2863,7 @@
         </w:tc>
         <w:tc>
           <w:tcPr>
-            <w:tcW w:w="1258" w:type="dxa"/>
+            <w:tcW w:w="1140" w:type="dxa"/>
           </w:tcPr>
           <w:p/>
         </w:tc>
@@ -2031,7 +2871,7 @@
       <w:tr>
         <w:tc>
           <w:tcPr>
-            <w:tcW w:w="1779" w:type="dxa"/>
+            <w:tcW w:w="2223" w:type="dxa"/>
           </w:tcPr>
           <w:p>
             <w:proofErr w:type="spellStart"/>
@@ -2043,7 +2883,7 @@
         </w:tc>
         <w:tc>
           <w:tcPr>
-            <w:tcW w:w="1157" w:type="dxa"/>
+            <w:tcW w:w="1838" w:type="dxa"/>
           </w:tcPr>
           <w:p>
             <w:r>
@@ -2053,13 +2893,13 @@
         </w:tc>
         <w:tc>
           <w:tcPr>
-            <w:tcW w:w="1555" w:type="dxa"/>
-          </w:tcPr>
-          <w:p/>
-        </w:tc>
-        <w:tc>
-          <w:tcPr>
-            <w:tcW w:w="3583" w:type="dxa"/>
+            <w:tcW w:w="1402" w:type="dxa"/>
+          </w:tcPr>
+          <w:p/>
+        </w:tc>
+        <w:tc>
+          <w:tcPr>
+            <w:tcW w:w="3199" w:type="dxa"/>
           </w:tcPr>
           <w:p>
             <w:r>
@@ -2085,13 +2925,13 @@
         </w:tc>
         <w:tc>
           <w:tcPr>
-            <w:tcW w:w="4338" w:type="dxa"/>
-          </w:tcPr>
-          <w:p/>
-        </w:tc>
-        <w:tc>
-          <w:tcPr>
-            <w:tcW w:w="1258" w:type="dxa"/>
+            <w:tcW w:w="3868" w:type="dxa"/>
+          </w:tcPr>
+          <w:p/>
+        </w:tc>
+        <w:tc>
+          <w:tcPr>
+            <w:tcW w:w="1140" w:type="dxa"/>
           </w:tcPr>
           <w:p/>
         </w:tc>
@@ -2099,7 +2939,7 @@
       <w:tr>
         <w:tc>
           <w:tcPr>
-            <w:tcW w:w="1779" w:type="dxa"/>
+            <w:tcW w:w="2223" w:type="dxa"/>
           </w:tcPr>
           <w:p>
             <w:proofErr w:type="spellStart"/>
@@ -2111,26 +2951,23 @@
         </w:tc>
         <w:tc>
           <w:tcPr>
-            <w:tcW w:w="1157" w:type="dxa"/>
-          </w:tcPr>
-          <w:p>
-            <w:r>
-              <w:t xml:space="preserve">Proportion of </w:t>
-            </w:r>
-            <w:r>
-              <w:t>all votes, including third parties, received by the candidate with the greatest number of votes</w:t>
-            </w:r>
-          </w:p>
-        </w:tc>
-        <w:tc>
-          <w:tcPr>
-            <w:tcW w:w="1555" w:type="dxa"/>
-          </w:tcPr>
-          <w:p/>
-        </w:tc>
-        <w:tc>
-          <w:tcPr>
-            <w:tcW w:w="3583" w:type="dxa"/>
+            <w:tcW w:w="1838" w:type="dxa"/>
+          </w:tcPr>
+          <w:p>
+            <w:r>
+              <w:t>Proportion of all votes, including third parties, received by the candidate with the greatest number of votes</w:t>
+            </w:r>
+          </w:p>
+        </w:tc>
+        <w:tc>
+          <w:tcPr>
+            <w:tcW w:w="1402" w:type="dxa"/>
+          </w:tcPr>
+          <w:p/>
+        </w:tc>
+        <w:tc>
+          <w:tcPr>
+            <w:tcW w:w="3199" w:type="dxa"/>
           </w:tcPr>
           <w:p>
             <w:r>
@@ -2156,13 +2993,13 @@
         </w:tc>
         <w:tc>
           <w:tcPr>
-            <w:tcW w:w="4338" w:type="dxa"/>
-          </w:tcPr>
-          <w:p/>
-        </w:tc>
-        <w:tc>
-          <w:tcPr>
-            <w:tcW w:w="1258" w:type="dxa"/>
+            <w:tcW w:w="3868" w:type="dxa"/>
+          </w:tcPr>
+          <w:p/>
+        </w:tc>
+        <w:tc>
+          <w:tcPr>
+            <w:tcW w:w="1140" w:type="dxa"/>
           </w:tcPr>
           <w:p/>
         </w:tc>
@@ -2170,53 +3007,39 @@
       <w:tr>
         <w:tc>
           <w:tcPr>
-            <w:tcW w:w="1779" w:type="dxa"/>
-          </w:tcPr>
-          <w:p>
-            <w:proofErr w:type="spellStart"/>
-            <w:r>
-              <w:t>runnerup_vo</w:t>
-            </w:r>
-            <w:r>
-              <w:t>t</w:t>
-            </w:r>
-            <w:r>
-              <w:t>e_proportion</w:t>
-            </w:r>
-            <w:proofErr w:type="spellEnd"/>
-          </w:p>
-        </w:tc>
-        <w:tc>
-          <w:tcPr>
-            <w:tcW w:w="1157" w:type="dxa"/>
-          </w:tcPr>
-          <w:p>
-            <w:r>
-              <w:t xml:space="preserve">Proportion of all votes, </w:t>
-            </w:r>
-            <w:r>
-              <w:lastRenderedPageBreak/>
-              <w:t>including third parties, received by the candidate with the second greatest number of votes</w:t>
-            </w:r>
-          </w:p>
-        </w:tc>
-        <w:tc>
-          <w:tcPr>
-            <w:tcW w:w="1555" w:type="dxa"/>
-          </w:tcPr>
-          <w:p/>
-        </w:tc>
-        <w:tc>
-          <w:tcPr>
-            <w:tcW w:w="3583" w:type="dxa"/>
-          </w:tcPr>
-          <w:p>
-            <w:r>
-              <w:t xml:space="preserve">From “Estimating Dynamic Games of Electoral Competition to Evaluate Term Limits in U.S. </w:t>
-            </w:r>
-            <w:r>
-              <w:lastRenderedPageBreak/>
-              <w:t xml:space="preserve">Gubernatorial Elections,” by Holger </w:t>
+            <w:tcW w:w="2223" w:type="dxa"/>
+          </w:tcPr>
+          <w:p>
+            <w:proofErr w:type="spellStart"/>
+            <w:r>
+              <w:t>runnerup_vote_proportion</w:t>
+            </w:r>
+            <w:proofErr w:type="spellEnd"/>
+          </w:p>
+        </w:tc>
+        <w:tc>
+          <w:tcPr>
+            <w:tcW w:w="1838" w:type="dxa"/>
+          </w:tcPr>
+          <w:p>
+            <w:r>
+              <w:t>Proportion of all votes, including third parties, received by the candidate with the second greatest number of votes</w:t>
+            </w:r>
+          </w:p>
+        </w:tc>
+        <w:tc>
+          <w:tcPr>
+            <w:tcW w:w="1402" w:type="dxa"/>
+          </w:tcPr>
+          <w:p/>
+        </w:tc>
+        <w:tc>
+          <w:tcPr>
+            <w:tcW w:w="3199" w:type="dxa"/>
+          </w:tcPr>
+          <w:p>
+            <w:r>
+              <w:t xml:space="preserve">From “Estimating Dynamic Games of Electoral Competition to Evaluate Term Limits in U.S. Gubernatorial Elections,” by Holger </w:t>
             </w:r>
             <w:proofErr w:type="spellStart"/>
             <w:r>
@@ -2238,13 +3061,13 @@
         </w:tc>
         <w:tc>
           <w:tcPr>
-            <w:tcW w:w="4338" w:type="dxa"/>
-          </w:tcPr>
-          <w:p/>
-        </w:tc>
-        <w:tc>
-          <w:tcPr>
-            <w:tcW w:w="1258" w:type="dxa"/>
+            <w:tcW w:w="3868" w:type="dxa"/>
+          </w:tcPr>
+          <w:p/>
+        </w:tc>
+        <w:tc>
+          <w:tcPr>
+            <w:tcW w:w="1140" w:type="dxa"/>
           </w:tcPr>
           <w:p/>
         </w:tc>
@@ -2252,7 +3075,7 @@
       <w:tr>
         <w:tc>
           <w:tcPr>
-            <w:tcW w:w="1779" w:type="dxa"/>
+            <w:tcW w:w="2223" w:type="dxa"/>
           </w:tcPr>
           <w:p>
             <w:proofErr w:type="spellStart"/>
@@ -2264,33 +3087,47 @@
         </w:tc>
         <w:tc>
           <w:tcPr>
-            <w:tcW w:w="1157" w:type="dxa"/>
-          </w:tcPr>
-          <w:p>
-            <w:r>
-              <w:t>Difference in the proportion of votes of the winning candidate and the runner up candidate</w:t>
-            </w:r>
-          </w:p>
-        </w:tc>
-        <w:tc>
-          <w:tcPr>
-            <w:tcW w:w="1555" w:type="dxa"/>
-          </w:tcPr>
-          <w:p>
-            <w:proofErr w:type="spellStart"/>
-            <w:r>
-              <w:t>Winner_vote_proportion-runnerp_vote_proportion</w:t>
-            </w:r>
-            <w:proofErr w:type="spellEnd"/>
-          </w:p>
-        </w:tc>
-        <w:tc>
-          <w:tcPr>
-            <w:tcW w:w="3583" w:type="dxa"/>
-          </w:tcPr>
-          <w:p>
-            <w:r>
-              <w:t xml:space="preserve">From “Estimating Dynamic Games of Electoral Competition to Evaluate Term Limits in U.S. Gubernatorial Elections,” by Holger </w:t>
+            <w:tcW w:w="1838" w:type="dxa"/>
+          </w:tcPr>
+          <w:p>
+            <w:r>
+              <w:t xml:space="preserve">Difference in the proportion of votes of the </w:t>
+            </w:r>
+            <w:r>
+              <w:lastRenderedPageBreak/>
+              <w:t>winning candidate and the runner up candidate</w:t>
+            </w:r>
+          </w:p>
+        </w:tc>
+        <w:tc>
+          <w:tcPr>
+            <w:tcW w:w="1402" w:type="dxa"/>
+          </w:tcPr>
+          <w:p>
+            <w:proofErr w:type="spellStart"/>
+            <w:r>
+              <w:lastRenderedPageBreak/>
+              <w:t>Winner_vote_proportion-</w:t>
+            </w:r>
+            <w:r>
+              <w:lastRenderedPageBreak/>
+              <w:t>runnerp_vote_proportion</w:t>
+            </w:r>
+            <w:proofErr w:type="spellEnd"/>
+          </w:p>
+        </w:tc>
+        <w:tc>
+          <w:tcPr>
+            <w:tcW w:w="3199" w:type="dxa"/>
+          </w:tcPr>
+          <w:p>
+            <w:r>
+              <w:lastRenderedPageBreak/>
+              <w:t xml:space="preserve">From “Estimating Dynamic Games of Electoral Competition to Evaluate Term </w:t>
+            </w:r>
+            <w:r>
+              <w:lastRenderedPageBreak/>
+              <w:t xml:space="preserve">Limits in U.S. Gubernatorial Elections,” by Holger </w:t>
             </w:r>
             <w:proofErr w:type="spellStart"/>
             <w:r>
@@ -2312,13 +3149,13 @@
         </w:tc>
         <w:tc>
           <w:tcPr>
-            <w:tcW w:w="4338" w:type="dxa"/>
-          </w:tcPr>
-          <w:p/>
-        </w:tc>
-        <w:tc>
-          <w:tcPr>
-            <w:tcW w:w="1258" w:type="dxa"/>
+            <w:tcW w:w="3868" w:type="dxa"/>
+          </w:tcPr>
+          <w:p/>
+        </w:tc>
+        <w:tc>
+          <w:tcPr>
+            <w:tcW w:w="1140" w:type="dxa"/>
           </w:tcPr>
           <w:p/>
         </w:tc>
@@ -2326,7 +3163,7 @@
       <w:tr>
         <w:tc>
           <w:tcPr>
-            <w:tcW w:w="1779" w:type="dxa"/>
+            <w:tcW w:w="2223" w:type="dxa"/>
           </w:tcPr>
           <w:p>
             <w:proofErr w:type="spellStart"/>
@@ -2338,7 +3175,7 @@
         </w:tc>
         <w:tc>
           <w:tcPr>
-            <w:tcW w:w="1157" w:type="dxa"/>
+            <w:tcW w:w="1838" w:type="dxa"/>
           </w:tcPr>
           <w:p>
             <w:r>
@@ -2348,13 +3185,13 @@
         </w:tc>
         <w:tc>
           <w:tcPr>
-            <w:tcW w:w="1555" w:type="dxa"/>
-          </w:tcPr>
-          <w:p/>
-        </w:tc>
-        <w:tc>
-          <w:tcPr>
-            <w:tcW w:w="3583" w:type="dxa"/>
+            <w:tcW w:w="1402" w:type="dxa"/>
+          </w:tcPr>
+          <w:p/>
+        </w:tc>
+        <w:tc>
+          <w:tcPr>
+            <w:tcW w:w="3199" w:type="dxa"/>
           </w:tcPr>
           <w:p>
             <w:r>
@@ -2373,13 +3210,13 @@
         </w:tc>
         <w:tc>
           <w:tcPr>
-            <w:tcW w:w="4338" w:type="dxa"/>
-          </w:tcPr>
-          <w:p/>
-        </w:tc>
-        <w:tc>
-          <w:tcPr>
-            <w:tcW w:w="1258" w:type="dxa"/>
+            <w:tcW w:w="3868" w:type="dxa"/>
+          </w:tcPr>
+          <w:p/>
+        </w:tc>
+        <w:tc>
+          <w:tcPr>
+            <w:tcW w:w="1140" w:type="dxa"/>
           </w:tcPr>
           <w:p>
             <w:proofErr w:type="gramStart"/>
@@ -2396,7 +3233,7 @@
       <w:tr>
         <w:tc>
           <w:tcPr>
-            <w:tcW w:w="1779" w:type="dxa"/>
+            <w:tcW w:w="2223" w:type="dxa"/>
           </w:tcPr>
           <w:p>
             <w:proofErr w:type="spellStart"/>
@@ -2408,7 +3245,7 @@
         </w:tc>
         <w:tc>
           <w:tcPr>
-            <w:tcW w:w="1157" w:type="dxa"/>
+            <w:tcW w:w="1838" w:type="dxa"/>
           </w:tcPr>
           <w:p>
             <w:r>
@@ -2420,23 +3257,19 @@
             </w:r>
             <w:proofErr w:type="spellEnd"/>
             <w:r>
-              <w:t xml:space="preserve"> </w:t>
-            </w:r>
-            <w:r>
-              <w:lastRenderedPageBreak/>
-              <w:t>over their term</w:t>
-            </w:r>
-          </w:p>
-        </w:tc>
-        <w:tc>
-          <w:tcPr>
-            <w:tcW w:w="1555" w:type="dxa"/>
-          </w:tcPr>
-          <w:p/>
-        </w:tc>
-        <w:tc>
-          <w:tcPr>
-            <w:tcW w:w="3583" w:type="dxa"/>
+              <w:t xml:space="preserve"> over their term</w:t>
+            </w:r>
+          </w:p>
+        </w:tc>
+        <w:tc>
+          <w:tcPr>
+            <w:tcW w:w="1402" w:type="dxa"/>
+          </w:tcPr>
+          <w:p/>
+        </w:tc>
+        <w:tc>
+          <w:tcPr>
+            <w:tcW w:w="3199" w:type="dxa"/>
           </w:tcPr>
           <w:p>
             <w:r>
@@ -2455,13 +3288,13 @@
         </w:tc>
         <w:tc>
           <w:tcPr>
-            <w:tcW w:w="4338" w:type="dxa"/>
-          </w:tcPr>
-          <w:p/>
-        </w:tc>
-        <w:tc>
-          <w:tcPr>
-            <w:tcW w:w="1258" w:type="dxa"/>
+            <w:tcW w:w="3868" w:type="dxa"/>
+          </w:tcPr>
+          <w:p/>
+        </w:tc>
+        <w:tc>
+          <w:tcPr>
+            <w:tcW w:w="1140" w:type="dxa"/>
           </w:tcPr>
           <w:p>
             <w:r>
@@ -2473,7 +3306,7 @@
       <w:tr>
         <w:tc>
           <w:tcPr>
-            <w:tcW w:w="1779" w:type="dxa"/>
+            <w:tcW w:w="2223" w:type="dxa"/>
           </w:tcPr>
           <w:p>
             <w:proofErr w:type="spellStart"/>
@@ -2485,7 +3318,7 @@
         </w:tc>
         <w:tc>
           <w:tcPr>
-            <w:tcW w:w="1157" w:type="dxa"/>
+            <w:tcW w:w="1838" w:type="dxa"/>
           </w:tcPr>
           <w:p>
             <w:r>
@@ -2495,13 +3328,13 @@
         </w:tc>
         <w:tc>
           <w:tcPr>
-            <w:tcW w:w="1555" w:type="dxa"/>
-          </w:tcPr>
-          <w:p/>
-        </w:tc>
-        <w:tc>
-          <w:tcPr>
-            <w:tcW w:w="3583" w:type="dxa"/>
+            <w:tcW w:w="1402" w:type="dxa"/>
+          </w:tcPr>
+          <w:p/>
+        </w:tc>
+        <w:tc>
+          <w:tcPr>
+            <w:tcW w:w="3199" w:type="dxa"/>
           </w:tcPr>
           <w:p>
             <w:r>
@@ -2533,7 +3366,7 @@
         </w:tc>
         <w:tc>
           <w:tcPr>
-            <w:tcW w:w="4338" w:type="dxa"/>
+            <w:tcW w:w="3868" w:type="dxa"/>
           </w:tcPr>
           <w:p>
             <w:r>
@@ -2545,10 +3378,12 @@
             </w:r>
             <w:proofErr w:type="spellEnd"/>
           </w:p>
-        </w:tc>
-        <w:tc>
-          <w:tcPr>
-            <w:tcW w:w="1258" w:type="dxa"/>
+          <w:p/>
+          <w:p/>
+        </w:tc>
+        <w:tc>
+          <w:tcPr>
+            <w:tcW w:w="1140" w:type="dxa"/>
           </w:tcPr>
           <w:p>
             <w:r>
@@ -2560,7 +3395,7 @@
       <w:tr>
         <w:tc>
           <w:tcPr>
-            <w:tcW w:w="1779" w:type="dxa"/>
+            <w:tcW w:w="2223" w:type="dxa"/>
           </w:tcPr>
           <w:p>
             <w:proofErr w:type="spellStart"/>
@@ -2572,7 +3407,7 @@
         </w:tc>
         <w:tc>
           <w:tcPr>
-            <w:tcW w:w="1157" w:type="dxa"/>
+            <w:tcW w:w="1838" w:type="dxa"/>
           </w:tcPr>
           <w:p>
             <w:r>
@@ -2582,13 +3417,13 @@
         </w:tc>
         <w:tc>
           <w:tcPr>
-            <w:tcW w:w="1555" w:type="dxa"/>
-          </w:tcPr>
-          <w:p/>
-        </w:tc>
-        <w:tc>
-          <w:tcPr>
-            <w:tcW w:w="3583" w:type="dxa"/>
+            <w:tcW w:w="1402" w:type="dxa"/>
+          </w:tcPr>
+          <w:p/>
+        </w:tc>
+        <w:tc>
+          <w:tcPr>
+            <w:tcW w:w="3199" w:type="dxa"/>
           </w:tcPr>
           <w:p>
             <w:r>
@@ -2620,7 +3455,7 @@
         </w:tc>
         <w:tc>
           <w:tcPr>
-            <w:tcW w:w="4338" w:type="dxa"/>
+            <w:tcW w:w="3868" w:type="dxa"/>
           </w:tcPr>
           <w:p>
             <w:r>
@@ -2635,7 +3470,7 @@
         </w:tc>
         <w:tc>
           <w:tcPr>
-            <w:tcW w:w="1258" w:type="dxa"/>
+            <w:tcW w:w="1140" w:type="dxa"/>
           </w:tcPr>
           <w:p>
             <w:r>
@@ -2647,7 +3482,7 @@
       <w:tr>
         <w:tc>
           <w:tcPr>
-            <w:tcW w:w="1779" w:type="dxa"/>
+            <w:tcW w:w="2223" w:type="dxa"/>
           </w:tcPr>
           <w:p>
             <w:proofErr w:type="spellStart"/>
@@ -2659,23 +3494,27 @@
         </w:tc>
         <w:tc>
           <w:tcPr>
-            <w:tcW w:w="1157" w:type="dxa"/>
-          </w:tcPr>
-          <w:p>
-            <w:r>
-              <w:t>Number of popular votes for third party presidential candidates</w:t>
-            </w:r>
-          </w:p>
-        </w:tc>
-        <w:tc>
-          <w:tcPr>
-            <w:tcW w:w="1555" w:type="dxa"/>
-          </w:tcPr>
-          <w:p/>
-        </w:tc>
-        <w:tc>
-          <w:tcPr>
-            <w:tcW w:w="3583" w:type="dxa"/>
+            <w:tcW w:w="1838" w:type="dxa"/>
+          </w:tcPr>
+          <w:p>
+            <w:r>
+              <w:t xml:space="preserve">Number of popular votes for third party </w:t>
+            </w:r>
+            <w:r>
+              <w:lastRenderedPageBreak/>
+              <w:t>presidential candidates</w:t>
+            </w:r>
+          </w:p>
+        </w:tc>
+        <w:tc>
+          <w:tcPr>
+            <w:tcW w:w="1402" w:type="dxa"/>
+          </w:tcPr>
+          <w:p/>
+        </w:tc>
+        <w:tc>
+          <w:tcPr>
+            <w:tcW w:w="3199" w:type="dxa"/>
           </w:tcPr>
           <w:p>
             <w:r>
@@ -2693,6 +3532,7 @@
           <w:p/>
           <w:p>
             <w:r>
+              <w:lastRenderedPageBreak/>
               <w:t>http://www.presidency.ucs</w:t>
             </w:r>
             <w:r>
@@ -2707,11 +3547,16 @@
         </w:tc>
         <w:tc>
           <w:tcPr>
-            <w:tcW w:w="4338" w:type="dxa"/>
-          </w:tcPr>
-          <w:p>
-            <w:r>
-              <w:t>Data was merged from PopularVote.csv in StateGovernors1950-2008&gt;</w:t>
+            <w:tcW w:w="3868" w:type="dxa"/>
+          </w:tcPr>
+          <w:p>
+            <w:r>
+              <w:lastRenderedPageBreak/>
+              <w:t xml:space="preserve">Data was merged from PopularVote.csv in </w:t>
+            </w:r>
+            <w:r>
+              <w:lastRenderedPageBreak/>
+              <w:t>StateGovernors1950-2008&gt;</w:t>
             </w:r>
             <w:proofErr w:type="spellStart"/>
             <w:r>
@@ -2722,10 +3567,11 @@
         </w:tc>
         <w:tc>
           <w:tcPr>
-            <w:tcW w:w="1258" w:type="dxa"/>
-          </w:tcPr>
-          <w:p>
-            <w:r>
+            <w:tcW w:w="1140" w:type="dxa"/>
+          </w:tcPr>
+          <w:p>
+            <w:r>
+              <w:lastRenderedPageBreak/>
               <w:t>773 of 1068 missing</w:t>
             </w:r>
           </w:p>
@@ -2734,12 +3580,11 @@
       <w:tr>
         <w:tc>
           <w:tcPr>
-            <w:tcW w:w="1779" w:type="dxa"/>
-          </w:tcPr>
-          <w:p>
-            <w:proofErr w:type="spellStart"/>
-            <w:r>
-              <w:lastRenderedPageBreak/>
+            <w:tcW w:w="2223" w:type="dxa"/>
+          </w:tcPr>
+          <w:p>
+            <w:proofErr w:type="spellStart"/>
+            <w:r>
               <w:t>total_popular_votes</w:t>
             </w:r>
             <w:proofErr w:type="spellEnd"/>
@@ -2747,7 +3592,7 @@
         </w:tc>
         <w:tc>
           <w:tcPr>
-            <w:tcW w:w="1157" w:type="dxa"/>
+            <w:tcW w:w="1838" w:type="dxa"/>
           </w:tcPr>
           <w:p>
             <w:r>
@@ -2757,13 +3602,13 @@
         </w:tc>
         <w:tc>
           <w:tcPr>
-            <w:tcW w:w="1555" w:type="dxa"/>
-          </w:tcPr>
-          <w:p/>
-        </w:tc>
-        <w:tc>
-          <w:tcPr>
-            <w:tcW w:w="3583" w:type="dxa"/>
+            <w:tcW w:w="1402" w:type="dxa"/>
+          </w:tcPr>
+          <w:p/>
+        </w:tc>
+        <w:tc>
+          <w:tcPr>
+            <w:tcW w:w="3199" w:type="dxa"/>
           </w:tcPr>
           <w:p>
             <w:r>
@@ -2795,7 +3640,7 @@
         </w:tc>
         <w:tc>
           <w:tcPr>
-            <w:tcW w:w="4338" w:type="dxa"/>
+            <w:tcW w:w="3868" w:type="dxa"/>
           </w:tcPr>
           <w:p>
             <w:r>
@@ -2810,7 +3655,7 @@
         </w:tc>
         <w:tc>
           <w:tcPr>
-            <w:tcW w:w="1258" w:type="dxa"/>
+            <w:tcW w:w="1140" w:type="dxa"/>
           </w:tcPr>
           <w:p>
             <w:r>
@@ -2822,7 +3667,7 @@
       <w:tr>
         <w:tc>
           <w:tcPr>
-            <w:tcW w:w="1779" w:type="dxa"/>
+            <w:tcW w:w="2223" w:type="dxa"/>
           </w:tcPr>
           <w:p>
             <w:proofErr w:type="spellStart"/>
@@ -2844,7 +3689,7 @@
         </w:tc>
         <w:tc>
           <w:tcPr>
-            <w:tcW w:w="1157" w:type="dxa"/>
+            <w:tcW w:w="1838" w:type="dxa"/>
           </w:tcPr>
           <w:p>
             <w:r>
@@ -2854,13 +3699,13 @@
         </w:tc>
         <w:tc>
           <w:tcPr>
-            <w:tcW w:w="1555" w:type="dxa"/>
-          </w:tcPr>
-          <w:p/>
-        </w:tc>
-        <w:tc>
-          <w:tcPr>
-            <w:tcW w:w="3583" w:type="dxa"/>
+            <w:tcW w:w="1402" w:type="dxa"/>
+          </w:tcPr>
+          <w:p/>
+        </w:tc>
+        <w:tc>
+          <w:tcPr>
+            <w:tcW w:w="3199" w:type="dxa"/>
           </w:tcPr>
           <w:p>
             <w:r>
@@ -2892,7 +3737,7 @@
         </w:tc>
         <w:tc>
           <w:tcPr>
-            <w:tcW w:w="4338" w:type="dxa"/>
+            <w:tcW w:w="3868" w:type="dxa"/>
           </w:tcPr>
           <w:p>
             <w:r>
@@ -2907,7 +3752,7 @@
         </w:tc>
         <w:tc>
           <w:tcPr>
-            <w:tcW w:w="1258" w:type="dxa"/>
+            <w:tcW w:w="1140" w:type="dxa"/>
           </w:tcPr>
           <w:p>
             <w:r>
@@ -2919,7 +3764,7 @@
       <w:tr>
         <w:tc>
           <w:tcPr>
-            <w:tcW w:w="1779" w:type="dxa"/>
+            <w:tcW w:w="2223" w:type="dxa"/>
           </w:tcPr>
           <w:p>
             <w:r>
@@ -2936,7 +3781,7 @@
         </w:tc>
         <w:tc>
           <w:tcPr>
-            <w:tcW w:w="1157" w:type="dxa"/>
+            <w:tcW w:w="1838" w:type="dxa"/>
           </w:tcPr>
           <w:p>
             <w:r>
@@ -2946,13 +3791,13 @@
         </w:tc>
         <w:tc>
           <w:tcPr>
-            <w:tcW w:w="1555" w:type="dxa"/>
-          </w:tcPr>
-          <w:p/>
-        </w:tc>
-        <w:tc>
-          <w:tcPr>
-            <w:tcW w:w="3583" w:type="dxa"/>
+            <w:tcW w:w="1402" w:type="dxa"/>
+          </w:tcPr>
+          <w:p/>
+        </w:tc>
+        <w:tc>
+          <w:tcPr>
+            <w:tcW w:w="3199" w:type="dxa"/>
           </w:tcPr>
           <w:p>
             <w:r>
@@ -2984,7 +3829,7 @@
         </w:tc>
         <w:tc>
           <w:tcPr>
-            <w:tcW w:w="4338" w:type="dxa"/>
+            <w:tcW w:w="3868" w:type="dxa"/>
           </w:tcPr>
           <w:p>
             <w:r>
@@ -2999,7 +3844,7 @@
         </w:tc>
         <w:tc>
           <w:tcPr>
-            <w:tcW w:w="1258" w:type="dxa"/>
+            <w:tcW w:w="1140" w:type="dxa"/>
           </w:tcPr>
           <w:p>
             <w:r>
@@ -3011,7 +3856,7 @@
       <w:tr>
         <w:tc>
           <w:tcPr>
-            <w:tcW w:w="1779" w:type="dxa"/>
+            <w:tcW w:w="2223" w:type="dxa"/>
           </w:tcPr>
           <w:p>
             <w:proofErr w:type="spellStart"/>
@@ -3033,7 +3878,7 @@
         </w:tc>
         <w:tc>
           <w:tcPr>
-            <w:tcW w:w="1157" w:type="dxa"/>
+            <w:tcW w:w="1838" w:type="dxa"/>
           </w:tcPr>
           <w:p>
             <w:r>
@@ -3047,13 +3892,13 @@
         </w:tc>
         <w:tc>
           <w:tcPr>
-            <w:tcW w:w="1555" w:type="dxa"/>
-          </w:tcPr>
-          <w:p/>
-        </w:tc>
-        <w:tc>
-          <w:tcPr>
-            <w:tcW w:w="3583" w:type="dxa"/>
+            <w:tcW w:w="1402" w:type="dxa"/>
+          </w:tcPr>
+          <w:p/>
+        </w:tc>
+        <w:tc>
+          <w:tcPr>
+            <w:tcW w:w="3199" w:type="dxa"/>
           </w:tcPr>
           <w:p>
             <w:r>
@@ -3071,6 +3916,7 @@
           <w:p/>
           <w:p>
             <w:r>
+              <w:lastRenderedPageBreak/>
               <w:t>http://www.presidency.ucs</w:t>
             </w:r>
             <w:r>
@@ -3079,14 +3925,13 @@
           </w:p>
           <w:p>
             <w:r>
-              <w:lastRenderedPageBreak/>
               <w:t>where XXXX is (1952 to 2016, every four years)</w:t>
             </w:r>
           </w:p>
         </w:tc>
         <w:tc>
           <w:tcPr>
-            <w:tcW w:w="4338" w:type="dxa"/>
+            <w:tcW w:w="3868" w:type="dxa"/>
           </w:tcPr>
           <w:p>
             <w:r>
@@ -3102,7 +3947,7 @@
         </w:tc>
         <w:tc>
           <w:tcPr>
-            <w:tcW w:w="1258" w:type="dxa"/>
+            <w:tcW w:w="1140" w:type="dxa"/>
           </w:tcPr>
           <w:p>
             <w:r>
@@ -3114,7 +3959,7 @@
       <w:tr>
         <w:tc>
           <w:tcPr>
-            <w:tcW w:w="1779" w:type="dxa"/>
+            <w:tcW w:w="2223" w:type="dxa"/>
           </w:tcPr>
           <w:p>
             <w:proofErr w:type="spellStart"/>
@@ -3126,7 +3971,7 @@
         </w:tc>
         <w:tc>
           <w:tcPr>
-            <w:tcW w:w="1157" w:type="dxa"/>
+            <w:tcW w:w="1838" w:type="dxa"/>
           </w:tcPr>
           <w:p>
             <w:r>
@@ -3144,13 +3989,13 @@
         </w:tc>
         <w:tc>
           <w:tcPr>
-            <w:tcW w:w="1555" w:type="dxa"/>
-          </w:tcPr>
-          <w:p/>
-        </w:tc>
-        <w:tc>
-          <w:tcPr>
-            <w:tcW w:w="3583" w:type="dxa"/>
+            <w:tcW w:w="1402" w:type="dxa"/>
+          </w:tcPr>
+          <w:p/>
+        </w:tc>
+        <w:tc>
+          <w:tcPr>
+            <w:tcW w:w="3199" w:type="dxa"/>
           </w:tcPr>
           <w:p>
             <w:r>
@@ -3169,7 +4014,7 @@
         </w:tc>
         <w:tc>
           <w:tcPr>
-            <w:tcW w:w="4338" w:type="dxa"/>
+            <w:tcW w:w="3868" w:type="dxa"/>
           </w:tcPr>
           <w:p>
             <w:r>
@@ -3184,7 +4029,7 @@
         </w:tc>
         <w:tc>
           <w:tcPr>
-            <w:tcW w:w="1258" w:type="dxa"/>
+            <w:tcW w:w="1140" w:type="dxa"/>
           </w:tcPr>
           <w:p>
             <w:r>
@@ -3196,7 +4041,7 @@
       <w:tr>
         <w:tc>
           <w:tcPr>
-            <w:tcW w:w="1779" w:type="dxa"/>
+            <w:tcW w:w="2223" w:type="dxa"/>
           </w:tcPr>
           <w:p>
             <w:proofErr w:type="spellStart"/>
@@ -3208,7 +4053,7 @@
         </w:tc>
         <w:tc>
           <w:tcPr>
-            <w:tcW w:w="1157" w:type="dxa"/>
+            <w:tcW w:w="1838" w:type="dxa"/>
           </w:tcPr>
           <w:p>
             <w:r>
@@ -3226,13 +4071,13 @@
         </w:tc>
         <w:tc>
           <w:tcPr>
-            <w:tcW w:w="1555" w:type="dxa"/>
-          </w:tcPr>
-          <w:p/>
-        </w:tc>
-        <w:tc>
-          <w:tcPr>
-            <w:tcW w:w="3583" w:type="dxa"/>
+            <w:tcW w:w="1402" w:type="dxa"/>
+          </w:tcPr>
+          <w:p/>
+        </w:tc>
+        <w:tc>
+          <w:tcPr>
+            <w:tcW w:w="3199" w:type="dxa"/>
           </w:tcPr>
           <w:p>
             <w:r>
@@ -3251,7 +4096,7 @@
         </w:tc>
         <w:tc>
           <w:tcPr>
-            <w:tcW w:w="4338" w:type="dxa"/>
+            <w:tcW w:w="3868" w:type="dxa"/>
           </w:tcPr>
           <w:p>
             <w:r>
@@ -3266,7 +4111,7 @@
         </w:tc>
         <w:tc>
           <w:tcPr>
-            <w:tcW w:w="1258" w:type="dxa"/>
+            <w:tcW w:w="1140" w:type="dxa"/>
           </w:tcPr>
           <w:p>
             <w:r>
@@ -3278,7 +4123,7 @@
       <w:tr>
         <w:tc>
           <w:tcPr>
-            <w:tcW w:w="1779" w:type="dxa"/>
+            <w:tcW w:w="2223" w:type="dxa"/>
           </w:tcPr>
           <w:p>
             <w:proofErr w:type="spellStart"/>
@@ -3290,7 +4135,7 @@
         </w:tc>
         <w:tc>
           <w:tcPr>
-            <w:tcW w:w="1157" w:type="dxa"/>
+            <w:tcW w:w="1838" w:type="dxa"/>
           </w:tcPr>
           <w:p>
             <w:r>
@@ -3300,600 +4145,36 @@
         </w:tc>
         <w:tc>
           <w:tcPr>
-            <w:tcW w:w="1555" w:type="dxa"/>
-          </w:tcPr>
-          <w:p/>
-        </w:tc>
-        <w:tc>
-          <w:tcPr>
-            <w:tcW w:w="3583" w:type="dxa"/>
-          </w:tcPr>
-          <w:p/>
-        </w:tc>
-        <w:tc>
-          <w:tcPr>
-            <w:tcW w:w="4338" w:type="dxa"/>
-          </w:tcPr>
-          <w:p/>
-        </w:tc>
-        <w:tc>
-          <w:tcPr>
-            <w:tcW w:w="1258" w:type="dxa"/>
-          </w:tcPr>
-          <w:p/>
-        </w:tc>
-      </w:tr>
-      <w:tr>
-        <w:tc>
-          <w:tcPr>
-            <w:tcW w:w="1779" w:type="dxa"/>
-          </w:tcPr>
-          <w:p>
-            <w:proofErr w:type="spellStart"/>
-            <w:r>
-              <w:t>winner_endorsements</w:t>
-            </w:r>
-            <w:proofErr w:type="spellEnd"/>
-          </w:p>
-        </w:tc>
-        <w:tc>
-          <w:tcPr>
-            <w:tcW w:w="1157" w:type="dxa"/>
-          </w:tcPr>
-          <w:p>
-            <w:r>
-              <w:t>Number of newspaper endorsements received by the winner of the gubernat</w:t>
-            </w:r>
-            <w:r>
-              <w:lastRenderedPageBreak/>
-              <w:t>orial election</w:t>
-            </w:r>
-          </w:p>
-        </w:tc>
-        <w:tc>
-          <w:tcPr>
-            <w:tcW w:w="1555" w:type="dxa"/>
-          </w:tcPr>
-          <w:p/>
-        </w:tc>
-        <w:tc>
-          <w:tcPr>
-            <w:tcW w:w="3583" w:type="dxa"/>
-          </w:tcPr>
-          <w:p>
-            <w:r>
-              <w:t xml:space="preserve">Created from Hirano and </w:t>
-            </w:r>
-            <w:proofErr w:type="spellStart"/>
-            <w:r>
-              <w:t>Synder</w:t>
-            </w:r>
-            <w:proofErr w:type="spellEnd"/>
-            <w:r>
-              <w:t xml:space="preserve"> (2012) replication file ‘</w:t>
-            </w:r>
-            <w:proofErr w:type="spellStart"/>
-            <w:r>
-              <w:t>qjps_primaries_quality_statewide_replication.dta</w:t>
-            </w:r>
-            <w:proofErr w:type="spellEnd"/>
-            <w:r>
-              <w:t>’</w:t>
-            </w:r>
-          </w:p>
-          <w:p/>
-        </w:tc>
-        <w:tc>
-          <w:tcPr>
-            <w:tcW w:w="4338" w:type="dxa"/>
-          </w:tcPr>
-          <w:p>
-            <w:r>
-              <w:t>See files in ‘~</w:t>
-            </w:r>
-            <w:proofErr w:type="spellStart"/>
-            <w:r>
-              <w:t>GovernorData</w:t>
-            </w:r>
-            <w:proofErr w:type="spellEnd"/>
-            <w:r>
-              <w:t>\StateGovernors1950-2008</w:t>
-            </w:r>
-            <w:r>
-              <w:t>\</w:t>
-            </w:r>
-            <w:proofErr w:type="spellStart"/>
-            <w:r>
-              <w:t>CandidateQuality</w:t>
-            </w:r>
-            <w:proofErr w:type="spellEnd"/>
-            <w:r>
-              <w:t>’</w:t>
-            </w:r>
-          </w:p>
-          <w:p/>
-          <w:p/>
-        </w:tc>
-        <w:tc>
-          <w:tcPr>
-            <w:tcW w:w="1258" w:type="dxa"/>
-          </w:tcPr>
-          <w:p>
-            <w:r>
-              <w:t>1049 of 1068 missing</w:t>
-            </w:r>
-          </w:p>
-        </w:tc>
-      </w:tr>
-      <w:tr>
-        <w:tc>
-          <w:tcPr>
-            <w:tcW w:w="1779" w:type="dxa"/>
-          </w:tcPr>
-          <w:p>
-            <w:proofErr w:type="spellStart"/>
-            <w:r>
-              <w:t>winner_primary_candidates</w:t>
-            </w:r>
-            <w:proofErr w:type="spellEnd"/>
-          </w:p>
-        </w:tc>
-        <w:tc>
-          <w:tcPr>
-            <w:tcW w:w="1157" w:type="dxa"/>
-          </w:tcPr>
-          <w:p>
-            <w:r>
-              <w:t>Number of candidate in the primary election for the winner of the gubernatorial election</w:t>
-            </w:r>
-          </w:p>
-        </w:tc>
-        <w:tc>
-          <w:tcPr>
-            <w:tcW w:w="1555" w:type="dxa"/>
-          </w:tcPr>
-          <w:p/>
-        </w:tc>
-        <w:tc>
-          <w:tcPr>
-            <w:tcW w:w="3583" w:type="dxa"/>
-          </w:tcPr>
-          <w:p>
-            <w:r>
-              <w:t xml:space="preserve">Created from Hirano and </w:t>
-            </w:r>
-            <w:proofErr w:type="spellStart"/>
-            <w:r>
-              <w:t>Synder</w:t>
-            </w:r>
-            <w:proofErr w:type="spellEnd"/>
-            <w:r>
-              <w:t xml:space="preserve"> (2012) replication file ‘</w:t>
-            </w:r>
-            <w:proofErr w:type="spellStart"/>
-            <w:r>
-              <w:t>qjps_primaries_quality_statewide_replication.dta</w:t>
-            </w:r>
-            <w:proofErr w:type="spellEnd"/>
-            <w:r>
-              <w:t>’</w:t>
-            </w:r>
-          </w:p>
-          <w:p/>
-        </w:tc>
-        <w:tc>
-          <w:tcPr>
-            <w:tcW w:w="4338" w:type="dxa"/>
-          </w:tcPr>
-          <w:p>
-            <w:r>
-              <w:t>See files in ‘~</w:t>
-            </w:r>
-            <w:proofErr w:type="spellStart"/>
-            <w:r>
-              <w:t>GovernorData</w:t>
-            </w:r>
-            <w:proofErr w:type="spellEnd"/>
-            <w:r>
-              <w:t>\StateGovernors1950-2008</w:t>
-            </w:r>
-            <w:r>
-              <w:t>\</w:t>
-            </w:r>
-            <w:proofErr w:type="spellStart"/>
-            <w:r>
-              <w:t>CandidateQuality</w:t>
-            </w:r>
-            <w:proofErr w:type="spellEnd"/>
-            <w:r>
-              <w:t>’</w:t>
-            </w:r>
-          </w:p>
-        </w:tc>
-        <w:tc>
-          <w:tcPr>
-            <w:tcW w:w="1258" w:type="dxa"/>
-          </w:tcPr>
-          <w:p>
-            <w:r>
-              <w:t>1049 of 1068 missing</w:t>
-            </w:r>
-          </w:p>
-        </w:tc>
-      </w:tr>
-      <w:tr>
-        <w:tc>
-          <w:tcPr>
-            <w:tcW w:w="1779" w:type="dxa"/>
-          </w:tcPr>
-          <w:p>
-            <w:proofErr w:type="spellStart"/>
-            <w:r>
-              <w:t>runnerup_endorsements</w:t>
-            </w:r>
-            <w:proofErr w:type="spellEnd"/>
-          </w:p>
-        </w:tc>
-        <w:tc>
-          <w:tcPr>
-            <w:tcW w:w="1157" w:type="dxa"/>
-          </w:tcPr>
-          <w:p>
-            <w:r>
-              <w:t xml:space="preserve">Number of newspaper endorsements received by the </w:t>
-            </w:r>
-            <w:proofErr w:type="spellStart"/>
-            <w:r>
-              <w:t>runnerup</w:t>
-            </w:r>
-            <w:proofErr w:type="spellEnd"/>
-            <w:r>
-              <w:t xml:space="preserve"> of the gubernatorial election</w:t>
-            </w:r>
-          </w:p>
-        </w:tc>
-        <w:tc>
-          <w:tcPr>
-            <w:tcW w:w="1555" w:type="dxa"/>
-          </w:tcPr>
-          <w:p/>
-        </w:tc>
-        <w:tc>
-          <w:tcPr>
-            <w:tcW w:w="3583" w:type="dxa"/>
-          </w:tcPr>
-          <w:p>
-            <w:r>
-              <w:t xml:space="preserve">Created from Hirano and </w:t>
-            </w:r>
-            <w:proofErr w:type="spellStart"/>
-            <w:r>
-              <w:t>Synder</w:t>
-            </w:r>
-            <w:proofErr w:type="spellEnd"/>
-            <w:r>
-              <w:t xml:space="preserve"> (2012) replication file ‘</w:t>
-            </w:r>
-            <w:proofErr w:type="spellStart"/>
-            <w:r>
-              <w:t>qjps_primaries_quality_statewide_replication.dta</w:t>
-            </w:r>
-            <w:proofErr w:type="spellEnd"/>
-            <w:r>
-              <w:t>’</w:t>
-            </w:r>
-          </w:p>
-          <w:p/>
-          <w:p>
-            <w:r>
-              <w:t>Merged with election outcomes to get runner up data</w:t>
-            </w:r>
-          </w:p>
-        </w:tc>
-        <w:tc>
-          <w:tcPr>
-            <w:tcW w:w="4338" w:type="dxa"/>
-          </w:tcPr>
-          <w:p>
-            <w:r>
-              <w:t>See files in ‘~</w:t>
-            </w:r>
-            <w:proofErr w:type="spellStart"/>
-            <w:r>
-              <w:t>GovernorData</w:t>
-            </w:r>
-            <w:proofErr w:type="spellEnd"/>
-            <w:r>
-              <w:t>\StateGovernors1950-2008</w:t>
-            </w:r>
-            <w:r>
-              <w:t>\</w:t>
-            </w:r>
-            <w:proofErr w:type="spellStart"/>
-            <w:r>
-              <w:t>CandidateQuality</w:t>
-            </w:r>
-            <w:proofErr w:type="spellEnd"/>
-            <w:r>
-              <w:t>’</w:t>
-            </w:r>
-          </w:p>
-          <w:p/>
-          <w:p>
-            <w:r>
-              <w:t>See files in ‘~</w:t>
-            </w:r>
-            <w:r>
-              <w:t>StateGovernors1950-2008/Elections/replication/Stata/election1.dta'</w:t>
-            </w:r>
-          </w:p>
-        </w:tc>
-        <w:tc>
-          <w:tcPr>
-            <w:tcW w:w="1258" w:type="dxa"/>
-          </w:tcPr>
-          <w:p>
-            <w:r>
-              <w:t>725 of 1068 missing</w:t>
-            </w:r>
-          </w:p>
-        </w:tc>
-      </w:tr>
-      <w:tr>
-        <w:tc>
-          <w:tcPr>
-            <w:tcW w:w="1779" w:type="dxa"/>
-          </w:tcPr>
-          <w:p>
-            <w:proofErr w:type="spellStart"/>
-            <w:r>
-              <w:t>runnerup_primary_candidates</w:t>
-            </w:r>
-            <w:proofErr w:type="spellEnd"/>
-          </w:p>
-          <w:p/>
-        </w:tc>
-        <w:tc>
-          <w:tcPr>
-            <w:tcW w:w="1157" w:type="dxa"/>
-          </w:tcPr>
-          <w:p>
-            <w:r>
-              <w:t xml:space="preserve">Number of candidate in the primary election </w:t>
-            </w:r>
-            <w:r>
-              <w:lastRenderedPageBreak/>
-              <w:t>for the runner up of the gubernatorial election</w:t>
-            </w:r>
-          </w:p>
-        </w:tc>
-        <w:tc>
-          <w:tcPr>
-            <w:tcW w:w="1555" w:type="dxa"/>
-          </w:tcPr>
-          <w:p/>
-        </w:tc>
-        <w:tc>
-          <w:tcPr>
-            <w:tcW w:w="3583" w:type="dxa"/>
-          </w:tcPr>
-          <w:p>
-            <w:r>
-              <w:t xml:space="preserve">Created from Hirano and </w:t>
-            </w:r>
-            <w:proofErr w:type="spellStart"/>
-            <w:r>
-              <w:t>Synder</w:t>
-            </w:r>
-            <w:proofErr w:type="spellEnd"/>
-            <w:r>
-              <w:t xml:space="preserve"> (2012) replication file ‘</w:t>
-            </w:r>
-            <w:proofErr w:type="spellStart"/>
-            <w:r>
-              <w:t>qjps_primaries_quality_statewide_replication.dta</w:t>
-            </w:r>
-            <w:proofErr w:type="spellEnd"/>
-            <w:r>
-              <w:t>’</w:t>
-            </w:r>
-          </w:p>
-          <w:p/>
-          <w:p>
-            <w:r>
-              <w:lastRenderedPageBreak/>
-              <w:t>Merged with election outcomes to get runner up data</w:t>
-            </w:r>
-          </w:p>
-        </w:tc>
-        <w:tc>
-          <w:tcPr>
-            <w:tcW w:w="4338" w:type="dxa"/>
-          </w:tcPr>
-          <w:p>
-            <w:r>
-              <w:lastRenderedPageBreak/>
-              <w:t>See files in ‘~</w:t>
-            </w:r>
-            <w:proofErr w:type="spellStart"/>
-            <w:r>
-              <w:t>GovernorData</w:t>
-            </w:r>
-            <w:proofErr w:type="spellEnd"/>
-            <w:r>
-              <w:t>\StateGovernors1950-2008</w:t>
-            </w:r>
-            <w:r>
-              <w:t>\</w:t>
-            </w:r>
-            <w:proofErr w:type="spellStart"/>
-            <w:r>
-              <w:t>CandidateQuality</w:t>
-            </w:r>
-            <w:proofErr w:type="spellEnd"/>
-            <w:r>
-              <w:t>’</w:t>
-            </w:r>
-          </w:p>
-          <w:p/>
-          <w:p>
-            <w:r>
-              <w:lastRenderedPageBreak/>
-              <w:t>See files in ‘~</w:t>
-            </w:r>
-            <w:r>
-              <w:t>StateGovernors1950-2008/Elections/replication/Stata/election1.dta'</w:t>
-            </w:r>
-          </w:p>
-        </w:tc>
-        <w:tc>
-          <w:tcPr>
-            <w:tcW w:w="1258" w:type="dxa"/>
-          </w:tcPr>
-          <w:p>
-            <w:r>
-              <w:lastRenderedPageBreak/>
-              <w:t>1049 of 1068 missing</w:t>
-            </w:r>
-          </w:p>
-        </w:tc>
-      </w:tr>
-      <w:tr>
-        <w:tc>
-          <w:tcPr>
-            <w:tcW w:w="1779" w:type="dxa"/>
-          </w:tcPr>
-          <w:p>
-            <w:proofErr w:type="spellStart"/>
-            <w:r>
-              <w:t>total_debt_outstanding_gsp</w:t>
-            </w:r>
-            <w:proofErr w:type="spellEnd"/>
-          </w:p>
-        </w:tc>
-        <w:tc>
-          <w:tcPr>
-            <w:tcW w:w="1157" w:type="dxa"/>
-          </w:tcPr>
-          <w:p>
-            <w:r>
-              <w:t>Total Debt Outstanding as Percent of GSP</w:t>
-            </w:r>
-          </w:p>
-        </w:tc>
-        <w:tc>
-          <w:tcPr>
-            <w:tcW w:w="1555" w:type="dxa"/>
-          </w:tcPr>
-          <w:p/>
-        </w:tc>
-        <w:tc>
-          <w:tcPr>
-            <w:tcW w:w="3583" w:type="dxa"/>
-          </w:tcPr>
-          <w:p>
-            <w:r>
-              <w:t>From Correlates of State Policy Project, variable</w:t>
-            </w:r>
-            <w:r>
-              <w:t xml:space="preserve"> </w:t>
-            </w:r>
-            <w:proofErr w:type="spellStart"/>
-            <w:r>
-              <w:t>total_debt_outstanding_gsp</w:t>
-            </w:r>
-            <w:proofErr w:type="spellEnd"/>
-            <w:r>
-              <w:t>:</w:t>
-            </w:r>
-          </w:p>
-          <w:p>
-            <w:proofErr w:type="spellStart"/>
-            <w:r>
-              <w:t>Klarner</w:t>
-            </w:r>
-            <w:proofErr w:type="spellEnd"/>
-            <w:r>
-              <w:t>, Carl, 2013, “State Economic Data”,</w:t>
-            </w:r>
-          </w:p>
-          <w:p>
-            <w:r>
-              <w:t xml:space="preserve">http://hdl.handle.net/1902.1/20404, Harvard </w:t>
-            </w:r>
-            <w:proofErr w:type="spellStart"/>
-            <w:r>
-              <w:t>Dataverse</w:t>
-            </w:r>
-            <w:proofErr w:type="spellEnd"/>
-            <w:r>
-              <w:t>, V1</w:t>
-            </w:r>
-          </w:p>
-          <w:p>
-            <w:r>
-              <w:t>STATA CODE:</w:t>
-            </w:r>
-          </w:p>
-          <w:p>
-            <w:r>
-              <w:t xml:space="preserve">gen </w:t>
-            </w:r>
-            <w:proofErr w:type="spellStart"/>
-            <w:r>
-              <w:t>total_debt_outstanding_gsp</w:t>
-            </w:r>
-            <w:proofErr w:type="spellEnd"/>
-            <w:r>
-              <w:t>= (</w:t>
-            </w:r>
-            <w:proofErr w:type="spellStart"/>
-            <w:r>
-              <w:t>total_debt_outstanding</w:t>
-            </w:r>
-            <w:proofErr w:type="spellEnd"/>
-            <w:r>
-              <w:t>/(</w:t>
-            </w:r>
-            <w:proofErr w:type="spellStart"/>
-            <w:r>
-              <w:t>gsp_q</w:t>
-            </w:r>
-            <w:proofErr w:type="spellEnd"/>
-            <w:r>
-              <w:t>*1000</w:t>
-            </w:r>
-            <w:proofErr w:type="gramStart"/>
-            <w:r>
-              <w:t>))*</w:t>
-            </w:r>
-            <w:proofErr w:type="gramEnd"/>
-            <w:r>
-              <w:t>100</w:t>
-            </w:r>
-          </w:p>
-        </w:tc>
-        <w:tc>
-          <w:tcPr>
-            <w:tcW w:w="4338" w:type="dxa"/>
-          </w:tcPr>
-          <w:p>
-            <w:bookmarkStart w:id="0" w:name="_GoBack"/>
-            <w:bookmarkEnd w:id="0"/>
-          </w:p>
-        </w:tc>
-        <w:tc>
-          <w:tcPr>
-            <w:tcW w:w="1258" w:type="dxa"/>
-          </w:tcPr>
-          <w:p>
-            <w:r>
-              <w:t>372 of 1</w:t>
-            </w:r>
-            <w:r>
-              <w:t>068 missing</w:t>
-            </w:r>
-          </w:p>
+            <w:tcW w:w="1402" w:type="dxa"/>
+          </w:tcPr>
+          <w:p>
+            <w:r>
+              <w:t>0=Republican</w:t>
+            </w:r>
+          </w:p>
+          <w:p>
+            <w:r>
+              <w:t>1=Democrat</w:t>
+            </w:r>
+          </w:p>
+        </w:tc>
+        <w:tc>
+          <w:tcPr>
+            <w:tcW w:w="3199" w:type="dxa"/>
+          </w:tcPr>
+          <w:p/>
+        </w:tc>
+        <w:tc>
+          <w:tcPr>
+            <w:tcW w:w="3868" w:type="dxa"/>
+          </w:tcPr>
+          <w:p/>
+        </w:tc>
+        <w:tc>
+          <w:tcPr>
+            <w:tcW w:w="1140" w:type="dxa"/>
+          </w:tcPr>
+          <w:p/>
         </w:tc>
       </w:tr>
     </w:tbl>
